--- a/技術筆記 專案建構工具 Gradle.docx
+++ b/技術筆記 專案建構工具 Gradle.docx
@@ -977,21 +977,38 @@
             </w:rPr>
             <w:fldChar w:fldCharType="separate"/>
           </w:r>
-          <w:hyperlink w:anchor="_Toc30437851" w:history="1">
+          <w:hyperlink w:anchor="_Toc32244247" w:history="1">
             <w:r>
               <w:rPr>
                 <w:rStyle w:val="ae"/>
+                <w:rFonts w:ascii="標楷體" w:eastAsia="標楷體" w:hAnsi="標楷體"/>
                 <w:noProof/>
               </w:rPr>
-              <w:t xml:space="preserve">1 </w:t>
+              <w:t>1</w:t>
             </w:r>
             <w:r>
               <w:rPr>
                 <w:rStyle w:val="ae"/>
-                <w:rFonts w:hint="eastAsia"/>
+                <w:rFonts w:ascii="標楷體" w:eastAsia="標楷體" w:hAnsi="標楷體" w:hint="eastAsia"/>
                 <w:noProof/>
               </w:rPr>
-              <w:t>關於微服務</w:t>
+              <w:t>了解</w:t>
+            </w:r>
+            <w:r>
+              <w:rPr>
+                <w:rStyle w:val="ae"/>
+                <w:rFonts w:ascii="標楷體" w:eastAsia="標楷體" w:hAnsi="標楷體"/>
+                <w:noProof/>
+              </w:rPr>
+              <w:t xml:space="preserve"> Gradle </w:t>
+            </w:r>
+            <w:r>
+              <w:rPr>
+                <w:rStyle w:val="ae"/>
+                <w:rFonts w:ascii="標楷體" w:eastAsia="標楷體" w:hAnsi="標楷體" w:hint="eastAsia"/>
+                <w:noProof/>
+              </w:rPr>
+              <w:t>的基本簡介</w:t>
             </w:r>
             <w:r>
               <w:rPr>
@@ -1012,7 +1029,7 @@
                 <w:noProof/>
                 <w:webHidden/>
               </w:rPr>
-              <w:instrText xml:space="preserve"> PAGEREF _Toc30437851 \h </w:instrText>
+              <w:instrText xml:space="preserve"> PAGEREF _Toc32244247 \h </w:instrText>
             </w:r>
             <w:r>
               <w:rPr>
@@ -1032,7 +1049,7 @@
                 <w:noProof/>
                 <w:webHidden/>
               </w:rPr>
-              <w:t>3</w:t>
+              <w:t>4</w:t>
             </w:r>
             <w:r>
               <w:rPr>
@@ -1055,13 +1072,37 @@
               <w:sz w:val="24"/>
             </w:rPr>
           </w:pPr>
-          <w:hyperlink w:anchor="_Toc30437852" w:history="1">
+          <w:hyperlink w:anchor="_Toc32244248" w:history="1">
+            <w:r>
+              <w:rPr>
+                <w:rStyle w:val="ae"/>
+                <w:rFonts w:ascii="標楷體" w:eastAsia="標楷體" w:hAnsi="標楷體"/>
+                <w:noProof/>
+              </w:rPr>
+              <w:t>2</w:t>
+            </w:r>
             <w:r>
               <w:rPr>
                 <w:rStyle w:val="ae"/>
                 <w:noProof/>
               </w:rPr>
-              <w:t>11</w:t>
+              <w:t xml:space="preserve"> </w:t>
+            </w:r>
+            <w:r>
+              <w:rPr>
+                <w:rStyle w:val="ae"/>
+                <w:rFonts w:ascii="標楷體" w:eastAsia="標楷體" w:hAnsi="標楷體"/>
+                <w:noProof/>
+              </w:rPr>
+              <w:t>Gradle</w:t>
+            </w:r>
+            <w:r>
+              <w:rPr>
+                <w:rStyle w:val="ae"/>
+                <w:rFonts w:ascii="標楷體" w:eastAsia="標楷體" w:hAnsi="標楷體" w:hint="eastAsia"/>
+                <w:noProof/>
+              </w:rPr>
+              <w:t>有哪些特點</w:t>
             </w:r>
             <w:r>
               <w:rPr>
@@ -1082,7 +1123,7 @@
                 <w:noProof/>
                 <w:webHidden/>
               </w:rPr>
-              <w:instrText xml:space="preserve"> PAGEREF _Toc30437852 \h </w:instrText>
+              <w:instrText xml:space="preserve"> PAGEREF _Toc32244248 \h </w:instrText>
             </w:r>
             <w:r>
               <w:rPr>
@@ -1125,13 +1166,22 @@
               <w:sz w:val="24"/>
             </w:rPr>
           </w:pPr>
-          <w:hyperlink w:anchor="_Toc30437853" w:history="1">
+          <w:hyperlink w:anchor="_Toc32244249" w:history="1">
             <w:r>
               <w:rPr>
                 <w:rStyle w:val="ae"/>
+                <w:rFonts w:ascii="標楷體" w:eastAsia="標楷體" w:hAnsi="標楷體"/>
                 <w:noProof/>
               </w:rPr>
-              <w:t>12</w:t>
+              <w:t>3 Gradle</w:t>
+            </w:r>
+            <w:r>
+              <w:rPr>
+                <w:rStyle w:val="ae"/>
+                <w:rFonts w:ascii="標楷體" w:eastAsia="標楷體" w:hAnsi="標楷體" w:hint="eastAsia"/>
+                <w:noProof/>
+              </w:rPr>
+              <w:t>基本結構的語法</w:t>
             </w:r>
             <w:r>
               <w:rPr>
@@ -1152,7 +1202,7 @@
                 <w:noProof/>
                 <w:webHidden/>
               </w:rPr>
-              <w:instrText xml:space="preserve"> PAGEREF _Toc30437853 \h </w:instrText>
+              <w:instrText xml:space="preserve"> PAGEREF _Toc32244249 \h </w:instrText>
             </w:r>
             <w:r>
               <w:rPr>
@@ -1172,7 +1222,355 @@
                 <w:noProof/>
                 <w:webHidden/>
               </w:rPr>
+              <w:t>4</w:t>
+            </w:r>
+            <w:r>
+              <w:rPr>
+                <w:noProof/>
+                <w:webHidden/>
+              </w:rPr>
+              <w:fldChar w:fldCharType="end"/>
+            </w:r>
+          </w:hyperlink>
+        </w:p>
+        <w:p>
+          <w:pPr>
+            <w:pStyle w:val="21"/>
+            <w:tabs>
+              <w:tab w:val="right" w:leader="dot" w:pos="10456"/>
+            </w:tabs>
+            <w:rPr>
+              <w:noProof/>
+              <w:kern w:val="2"/>
+              <w:sz w:val="24"/>
+            </w:rPr>
+          </w:pPr>
+          <w:hyperlink w:anchor="_Toc32244250" w:history="1">
+            <w:r>
+              <w:rPr>
+                <w:rStyle w:val="ae"/>
+                <w:rFonts w:ascii="標楷體" w:eastAsia="標楷體" w:hAnsi="標楷體"/>
+                <w:noProof/>
+              </w:rPr>
+              <w:t>4</w:t>
+            </w:r>
+            <w:r>
+              <w:rPr>
+                <w:rStyle w:val="ae"/>
+                <w:rFonts w:ascii="標楷體" w:eastAsia="標楷體" w:hAnsi="標楷體" w:hint="eastAsia"/>
+                <w:noProof/>
+              </w:rPr>
+              <w:t>關於閉包</w:t>
+            </w:r>
+            <w:r>
+              <w:rPr>
+                <w:rStyle w:val="ae"/>
+                <w:rFonts w:ascii="標楷體" w:eastAsia="標楷體" w:hAnsi="標楷體"/>
+                <w:noProof/>
+              </w:rPr>
+              <w:t>(Closure)</w:t>
+            </w:r>
+            <w:r>
+              <w:rPr>
+                <w:noProof/>
+                <w:webHidden/>
+              </w:rPr>
+              <w:tab/>
+            </w:r>
+            <w:r>
+              <w:rPr>
+                <w:noProof/>
+                <w:webHidden/>
+              </w:rPr>
+              <w:fldChar w:fldCharType="begin"/>
+            </w:r>
+            <w:r>
+              <w:rPr>
+                <w:noProof/>
+                <w:webHidden/>
+              </w:rPr>
+              <w:instrText xml:space="preserve"> PAGEREF _Toc32244250 \h </w:instrText>
+            </w:r>
+            <w:r>
+              <w:rPr>
+                <w:noProof/>
+                <w:webHidden/>
+              </w:rPr>
+            </w:r>
+            <w:r>
+              <w:rPr>
+                <w:noProof/>
+                <w:webHidden/>
+              </w:rPr>
+              <w:fldChar w:fldCharType="separate"/>
+            </w:r>
+            <w:r>
+              <w:rPr>
+                <w:noProof/>
+                <w:webHidden/>
+              </w:rPr>
+              <w:t>4</w:t>
+            </w:r>
+            <w:r>
+              <w:rPr>
+                <w:noProof/>
+                <w:webHidden/>
+              </w:rPr>
+              <w:fldChar w:fldCharType="end"/>
+            </w:r>
+          </w:hyperlink>
+        </w:p>
+        <w:p>
+          <w:pPr>
+            <w:pStyle w:val="21"/>
+            <w:tabs>
+              <w:tab w:val="right" w:leader="dot" w:pos="10456"/>
+            </w:tabs>
+            <w:rPr>
+              <w:noProof/>
+              <w:kern w:val="2"/>
+              <w:sz w:val="24"/>
+            </w:rPr>
+          </w:pPr>
+          <w:hyperlink w:anchor="_Toc32244251" w:history="1">
+            <w:r>
+              <w:rPr>
+                <w:rStyle w:val="ae"/>
+                <w:rFonts w:ascii="標楷體" w:eastAsia="標楷體" w:hAnsi="標楷體"/>
+                <w:noProof/>
+              </w:rPr>
               <w:t>5</w:t>
+            </w:r>
+            <w:r>
+              <w:rPr>
+                <w:rStyle w:val="ae"/>
+                <w:rFonts w:ascii="標楷體" w:eastAsia="標楷體" w:hAnsi="標楷體" w:hint="eastAsia"/>
+                <w:noProof/>
+              </w:rPr>
+              <w:t>對於另一個專案的依賴方式</w:t>
+            </w:r>
+            <w:r>
+              <w:rPr>
+                <w:noProof/>
+                <w:webHidden/>
+              </w:rPr>
+              <w:tab/>
+            </w:r>
+            <w:r>
+              <w:rPr>
+                <w:noProof/>
+                <w:webHidden/>
+              </w:rPr>
+              <w:fldChar w:fldCharType="begin"/>
+            </w:r>
+            <w:r>
+              <w:rPr>
+                <w:noProof/>
+                <w:webHidden/>
+              </w:rPr>
+              <w:instrText xml:space="preserve"> PAGEREF _Toc32244251 \h </w:instrText>
+            </w:r>
+            <w:r>
+              <w:rPr>
+                <w:noProof/>
+                <w:webHidden/>
+              </w:rPr>
+            </w:r>
+            <w:r>
+              <w:rPr>
+                <w:noProof/>
+                <w:webHidden/>
+              </w:rPr>
+              <w:fldChar w:fldCharType="separate"/>
+            </w:r>
+            <w:r>
+              <w:rPr>
+                <w:noProof/>
+                <w:webHidden/>
+              </w:rPr>
+              <w:t>5</w:t>
+            </w:r>
+            <w:r>
+              <w:rPr>
+                <w:noProof/>
+                <w:webHidden/>
+              </w:rPr>
+              <w:fldChar w:fldCharType="end"/>
+            </w:r>
+          </w:hyperlink>
+        </w:p>
+        <w:p>
+          <w:pPr>
+            <w:pStyle w:val="21"/>
+            <w:tabs>
+              <w:tab w:val="right" w:leader="dot" w:pos="10456"/>
+            </w:tabs>
+            <w:rPr>
+              <w:noProof/>
+              <w:kern w:val="2"/>
+              <w:sz w:val="24"/>
+            </w:rPr>
+          </w:pPr>
+          <w:hyperlink w:anchor="_Toc32244252" w:history="1">
+            <w:r>
+              <w:rPr>
+                <w:rStyle w:val="ae"/>
+                <w:rFonts w:ascii="標楷體" w:eastAsia="標楷體" w:hAnsi="標楷體"/>
+                <w:noProof/>
+              </w:rPr>
+              <w:t>6</w:t>
+            </w:r>
+            <w:r>
+              <w:rPr>
+                <w:rStyle w:val="ae"/>
+                <w:rFonts w:ascii="標楷體" w:eastAsia="標楷體" w:hAnsi="標楷體" w:hint="eastAsia"/>
+                <w:noProof/>
+              </w:rPr>
+              <w:t>相依性配置</w:t>
+            </w:r>
+            <w:r>
+              <w:rPr>
+                <w:rStyle w:val="ae"/>
+                <w:rFonts w:ascii="標楷體" w:eastAsia="標楷體" w:hAnsi="標楷體"/>
+                <w:noProof/>
+              </w:rPr>
+              <w:t>(Dependency configurations)</w:t>
+            </w:r>
+            <w:r>
+              <w:rPr>
+                <w:noProof/>
+                <w:webHidden/>
+              </w:rPr>
+              <w:tab/>
+            </w:r>
+            <w:r>
+              <w:rPr>
+                <w:noProof/>
+                <w:webHidden/>
+              </w:rPr>
+              <w:fldChar w:fldCharType="begin"/>
+            </w:r>
+            <w:r>
+              <w:rPr>
+                <w:noProof/>
+                <w:webHidden/>
+              </w:rPr>
+              <w:instrText xml:space="preserve"> PAGEREF _Toc32244252 \h </w:instrText>
+            </w:r>
+            <w:r>
+              <w:rPr>
+                <w:noProof/>
+                <w:webHidden/>
+              </w:rPr>
+            </w:r>
+            <w:r>
+              <w:rPr>
+                <w:noProof/>
+                <w:webHidden/>
+              </w:rPr>
+              <w:fldChar w:fldCharType="separate"/>
+            </w:r>
+            <w:r>
+              <w:rPr>
+                <w:noProof/>
+                <w:webHidden/>
+              </w:rPr>
+              <w:t>5</w:t>
+            </w:r>
+            <w:r>
+              <w:rPr>
+                <w:noProof/>
+                <w:webHidden/>
+              </w:rPr>
+              <w:fldChar w:fldCharType="end"/>
+            </w:r>
+          </w:hyperlink>
+        </w:p>
+        <w:p>
+          <w:pPr>
+            <w:pStyle w:val="21"/>
+            <w:tabs>
+              <w:tab w:val="right" w:leader="dot" w:pos="10456"/>
+            </w:tabs>
+            <w:rPr>
+              <w:noProof/>
+              <w:kern w:val="2"/>
+              <w:sz w:val="24"/>
+            </w:rPr>
+          </w:pPr>
+          <w:hyperlink w:anchor="_Toc32244253" w:history="1">
+            <w:r>
+              <w:rPr>
+                <w:rStyle w:val="ae"/>
+                <w:rFonts w:ascii="標楷體" w:eastAsia="標楷體" w:hAnsi="標楷體"/>
+                <w:noProof/>
+              </w:rPr>
+              <w:t>99 Gradle</w:t>
+            </w:r>
+            <w:r>
+              <w:rPr>
+                <w:rStyle w:val="ae"/>
+                <w:rFonts w:ascii="標楷體" w:eastAsia="標楷體" w:hAnsi="標楷體" w:hint="eastAsia"/>
+                <w:noProof/>
+              </w:rPr>
+              <w:t>的</w:t>
+            </w:r>
+            <w:r>
+              <w:rPr>
+                <w:rStyle w:val="ae"/>
+                <w:rFonts w:ascii="標楷體" w:eastAsia="標楷體" w:hAnsi="標楷體"/>
+                <w:noProof/>
+              </w:rPr>
+              <w:t>CLI</w:t>
+            </w:r>
+            <w:r>
+              <w:rPr>
+                <w:rStyle w:val="ae"/>
+                <w:rFonts w:ascii="標楷體" w:eastAsia="標楷體" w:hAnsi="標楷體" w:hint="eastAsia"/>
+                <w:noProof/>
+              </w:rPr>
+              <w:t>一些語法</w:t>
+            </w:r>
+            <w:r>
+              <w:rPr>
+                <w:noProof/>
+                <w:webHidden/>
+              </w:rPr>
+              <w:tab/>
+            </w:r>
+            <w:r>
+              <w:rPr>
+                <w:noProof/>
+                <w:webHidden/>
+              </w:rPr>
+              <w:fldChar w:fldCharType="begin"/>
+            </w:r>
+            <w:r>
+              <w:rPr>
+                <w:noProof/>
+                <w:webHidden/>
+              </w:rPr>
+              <w:instrText xml:space="preserve"> PAGEREF _Toc32244253 \h </w:instrText>
+            </w:r>
+            <w:r>
+              <w:rPr>
+                <w:noProof/>
+                <w:webHidden/>
+              </w:rPr>
+            </w:r>
+            <w:r>
+              <w:rPr>
+                <w:noProof/>
+                <w:webHidden/>
+              </w:rPr>
+              <w:fldChar w:fldCharType="separate"/>
+            </w:r>
+            <w:r>
+              <w:rPr>
+                <w:noProof/>
+                <w:webHidden/>
+              </w:rPr>
+              <w:t>6</w:t>
             </w:r>
             <w:r>
               <w:rPr>
@@ -1334,14 +1732,63 @@
     <w:p>
       <w:pPr>
         <w:rPr>
-          <w:rFonts w:ascii="標楷體" w:eastAsia="標楷體" w:hAnsi="標楷體"/>
-        </w:rPr>
-      </w:pPr>
-    </w:p>
-    <w:p>
-      <w:pPr>
-        <w:rPr>
-          <w:rFonts w:ascii="標楷體" w:eastAsia="標楷體" w:hAnsi="標楷體"/>
+          <w:rFonts w:ascii="標楷體" w:eastAsia="標楷體" w:hAnsi="標楷體" w:hint="eastAsia"/>
+        </w:rPr>
+      </w:pPr>
+    </w:p>
+    <w:p>
+      <w:pPr>
+        <w:rPr>
+          <w:rFonts w:ascii="標楷體" w:eastAsia="標楷體" w:hAnsi="標楷體" w:hint="eastAsia"/>
+        </w:rPr>
+      </w:pPr>
+    </w:p>
+    <w:p>
+      <w:pPr>
+        <w:rPr>
+          <w:rFonts w:ascii="標楷體" w:eastAsia="標楷體" w:hAnsi="標楷體" w:hint="eastAsia"/>
+        </w:rPr>
+      </w:pPr>
+    </w:p>
+    <w:p>
+      <w:pPr>
+        <w:rPr>
+          <w:rFonts w:ascii="標楷體" w:eastAsia="標楷體" w:hAnsi="標楷體" w:hint="eastAsia"/>
+        </w:rPr>
+      </w:pPr>
+    </w:p>
+    <w:p>
+      <w:pPr>
+        <w:rPr>
+          <w:rFonts w:ascii="標楷體" w:eastAsia="標楷體" w:hAnsi="標楷體" w:hint="eastAsia"/>
+        </w:rPr>
+      </w:pPr>
+    </w:p>
+    <w:p>
+      <w:pPr>
+        <w:rPr>
+          <w:rFonts w:ascii="標楷體" w:eastAsia="標楷體" w:hAnsi="標楷體" w:hint="eastAsia"/>
+        </w:rPr>
+      </w:pPr>
+    </w:p>
+    <w:p>
+      <w:pPr>
+        <w:rPr>
+          <w:rFonts w:ascii="標楷體" w:eastAsia="標楷體" w:hAnsi="標楷體" w:hint="eastAsia"/>
+        </w:rPr>
+      </w:pPr>
+    </w:p>
+    <w:p>
+      <w:pPr>
+        <w:rPr>
+          <w:rFonts w:ascii="標楷體" w:eastAsia="標楷體" w:hAnsi="標楷體" w:hint="eastAsia"/>
+        </w:rPr>
+      </w:pPr>
+    </w:p>
+    <w:p>
+      <w:pPr>
+        <w:rPr>
+          <w:rFonts w:ascii="標楷體" w:eastAsia="標楷體" w:hAnsi="標楷體" w:hint="eastAsia"/>
         </w:rPr>
       </w:pPr>
     </w:p>
@@ -1349,34 +1796,30 @@
       <w:pPr>
         <w:pStyle w:val="2"/>
       </w:pPr>
-      <w:bookmarkStart w:id="1" w:name="_Toc30437851"/>
+      <w:bookmarkStart w:id="1" w:name="_Toc32244247"/>
       <w:r>
         <w:rPr>
-          <w:rFonts w:hint="eastAsia"/>
-        </w:rPr>
+          <w:rFonts w:ascii="標楷體" w:eastAsia="標楷體" w:hAnsi="標楷體" w:hint="eastAsia"/>
+        </w:rPr>
+        <w:lastRenderedPageBreak/>
         <w:t>1</w:t>
       </w:r>
       <w:r>
         <w:rPr>
-          <w:rFonts w:hint="eastAsia"/>
-        </w:rPr>
-        <w:t>建構工具</w:t>
+          <w:rFonts w:ascii="標楷體" w:eastAsia="標楷體" w:hAnsi="標楷體" w:hint="eastAsia"/>
+        </w:rPr>
+        <w:t>了解 Gradle 的基本簡介</w:t>
       </w:r>
-      <w:r>
-        <w:rPr>
-          <w:rFonts w:hint="eastAsia"/>
-        </w:rPr>
-        <w:t xml:space="preserve"> Gradle</w:t>
-      </w:r>
+      <w:bookmarkEnd w:id="1"/>
     </w:p>
     <w:tbl>
       <w:tblPr>
-        <w:tblStyle w:val="110"/>
+        <w:tblStyle w:val="-40"/>
         <w:tblW w:w="0" w:type="auto"/>
         <w:tblLook w:val="04A0"/>
       </w:tblPr>
       <w:tblGrid>
-        <w:gridCol w:w="10682"/>
+        <w:gridCol w:w="10522"/>
       </w:tblGrid>
       <w:tr>
         <w:trPr>
@@ -1397,11 +1840,9 @@
             <w:r>
               <w:rPr>
                 <w:rFonts w:ascii="標楷體" w:eastAsia="標楷體" w:hAnsi="標楷體" w:hint="eastAsia"/>
-                <w:b w:val="0"/>
-                <w:sz w:val="40"/>
-                <w:szCs w:val="40"/>
-              </w:rPr>
-              <w:t>Gradle</w:t>
+                <w:szCs w:val="24"/>
+              </w:rPr>
+              <w:t>Gradle是什麼?有什麼特性?有甚麼用處?</w:t>
             </w:r>
           </w:p>
         </w:tc>
@@ -1417,7 +1858,6 @@
           </w:tcPr>
           <w:p>
             <w:pPr>
-              <w:jc w:val="center"/>
               <w:rPr>
                 <w:rFonts w:ascii="標楷體" w:eastAsia="標楷體" w:hAnsi="標楷體"/>
                 <w:szCs w:val="24"/>
@@ -1428,15 +1868,27 @@
                 <w:rFonts w:ascii="標楷體" w:eastAsia="標楷體" w:hAnsi="標楷體" w:hint="eastAsia"/>
                 <w:szCs w:val="24"/>
               </w:rPr>
-              <w:t>簡介</w:t>
+              <w:t>Gradle是一個參考Apache Ant與Apache Maven概念的專案</w:t>
+            </w:r>
+            <w:r>
+              <w:rPr>
+                <w:rFonts w:ascii="標楷體" w:eastAsia="標楷體" w:hAnsi="標楷體" w:hint="eastAsia"/>
+                <w:color w:val="FF0000"/>
+                <w:szCs w:val="24"/>
+              </w:rPr>
+              <w:t>自動化建構</w:t>
+            </w:r>
+            <w:r>
+              <w:rPr>
+                <w:rFonts w:ascii="標楷體" w:eastAsia="標楷體" w:hAnsi="標楷體" w:hint="eastAsia"/>
+                <w:szCs w:val="24"/>
+              </w:rPr>
+              <w:t>工具。</w:t>
             </w:r>
           </w:p>
         </w:tc>
       </w:tr>
       <w:tr>
-        <w:trPr>
-          <w:cnfStyle w:val="000000010000"/>
-        </w:trPr>
         <w:tc>
           <w:tcPr>
             <w:cnfStyle w:val="001000000000"/>
@@ -1444,12 +1896,6 @@
           </w:tcPr>
           <w:p>
             <w:pPr>
-              <w:pStyle w:val="a7"/>
-              <w:numPr>
-                <w:ilvl w:val="0"/>
-                <w:numId w:val="28"/>
-              </w:numPr>
-              <w:ind w:leftChars="0"/>
               <w:rPr>
                 <w:rFonts w:ascii="標楷體" w:eastAsia="標楷體" w:hAnsi="標楷體"/>
                 <w:szCs w:val="24"/>
@@ -1460,85 +1906,7 @@
                 <w:rFonts w:ascii="標楷體" w:eastAsia="標楷體" w:hAnsi="標楷體" w:hint="eastAsia"/>
                 <w:szCs w:val="24"/>
               </w:rPr>
-              <w:t>Gradle是一個參考Apache Ant與Apache Maven概念的專案</w:t>
-            </w:r>
-            <w:r>
-              <w:rPr>
-                <w:rFonts w:ascii="標楷體" w:eastAsia="標楷體" w:hAnsi="標楷體" w:hint="eastAsia"/>
-                <w:color w:val="FF0000"/>
-                <w:szCs w:val="24"/>
-              </w:rPr>
-              <w:t>自動化建構</w:t>
-            </w:r>
-            <w:r>
-              <w:rPr>
-                <w:rFonts w:ascii="標楷體" w:eastAsia="標楷體" w:hAnsi="標楷體" w:hint="eastAsia"/>
-                <w:szCs w:val="24"/>
-              </w:rPr>
-              <w:t>工具。</w:t>
-            </w:r>
-          </w:p>
-          <w:p>
-            <w:pPr>
-              <w:pStyle w:val="a7"/>
-              <w:numPr>
-                <w:ilvl w:val="0"/>
-                <w:numId w:val="28"/>
-              </w:numPr>
-              <w:ind w:leftChars="0"/>
-              <w:rPr>
-                <w:rFonts w:ascii="標楷體" w:eastAsia="標楷體" w:hAnsi="標楷體"/>
-                <w:szCs w:val="24"/>
-              </w:rPr>
-            </w:pPr>
-            <w:r>
-              <w:rPr>
-                <w:rFonts w:ascii="標楷體" w:eastAsia="標楷體" w:hAnsi="標楷體" w:hint="eastAsia"/>
-                <w:szCs w:val="24"/>
-              </w:rPr>
-              <w:t>Gradle使用Groovy語言來聲明設定，而不是使用XML。</w:t>
-            </w:r>
-          </w:p>
-          <w:p>
-            <w:pPr>
-              <w:pStyle w:val="a7"/>
-              <w:numPr>
-                <w:ilvl w:val="0"/>
-                <w:numId w:val="28"/>
-              </w:numPr>
-              <w:ind w:leftChars="0"/>
-              <w:rPr>
-                <w:rFonts w:ascii="標楷體" w:eastAsia="標楷體" w:hAnsi="標楷體"/>
-                <w:szCs w:val="24"/>
-              </w:rPr>
-            </w:pPr>
-            <w:r>
-              <w:rPr>
-                <w:rFonts w:ascii="標楷體" w:eastAsia="標楷體" w:hAnsi="標楷體" w:hint="eastAsia"/>
-                <w:szCs w:val="24"/>
-              </w:rPr>
-              <w:t>支援Java、Groovy、Scala等。</w:t>
-            </w:r>
-          </w:p>
-          <w:p>
-            <w:pPr>
-              <w:pStyle w:val="a7"/>
-              <w:numPr>
-                <w:ilvl w:val="0"/>
-                <w:numId w:val="28"/>
-              </w:numPr>
-              <w:ind w:leftChars="0"/>
-              <w:rPr>
-                <w:rFonts w:ascii="標楷體" w:eastAsia="標楷體" w:hAnsi="標楷體"/>
-                <w:szCs w:val="24"/>
-              </w:rPr>
-            </w:pPr>
-            <w:r>
-              <w:rPr>
-                <w:rFonts w:ascii="標楷體" w:eastAsia="標楷體" w:hAnsi="標楷體" w:hint="eastAsia"/>
-                <w:szCs w:val="24"/>
-              </w:rPr>
-              <w:t>Gradle與Ant有很緊密的結合，甚至在建構時可以把Ant建構指令碼直接匯入。</w:t>
+              <w:t>Gradle使用Groovy語言來聲明設定，而不是使用XML，支援Java、Groovy、Scala等。</w:t>
             </w:r>
           </w:p>
         </w:tc>
@@ -1554,9 +1922,10 @@
           </w:tcPr>
           <w:p>
             <w:pPr>
-              <w:jc w:val="center"/>
-              <w:rPr>
-                <w:rFonts w:ascii="標楷體" w:eastAsia="標楷體" w:hAnsi="標楷體"/>
+              <w:rPr>
+                <w:rFonts w:ascii="標楷體" w:eastAsia="標楷體" w:hAnsi="標楷體" w:hint="eastAsia"/>
+                <w:b w:val="0"/>
+                <w:bCs w:val="0"/>
                 <w:szCs w:val="24"/>
               </w:rPr>
             </w:pPr>
@@ -1565,21 +1934,283 @@
                 <w:rFonts w:ascii="標楷體" w:eastAsia="標楷體" w:hAnsi="標楷體" w:hint="eastAsia"/>
                 <w:szCs w:val="24"/>
               </w:rPr>
-              <w:t>特</w:t>
-            </w:r>
-            <w:r>
-              <w:rPr>
-                <w:rFonts w:ascii="標楷體" w:eastAsia="標楷體" w:hAnsi="標楷體" w:hint="eastAsia"/>
-                <w:szCs w:val="24"/>
-              </w:rPr>
-              <w:t>點</w:t>
+              <w:t>Gradle與Ant有很緊密的結合，甚至在建構時可以把Ant建構指令碼直接匯入。</w:t>
             </w:r>
           </w:p>
         </w:tc>
       </w:tr>
+    </w:tbl>
+    <w:p>
+      <w:pPr>
+        <w:rPr>
+          <w:rFonts w:ascii="標楷體" w:eastAsia="標楷體" w:hAnsi="標楷體" w:hint="eastAsia"/>
+        </w:rPr>
+      </w:pPr>
+    </w:p>
+    <w:p>
+      <w:pPr>
+        <w:rPr>
+          <w:rFonts w:ascii="標楷體" w:eastAsia="標楷體" w:hAnsi="標楷體" w:hint="eastAsia"/>
+        </w:rPr>
+      </w:pPr>
+    </w:p>
+    <w:p>
+      <w:pPr>
+        <w:rPr>
+          <w:rFonts w:ascii="標楷體" w:eastAsia="標楷體" w:hAnsi="標楷體" w:hint="eastAsia"/>
+        </w:rPr>
+      </w:pPr>
+    </w:p>
+    <w:p>
+      <w:pPr>
+        <w:rPr>
+          <w:rFonts w:ascii="標楷體" w:eastAsia="標楷體" w:hAnsi="標楷體" w:hint="eastAsia"/>
+        </w:rPr>
+      </w:pPr>
+    </w:p>
+    <w:p>
+      <w:pPr>
+        <w:rPr>
+          <w:rFonts w:ascii="標楷體" w:eastAsia="標楷體" w:hAnsi="標楷體" w:hint="eastAsia"/>
+        </w:rPr>
+      </w:pPr>
+    </w:p>
+    <w:p>
+      <w:pPr>
+        <w:rPr>
+          <w:rFonts w:ascii="標楷體" w:eastAsia="標楷體" w:hAnsi="標楷體" w:hint="eastAsia"/>
+        </w:rPr>
+      </w:pPr>
+    </w:p>
+    <w:p>
+      <w:pPr>
+        <w:rPr>
+          <w:rFonts w:ascii="標楷體" w:eastAsia="標楷體" w:hAnsi="標楷體" w:hint="eastAsia"/>
+        </w:rPr>
+      </w:pPr>
+    </w:p>
+    <w:p>
+      <w:pPr>
+        <w:rPr>
+          <w:rFonts w:ascii="標楷體" w:eastAsia="標楷體" w:hAnsi="標楷體" w:hint="eastAsia"/>
+        </w:rPr>
+      </w:pPr>
+    </w:p>
+    <w:p>
+      <w:pPr>
+        <w:rPr>
+          <w:rFonts w:ascii="標楷體" w:eastAsia="標楷體" w:hAnsi="標楷體" w:hint="eastAsia"/>
+        </w:rPr>
+      </w:pPr>
+    </w:p>
+    <w:p>
+      <w:pPr>
+        <w:rPr>
+          <w:rFonts w:ascii="標楷體" w:eastAsia="標楷體" w:hAnsi="標楷體" w:hint="eastAsia"/>
+        </w:rPr>
+      </w:pPr>
+    </w:p>
+    <w:p>
+      <w:pPr>
+        <w:rPr>
+          <w:rFonts w:ascii="標楷體" w:eastAsia="標楷體" w:hAnsi="標楷體" w:hint="eastAsia"/>
+        </w:rPr>
+      </w:pPr>
+    </w:p>
+    <w:p>
+      <w:pPr>
+        <w:rPr>
+          <w:rFonts w:ascii="標楷體" w:eastAsia="標楷體" w:hAnsi="標楷體" w:hint="eastAsia"/>
+        </w:rPr>
+      </w:pPr>
+    </w:p>
+    <w:p>
+      <w:pPr>
+        <w:rPr>
+          <w:rFonts w:ascii="標楷體" w:eastAsia="標楷體" w:hAnsi="標楷體" w:hint="eastAsia"/>
+        </w:rPr>
+      </w:pPr>
+    </w:p>
+    <w:p>
+      <w:pPr>
+        <w:rPr>
+          <w:rFonts w:ascii="標楷體" w:eastAsia="標楷體" w:hAnsi="標楷體" w:hint="eastAsia"/>
+        </w:rPr>
+      </w:pPr>
+    </w:p>
+    <w:p>
+      <w:pPr>
+        <w:rPr>
+          <w:rFonts w:ascii="標楷體" w:eastAsia="標楷體" w:hAnsi="標楷體" w:hint="eastAsia"/>
+        </w:rPr>
+      </w:pPr>
+    </w:p>
+    <w:p>
+      <w:pPr>
+        <w:rPr>
+          <w:rFonts w:ascii="標楷體" w:eastAsia="標楷體" w:hAnsi="標楷體" w:hint="eastAsia"/>
+        </w:rPr>
+      </w:pPr>
+    </w:p>
+    <w:p>
+      <w:pPr>
+        <w:rPr>
+          <w:rFonts w:ascii="標楷體" w:eastAsia="標楷體" w:hAnsi="標楷體" w:hint="eastAsia"/>
+        </w:rPr>
+      </w:pPr>
+    </w:p>
+    <w:p>
+      <w:pPr>
+        <w:rPr>
+          <w:rFonts w:ascii="標楷體" w:eastAsia="標楷體" w:hAnsi="標楷體" w:hint="eastAsia"/>
+        </w:rPr>
+      </w:pPr>
+    </w:p>
+    <w:p>
+      <w:pPr>
+        <w:rPr>
+          <w:rFonts w:ascii="標楷體" w:eastAsia="標楷體" w:hAnsi="標楷體" w:hint="eastAsia"/>
+        </w:rPr>
+      </w:pPr>
+    </w:p>
+    <w:p>
+      <w:pPr>
+        <w:rPr>
+          <w:rFonts w:ascii="標楷體" w:eastAsia="標楷體" w:hAnsi="標楷體" w:hint="eastAsia"/>
+        </w:rPr>
+      </w:pPr>
+    </w:p>
+    <w:p>
+      <w:pPr>
+        <w:rPr>
+          <w:rFonts w:ascii="標楷體" w:eastAsia="標楷體" w:hAnsi="標楷體" w:hint="eastAsia"/>
+        </w:rPr>
+      </w:pPr>
+    </w:p>
+    <w:p>
+      <w:pPr>
+        <w:rPr>
+          <w:rFonts w:ascii="標楷體" w:eastAsia="標楷體" w:hAnsi="標楷體" w:hint="eastAsia"/>
+        </w:rPr>
+      </w:pPr>
+    </w:p>
+    <w:p>
+      <w:pPr>
+        <w:rPr>
+          <w:rFonts w:ascii="標楷體" w:eastAsia="標楷體" w:hAnsi="標楷體" w:hint="eastAsia"/>
+        </w:rPr>
+      </w:pPr>
+    </w:p>
+    <w:p>
+      <w:pPr>
+        <w:rPr>
+          <w:rFonts w:ascii="標楷體" w:eastAsia="標楷體" w:hAnsi="標楷體" w:hint="eastAsia"/>
+        </w:rPr>
+      </w:pPr>
+    </w:p>
+    <w:p>
+      <w:pPr>
+        <w:rPr>
+          <w:rFonts w:ascii="標楷體" w:eastAsia="標楷體" w:hAnsi="標楷體" w:hint="eastAsia"/>
+        </w:rPr>
+      </w:pPr>
+    </w:p>
+    <w:p>
+      <w:pPr>
+        <w:rPr>
+          <w:rFonts w:ascii="標楷體" w:eastAsia="標楷體" w:hAnsi="標楷體" w:hint="eastAsia"/>
+        </w:rPr>
+      </w:pPr>
+    </w:p>
+    <w:p>
+      <w:pPr>
+        <w:rPr>
+          <w:rFonts w:ascii="標楷體" w:eastAsia="標楷體" w:hAnsi="標楷體" w:hint="eastAsia"/>
+        </w:rPr>
+      </w:pPr>
+    </w:p>
+    <w:p>
+      <w:pPr>
+        <w:rPr>
+          <w:rFonts w:ascii="標楷體" w:eastAsia="標楷體" w:hAnsi="標楷體" w:hint="eastAsia"/>
+        </w:rPr>
+      </w:pPr>
+    </w:p>
+    <w:p>
+      <w:pPr>
+        <w:rPr>
+          <w:rFonts w:ascii="標楷體" w:eastAsia="標楷體" w:hAnsi="標楷體" w:hint="eastAsia"/>
+        </w:rPr>
+      </w:pPr>
+    </w:p>
+    <w:p>
+      <w:pPr>
+        <w:rPr>
+          <w:rFonts w:ascii="標楷體" w:eastAsia="標楷體" w:hAnsi="標楷體" w:hint="eastAsia"/>
+        </w:rPr>
+      </w:pPr>
+    </w:p>
+    <w:p>
+      <w:pPr>
+        <w:rPr>
+          <w:rFonts w:ascii="標楷體" w:eastAsia="標楷體" w:hAnsi="標楷體" w:hint="eastAsia"/>
+        </w:rPr>
+      </w:pPr>
+    </w:p>
+    <w:p>
+      <w:pPr>
+        <w:rPr>
+          <w:rFonts w:ascii="標楷體" w:eastAsia="標楷體" w:hAnsi="標楷體"/>
+        </w:rPr>
+      </w:pPr>
+    </w:p>
+    <w:p>
+      <w:pPr>
+        <w:pStyle w:val="2"/>
+        <w:rPr>
+          <w:rFonts w:ascii="標楷體" w:eastAsia="標楷體" w:hAnsi="標楷體"/>
+        </w:rPr>
+      </w:pPr>
+      <w:bookmarkStart w:id="2" w:name="_Toc32244248"/>
+      <w:r>
+        <w:rPr>
+          <w:rFonts w:ascii="標楷體" w:eastAsia="標楷體" w:hAnsi="標楷體" w:hint="eastAsia"/>
+        </w:rPr>
+        <w:lastRenderedPageBreak/>
+        <w:t>2</w:t>
+      </w:r>
+      <w:r>
+        <w:rPr>
+          <w:rFonts w:hint="eastAsia"/>
+        </w:rPr>
+        <w:t xml:space="preserve"> </w:t>
+      </w:r>
+      <w:r>
+        <w:rPr>
+          <w:rFonts w:ascii="標楷體" w:eastAsia="標楷體" w:hAnsi="標楷體" w:hint="eastAsia"/>
+        </w:rPr>
+        <w:t>Gradl</w:t>
+      </w:r>
+      <w:r>
+        <w:rPr>
+          <w:rFonts w:ascii="標楷體" w:eastAsia="標楷體" w:hAnsi="標楷體" w:hint="eastAsia"/>
+        </w:rPr>
+        <w:t>e有哪些特點</w:t>
+      </w:r>
+      <w:bookmarkEnd w:id="2"/>
+    </w:p>
+    <w:tbl>
+      <w:tblPr>
+        <w:tblStyle w:val="-40"/>
+        <w:tblW w:w="0" w:type="auto"/>
+        <w:tblLook w:val="04A0"/>
+      </w:tblPr>
+      <w:tblGrid>
+        <w:gridCol w:w="10522"/>
+      </w:tblGrid>
       <w:tr>
         <w:trPr>
-          <w:cnfStyle w:val="000000010000"/>
+          <w:cnfStyle w:val="100000000000"/>
         </w:trPr>
         <w:tc>
           <w:tcPr>
@@ -1588,15 +2219,9 @@
           </w:tcPr>
           <w:p>
             <w:pPr>
-              <w:pStyle w:val="a7"/>
-              <w:numPr>
-                <w:ilvl w:val="0"/>
-                <w:numId w:val="29"/>
-              </w:numPr>
-              <w:ind w:leftChars="0"/>
+              <w:jc w:val="center"/>
               <w:rPr>
                 <w:rFonts w:ascii="標楷體" w:eastAsia="標楷體" w:hAnsi="標楷體"/>
-                <w:szCs w:val="24"/>
               </w:rPr>
             </w:pPr>
             <w:r>
@@ -1604,113 +2229,7 @@
                 <w:rFonts w:ascii="標楷體" w:eastAsia="標楷體" w:hAnsi="標楷體" w:hint="eastAsia"/>
                 <w:szCs w:val="24"/>
               </w:rPr>
-              <w:t xml:space="preserve">自動處理套件相依關係 </w:t>
-            </w:r>
-            <w:r>
-              <w:rPr>
-                <w:rFonts w:ascii="標楷體" w:eastAsia="標楷體" w:hAnsi="標楷體"/>
-                <w:szCs w:val="24"/>
-              </w:rPr>
-              <w:t>–</w:t>
-            </w:r>
-            <w:r>
-              <w:rPr>
-                <w:rFonts w:ascii="標楷體" w:eastAsia="標楷體" w:hAnsi="標楷體" w:hint="eastAsia"/>
-                <w:szCs w:val="24"/>
-              </w:rPr>
-              <w:t xml:space="preserve"> 取得Maven Repos的概念。</w:t>
-            </w:r>
-          </w:p>
-          <w:p>
-            <w:pPr>
-              <w:pStyle w:val="a7"/>
-              <w:numPr>
-                <w:ilvl w:val="0"/>
-                <w:numId w:val="29"/>
-              </w:numPr>
-              <w:ind w:leftChars="0"/>
-              <w:rPr>
-                <w:rFonts w:ascii="標楷體" w:eastAsia="標楷體" w:hAnsi="標楷體"/>
-                <w:szCs w:val="24"/>
-              </w:rPr>
-            </w:pPr>
-            <w:r>
-              <w:rPr>
-                <w:rFonts w:ascii="標楷體" w:eastAsia="標楷體" w:hAnsi="標楷體" w:hint="eastAsia"/>
-                <w:szCs w:val="24"/>
-              </w:rPr>
-              <w:lastRenderedPageBreak/>
-              <w:t xml:space="preserve">自動處理部屬問題 </w:t>
-            </w:r>
-            <w:r>
-              <w:rPr>
-                <w:rFonts w:ascii="標楷體" w:eastAsia="標楷體" w:hAnsi="標楷體"/>
-                <w:szCs w:val="24"/>
-              </w:rPr>
-              <w:t>–</w:t>
-            </w:r>
-            <w:r>
-              <w:rPr>
-                <w:rFonts w:ascii="標楷體" w:eastAsia="標楷體" w:hAnsi="標楷體" w:hint="eastAsia"/>
-                <w:szCs w:val="24"/>
-              </w:rPr>
-              <w:t xml:space="preserve"> 取自Ant的概念。</w:t>
-            </w:r>
-          </w:p>
-          <w:p>
-            <w:pPr>
-              <w:pStyle w:val="a7"/>
-              <w:numPr>
-                <w:ilvl w:val="0"/>
-                <w:numId w:val="29"/>
-              </w:numPr>
-              <w:ind w:leftChars="0"/>
-              <w:rPr>
-                <w:rFonts w:ascii="標楷體" w:eastAsia="標楷體" w:hAnsi="標楷體"/>
-                <w:szCs w:val="24"/>
-              </w:rPr>
-            </w:pPr>
-            <w:r>
-              <w:rPr>
-                <w:rFonts w:ascii="標楷體" w:eastAsia="標楷體" w:hAnsi="標楷體" w:hint="eastAsia"/>
-                <w:szCs w:val="24"/>
-              </w:rPr>
-              <w:t xml:space="preserve">條件判斷寫法直覺 </w:t>
-            </w:r>
-            <w:r>
-              <w:rPr>
-                <w:rFonts w:ascii="標楷體" w:eastAsia="標楷體" w:hAnsi="標楷體"/>
-                <w:szCs w:val="24"/>
-              </w:rPr>
-              <w:t>–</w:t>
-            </w:r>
-            <w:r>
-              <w:rPr>
-                <w:rFonts w:ascii="標楷體" w:eastAsia="標楷體" w:hAnsi="標楷體" w:hint="eastAsia"/>
-                <w:szCs w:val="24"/>
-              </w:rPr>
-              <w:t>使用Groovy語言。</w:t>
-            </w:r>
-          </w:p>
-          <w:p>
-            <w:pPr>
-              <w:pStyle w:val="a7"/>
-              <w:numPr>
-                <w:ilvl w:val="0"/>
-                <w:numId w:val="29"/>
-              </w:numPr>
-              <w:ind w:leftChars="0"/>
-              <w:rPr>
-                <w:rFonts w:ascii="標楷體" w:eastAsia="標楷體" w:hAnsi="標楷體"/>
-                <w:szCs w:val="24"/>
-              </w:rPr>
-            </w:pPr>
-            <w:r>
-              <w:rPr>
-                <w:rFonts w:ascii="標楷體" w:eastAsia="標楷體" w:hAnsi="標楷體" w:hint="eastAsia"/>
-                <w:szCs w:val="24"/>
-              </w:rPr>
-              <w:t>容易辨識與直觀。</w:t>
+              <w:t>優點有哪些?</w:t>
             </w:r>
           </w:p>
         </w:tc>
@@ -1731,13 +2250,31 @@
                 <w:szCs w:val="24"/>
               </w:rPr>
             </w:pPr>
+            <w:r>
+              <w:rPr>
+                <w:rFonts w:ascii="標楷體" w:eastAsia="標楷體" w:hAnsi="標楷體" w:hint="eastAsia"/>
+                <w:szCs w:val="24"/>
+              </w:rPr>
+              <w:t xml:space="preserve">自動處理套件相依關係 </w:t>
+            </w:r>
+            <w:r>
+              <w:rPr>
+                <w:rFonts w:ascii="標楷體" w:eastAsia="標楷體" w:hAnsi="標楷體"/>
+                <w:szCs w:val="24"/>
+              </w:rPr>
+              <w:t>–</w:t>
+            </w:r>
+            <w:r>
+              <w:rPr>
+                <w:rFonts w:ascii="標楷體" w:eastAsia="標楷體" w:hAnsi="標楷體" w:hint="eastAsia"/>
+                <w:szCs w:val="24"/>
+              </w:rPr>
+              <w:t xml:space="preserve"> 取得Maven Repos的概念。</w:t>
+            </w:r>
           </w:p>
         </w:tc>
       </w:tr>
       <w:tr>
-        <w:trPr>
-          <w:cnfStyle w:val="000000010000"/>
-        </w:trPr>
         <w:tc>
           <w:tcPr>
             <w:cnfStyle w:val="001000000000"/>
@@ -1746,10 +2283,31 @@
           <w:p>
             <w:pPr>
               <w:rPr>
+                <w:rFonts w:ascii="標楷體" w:eastAsia="標楷體" w:hAnsi="標楷體" w:hint="eastAsia"/>
+                <w:szCs w:val="24"/>
+              </w:rPr>
+            </w:pPr>
+            <w:r>
+              <w:rPr>
+                <w:rFonts w:ascii="標楷體" w:eastAsia="標楷體" w:hAnsi="標楷體" w:hint="eastAsia"/>
+                <w:szCs w:val="24"/>
+              </w:rPr>
+              <w:t xml:space="preserve">自動處理部屬問題 </w:t>
+            </w:r>
+            <w:r>
+              <w:rPr>
                 <w:rFonts w:ascii="標楷體" w:eastAsia="標楷體" w:hAnsi="標楷體"/>
                 <w:szCs w:val="24"/>
               </w:rPr>
-            </w:pPr>
+              <w:t>–</w:t>
+            </w:r>
+            <w:r>
+              <w:rPr>
+                <w:rFonts w:ascii="標楷體" w:eastAsia="標楷體" w:hAnsi="標楷體" w:hint="eastAsia"/>
+                <w:szCs w:val="24"/>
+              </w:rPr>
+              <w:t xml:space="preserve"> 取自Ant的概念。</w:t>
+            </w:r>
           </w:p>
         </w:tc>
       </w:tr>
@@ -1764,6 +2322,348 @@
           </w:tcPr>
           <w:p>
             <w:pPr>
+              <w:rPr>
+                <w:rFonts w:ascii="標楷體" w:eastAsia="標楷體" w:hAnsi="標楷體" w:hint="eastAsia"/>
+                <w:szCs w:val="24"/>
+              </w:rPr>
+            </w:pPr>
+            <w:r>
+              <w:rPr>
+                <w:rFonts w:ascii="標楷體" w:eastAsia="標楷體" w:hAnsi="標楷體" w:hint="eastAsia"/>
+                <w:szCs w:val="24"/>
+              </w:rPr>
+              <w:t xml:space="preserve">條件判斷寫法直覺 </w:t>
+            </w:r>
+            <w:r>
+              <w:rPr>
+                <w:rFonts w:ascii="標楷體" w:eastAsia="標楷體" w:hAnsi="標楷體"/>
+                <w:szCs w:val="24"/>
+              </w:rPr>
+              <w:t>–</w:t>
+            </w:r>
+            <w:r>
+              <w:rPr>
+                <w:rFonts w:ascii="標楷體" w:eastAsia="標楷體" w:hAnsi="標楷體" w:hint="eastAsia"/>
+                <w:szCs w:val="24"/>
+              </w:rPr>
+              <w:t>使用Groovy語言。</w:t>
+            </w:r>
+          </w:p>
+        </w:tc>
+      </w:tr>
+      <w:tr>
+        <w:tc>
+          <w:tcPr>
+            <w:cnfStyle w:val="001000000000"/>
+            <w:tcW w:w="10522" w:type="dxa"/>
+          </w:tcPr>
+          <w:p>
+            <w:pPr>
+              <w:rPr>
+                <w:rFonts w:ascii="標楷體" w:eastAsia="標楷體" w:hAnsi="標楷體" w:hint="eastAsia"/>
+                <w:b w:val="0"/>
+                <w:bCs w:val="0"/>
+                <w:szCs w:val="24"/>
+              </w:rPr>
+            </w:pPr>
+            <w:r>
+              <w:rPr>
+                <w:rFonts w:ascii="標楷體" w:eastAsia="標楷體" w:hAnsi="標楷體" w:hint="eastAsia"/>
+                <w:szCs w:val="24"/>
+              </w:rPr>
+              <w:t>容易辨識與直觀。</w:t>
+            </w:r>
+          </w:p>
+        </w:tc>
+      </w:tr>
+    </w:tbl>
+    <w:p>
+      <w:pPr>
+        <w:rPr>
+          <w:rFonts w:ascii="標楷體" w:eastAsia="標楷體" w:hAnsi="標楷體" w:hint="eastAsia"/>
+        </w:rPr>
+      </w:pPr>
+    </w:p>
+    <w:p>
+      <w:pPr>
+        <w:rPr>
+          <w:rFonts w:ascii="標楷體" w:eastAsia="標楷體" w:hAnsi="標楷體" w:hint="eastAsia"/>
+        </w:rPr>
+      </w:pPr>
+    </w:p>
+    <w:p>
+      <w:pPr>
+        <w:rPr>
+          <w:rFonts w:ascii="標楷體" w:eastAsia="標楷體" w:hAnsi="標楷體" w:hint="eastAsia"/>
+        </w:rPr>
+      </w:pPr>
+    </w:p>
+    <w:p>
+      <w:pPr>
+        <w:rPr>
+          <w:rFonts w:ascii="標楷體" w:eastAsia="標楷體" w:hAnsi="標楷體" w:hint="eastAsia"/>
+        </w:rPr>
+      </w:pPr>
+    </w:p>
+    <w:p>
+      <w:pPr>
+        <w:rPr>
+          <w:rFonts w:ascii="標楷體" w:eastAsia="標楷體" w:hAnsi="標楷體" w:hint="eastAsia"/>
+        </w:rPr>
+      </w:pPr>
+    </w:p>
+    <w:p>
+      <w:pPr>
+        <w:rPr>
+          <w:rFonts w:ascii="標楷體" w:eastAsia="標楷體" w:hAnsi="標楷體" w:hint="eastAsia"/>
+        </w:rPr>
+      </w:pPr>
+    </w:p>
+    <w:p>
+      <w:pPr>
+        <w:rPr>
+          <w:rFonts w:ascii="標楷體" w:eastAsia="標楷體" w:hAnsi="標楷體" w:hint="eastAsia"/>
+        </w:rPr>
+      </w:pPr>
+    </w:p>
+    <w:p>
+      <w:pPr>
+        <w:rPr>
+          <w:rFonts w:ascii="標楷體" w:eastAsia="標楷體" w:hAnsi="標楷體" w:hint="eastAsia"/>
+        </w:rPr>
+      </w:pPr>
+    </w:p>
+    <w:p>
+      <w:pPr>
+        <w:rPr>
+          <w:rFonts w:ascii="標楷體" w:eastAsia="標楷體" w:hAnsi="標楷體" w:hint="eastAsia"/>
+        </w:rPr>
+      </w:pPr>
+    </w:p>
+    <w:p>
+      <w:pPr>
+        <w:rPr>
+          <w:rFonts w:ascii="標楷體" w:eastAsia="標楷體" w:hAnsi="標楷體" w:hint="eastAsia"/>
+        </w:rPr>
+      </w:pPr>
+    </w:p>
+    <w:p>
+      <w:pPr>
+        <w:rPr>
+          <w:rFonts w:ascii="標楷體" w:eastAsia="標楷體" w:hAnsi="標楷體" w:hint="eastAsia"/>
+        </w:rPr>
+      </w:pPr>
+    </w:p>
+    <w:p>
+      <w:pPr>
+        <w:rPr>
+          <w:rFonts w:ascii="標楷體" w:eastAsia="標楷體" w:hAnsi="標楷體" w:hint="eastAsia"/>
+        </w:rPr>
+      </w:pPr>
+    </w:p>
+    <w:p>
+      <w:pPr>
+        <w:rPr>
+          <w:rFonts w:ascii="標楷體" w:eastAsia="標楷體" w:hAnsi="標楷體" w:hint="eastAsia"/>
+        </w:rPr>
+      </w:pPr>
+    </w:p>
+    <w:p>
+      <w:pPr>
+        <w:rPr>
+          <w:rFonts w:ascii="標楷體" w:eastAsia="標楷體" w:hAnsi="標楷體" w:hint="eastAsia"/>
+        </w:rPr>
+      </w:pPr>
+    </w:p>
+    <w:p>
+      <w:pPr>
+        <w:rPr>
+          <w:rFonts w:ascii="標楷體" w:eastAsia="標楷體" w:hAnsi="標楷體" w:hint="eastAsia"/>
+        </w:rPr>
+      </w:pPr>
+    </w:p>
+    <w:p>
+      <w:pPr>
+        <w:rPr>
+          <w:rFonts w:ascii="標楷體" w:eastAsia="標楷體" w:hAnsi="標楷體" w:hint="eastAsia"/>
+        </w:rPr>
+      </w:pPr>
+    </w:p>
+    <w:p>
+      <w:pPr>
+        <w:rPr>
+          <w:rFonts w:ascii="標楷體" w:eastAsia="標楷體" w:hAnsi="標楷體" w:hint="eastAsia"/>
+        </w:rPr>
+      </w:pPr>
+    </w:p>
+    <w:p>
+      <w:pPr>
+        <w:rPr>
+          <w:rFonts w:ascii="標楷體" w:eastAsia="標楷體" w:hAnsi="標楷體" w:hint="eastAsia"/>
+        </w:rPr>
+      </w:pPr>
+    </w:p>
+    <w:p>
+      <w:pPr>
+        <w:rPr>
+          <w:rFonts w:ascii="標楷體" w:eastAsia="標楷體" w:hAnsi="標楷體" w:hint="eastAsia"/>
+        </w:rPr>
+      </w:pPr>
+    </w:p>
+    <w:p>
+      <w:pPr>
+        <w:rPr>
+          <w:rFonts w:ascii="標楷體" w:eastAsia="標楷體" w:hAnsi="標楷體" w:hint="eastAsia"/>
+        </w:rPr>
+      </w:pPr>
+    </w:p>
+    <w:p>
+      <w:pPr>
+        <w:rPr>
+          <w:rFonts w:ascii="標楷體" w:eastAsia="標楷體" w:hAnsi="標楷體" w:hint="eastAsia"/>
+        </w:rPr>
+      </w:pPr>
+    </w:p>
+    <w:p>
+      <w:pPr>
+        <w:rPr>
+          <w:rFonts w:ascii="標楷體" w:eastAsia="標楷體" w:hAnsi="標楷體" w:hint="eastAsia"/>
+        </w:rPr>
+      </w:pPr>
+    </w:p>
+    <w:p>
+      <w:pPr>
+        <w:rPr>
+          <w:rFonts w:ascii="標楷體" w:eastAsia="標楷體" w:hAnsi="標楷體" w:hint="eastAsia"/>
+        </w:rPr>
+      </w:pPr>
+    </w:p>
+    <w:p>
+      <w:pPr>
+        <w:rPr>
+          <w:rFonts w:ascii="標楷體" w:eastAsia="標楷體" w:hAnsi="標楷體" w:hint="eastAsia"/>
+        </w:rPr>
+      </w:pPr>
+    </w:p>
+    <w:p>
+      <w:pPr>
+        <w:rPr>
+          <w:rFonts w:ascii="標楷體" w:eastAsia="標楷體" w:hAnsi="標楷體" w:hint="eastAsia"/>
+        </w:rPr>
+      </w:pPr>
+    </w:p>
+    <w:p>
+      <w:pPr>
+        <w:rPr>
+          <w:rFonts w:ascii="標楷體" w:eastAsia="標楷體" w:hAnsi="標楷體" w:hint="eastAsia"/>
+        </w:rPr>
+      </w:pPr>
+    </w:p>
+    <w:p>
+      <w:pPr>
+        <w:rPr>
+          <w:rFonts w:ascii="標楷體" w:eastAsia="標楷體" w:hAnsi="標楷體" w:hint="eastAsia"/>
+        </w:rPr>
+      </w:pPr>
+    </w:p>
+    <w:p>
+      <w:pPr>
+        <w:rPr>
+          <w:rFonts w:ascii="標楷體" w:eastAsia="標楷體" w:hAnsi="標楷體" w:hint="eastAsia"/>
+        </w:rPr>
+      </w:pPr>
+    </w:p>
+    <w:p>
+      <w:pPr>
+        <w:rPr>
+          <w:rFonts w:ascii="標楷體" w:eastAsia="標楷體" w:hAnsi="標楷體" w:hint="eastAsia"/>
+        </w:rPr>
+      </w:pPr>
+    </w:p>
+    <w:p>
+      <w:pPr>
+        <w:rPr>
+          <w:rFonts w:ascii="標楷體" w:eastAsia="標楷體" w:hAnsi="標楷體" w:hint="eastAsia"/>
+        </w:rPr>
+      </w:pPr>
+    </w:p>
+    <w:p>
+      <w:pPr>
+        <w:rPr>
+          <w:rFonts w:ascii="標楷體" w:eastAsia="標楷體" w:hAnsi="標楷體" w:hint="eastAsia"/>
+        </w:rPr>
+      </w:pPr>
+    </w:p>
+    <w:p>
+      <w:pPr>
+        <w:rPr>
+          <w:rFonts w:ascii="標楷體" w:eastAsia="標楷體" w:hAnsi="標楷體" w:hint="eastAsia"/>
+        </w:rPr>
+      </w:pPr>
+    </w:p>
+    <w:p>
+      <w:pPr>
+        <w:pStyle w:val="2"/>
+        <w:rPr>
+          <w:rFonts w:ascii="標楷體" w:eastAsia="標楷體" w:hAnsi="標楷體"/>
+        </w:rPr>
+      </w:pPr>
+      <w:bookmarkStart w:id="3" w:name="_Toc32244249"/>
+      <w:r>
+        <w:rPr>
+          <w:rFonts w:ascii="標楷體" w:eastAsia="標楷體" w:hAnsi="標楷體" w:hint="eastAsia"/>
+        </w:rPr>
+        <w:lastRenderedPageBreak/>
+        <w:t>3</w:t>
+      </w:r>
+      <w:r>
+        <w:rPr>
+          <w:rFonts w:ascii="標楷體" w:eastAsia="標楷體" w:hAnsi="標楷體" w:hint="eastAsia"/>
+        </w:rPr>
+        <w:t xml:space="preserve"> </w:t>
+      </w:r>
+      <w:r>
+        <w:rPr>
+          <w:rFonts w:ascii="標楷體" w:eastAsia="標楷體" w:hAnsi="標楷體" w:hint="eastAsia"/>
+        </w:rPr>
+        <w:t>Gradle</w:t>
+      </w:r>
+      <w:r>
+        <w:rPr>
+          <w:rFonts w:ascii="標楷體" w:eastAsia="標楷體" w:hAnsi="標楷體" w:hint="eastAsia"/>
+        </w:rPr>
+        <w:t>基本結構</w:t>
+      </w:r>
+      <w:r>
+        <w:rPr>
+          <w:rFonts w:ascii="標楷體" w:eastAsia="標楷體" w:hAnsi="標楷體" w:hint="eastAsia"/>
+        </w:rPr>
+        <w:t>的語法</w:t>
+      </w:r>
+      <w:bookmarkEnd w:id="3"/>
+    </w:p>
+    <w:tbl>
+      <w:tblPr>
+        <w:tblStyle w:val="-40"/>
+        <w:tblW w:w="0" w:type="auto"/>
+        <w:tblLook w:val="04A0"/>
+      </w:tblPr>
+      <w:tblGrid>
+        <w:gridCol w:w="4503"/>
+        <w:gridCol w:w="6019"/>
+      </w:tblGrid>
+      <w:tr>
+        <w:trPr>
+          <w:cnfStyle w:val="100000000000"/>
+        </w:trPr>
+        <w:tc>
+          <w:tcPr>
+            <w:cnfStyle w:val="001000000000"/>
+            <w:tcW w:w="10522" w:type="dxa"/>
+            <w:gridSpan w:val="2"/>
+          </w:tcPr>
+          <w:p>
+            <w:pPr>
               <w:jc w:val="center"/>
               <w:rPr>
                 <w:rFonts w:ascii="標楷體" w:eastAsia="標楷體" w:hAnsi="標楷體"/>
@@ -1771,16 +2671,393 @@
             </w:pPr>
             <w:r>
               <w:rPr>
+                <w:rFonts w:ascii="標楷體" w:eastAsia="標楷體" w:hAnsi="標楷體"/>
+                <w:szCs w:val="24"/>
+              </w:rPr>
+              <w:t>B</w:t>
+            </w:r>
+            <w:r>
+              <w:rPr>
                 <w:rFonts w:ascii="標楷體" w:eastAsia="標楷體" w:hAnsi="標楷體" w:hint="eastAsia"/>
-              </w:rPr>
-              <w:t>建構基本的Gradle Java Project(範例)</w:t>
+                <w:szCs w:val="24"/>
+              </w:rPr>
+              <w:t>uild.gradle 基本結構語法說明</w:t>
             </w:r>
           </w:p>
         </w:tc>
       </w:tr>
       <w:tr>
         <w:trPr>
-          <w:cnfStyle w:val="000000010000"/>
+          <w:cnfStyle w:val="000000100000"/>
+        </w:trPr>
+        <w:tc>
+          <w:tcPr>
+            <w:cnfStyle w:val="001000000000"/>
+            <w:tcW w:w="4503" w:type="dxa"/>
+          </w:tcPr>
+          <w:p>
+            <w:pPr>
+              <w:rPr>
+                <w:rFonts w:ascii="標楷體" w:eastAsia="標楷體" w:hAnsi="標楷體"/>
+                <w:szCs w:val="24"/>
+              </w:rPr>
+            </w:pPr>
+            <w:r>
+              <w:rPr>
+                <w:rFonts w:ascii="標楷體" w:eastAsia="標楷體" w:hAnsi="標楷體"/>
+              </w:rPr>
+              <w:t>apply plugin:</w:t>
+            </w:r>
+          </w:p>
+        </w:tc>
+        <w:tc>
+          <w:tcPr>
+            <w:tcW w:w="6019" w:type="dxa"/>
+          </w:tcPr>
+          <w:p>
+            <w:pPr>
+              <w:cnfStyle w:val="000000100000"/>
+              <w:rPr>
+                <w:rFonts w:ascii="標楷體" w:eastAsia="標楷體" w:hAnsi="標楷體"/>
+                <w:b/>
+                <w:bCs/>
+              </w:rPr>
+            </w:pPr>
+            <w:r>
+              <w:rPr>
+                <w:rFonts w:ascii="標楷體" w:eastAsia="標楷體" w:hAnsi="標楷體" w:hint="eastAsia"/>
+                <w:b/>
+                <w:bCs/>
+              </w:rPr>
+              <w:t>引用</w:t>
+            </w:r>
+            <w:r>
+              <w:rPr>
+                <w:rFonts w:ascii="標楷體" w:eastAsia="標楷體" w:hAnsi="標楷體"/>
+                <w:b/>
+                <w:bCs/>
+              </w:rPr>
+              <w:t>java plugin 獲得編譯 java 專案相關的 task</w:t>
+            </w:r>
+          </w:p>
+        </w:tc>
+      </w:tr>
+      <w:tr>
+        <w:tc>
+          <w:tcPr>
+            <w:cnfStyle w:val="001000000000"/>
+            <w:tcW w:w="10522" w:type="dxa"/>
+            <w:gridSpan w:val="2"/>
+          </w:tcPr>
+          <w:p>
+            <w:pPr>
+              <w:rPr>
+                <w:rFonts w:ascii="標楷體" w:eastAsia="標楷體" w:hAnsi="標楷體" w:hint="eastAsia"/>
+                <w:szCs w:val="24"/>
+              </w:rPr>
+            </w:pPr>
+          </w:p>
+        </w:tc>
+      </w:tr>
+      <w:tr>
+        <w:trPr>
+          <w:cnfStyle w:val="000000100000"/>
+        </w:trPr>
+        <w:tc>
+          <w:tcPr>
+            <w:cnfStyle w:val="001000000000"/>
+            <w:tcW w:w="10522" w:type="dxa"/>
+            <w:gridSpan w:val="2"/>
+          </w:tcPr>
+          <w:p>
+            <w:pPr>
+              <w:rPr>
+                <w:rFonts w:ascii="標楷體" w:eastAsia="標楷體" w:hAnsi="標楷體" w:hint="eastAsia"/>
+                <w:szCs w:val="24"/>
+              </w:rPr>
+            </w:pPr>
+          </w:p>
+        </w:tc>
+      </w:tr>
+      <w:tr>
+        <w:tc>
+          <w:tcPr>
+            <w:cnfStyle w:val="001000000000"/>
+            <w:tcW w:w="10522" w:type="dxa"/>
+            <w:gridSpan w:val="2"/>
+          </w:tcPr>
+          <w:p>
+            <w:pPr>
+              <w:rPr>
+                <w:rFonts w:ascii="標楷體" w:eastAsia="標楷體" w:hAnsi="標楷體" w:hint="eastAsia"/>
+                <w:b w:val="0"/>
+                <w:bCs w:val="0"/>
+                <w:szCs w:val="24"/>
+              </w:rPr>
+            </w:pPr>
+          </w:p>
+        </w:tc>
+      </w:tr>
+    </w:tbl>
+    <w:p>
+      <w:pPr>
+        <w:rPr>
+          <w:rFonts w:ascii="標楷體" w:eastAsia="標楷體" w:hAnsi="標楷體" w:hint="eastAsia"/>
+        </w:rPr>
+      </w:pPr>
+    </w:p>
+    <w:p>
+      <w:pPr>
+        <w:rPr>
+          <w:rFonts w:ascii="標楷體" w:eastAsia="標楷體" w:hAnsi="標楷體" w:hint="eastAsia"/>
+        </w:rPr>
+      </w:pPr>
+    </w:p>
+    <w:p>
+      <w:pPr>
+        <w:rPr>
+          <w:rFonts w:ascii="標楷體" w:eastAsia="標楷體" w:hAnsi="標楷體" w:hint="eastAsia"/>
+        </w:rPr>
+      </w:pPr>
+    </w:p>
+    <w:p>
+      <w:pPr>
+        <w:rPr>
+          <w:rFonts w:ascii="標楷體" w:eastAsia="標楷體" w:hAnsi="標楷體" w:hint="eastAsia"/>
+        </w:rPr>
+      </w:pPr>
+    </w:p>
+    <w:p>
+      <w:pPr>
+        <w:rPr>
+          <w:rFonts w:ascii="標楷體" w:eastAsia="標楷體" w:hAnsi="標楷體" w:hint="eastAsia"/>
+        </w:rPr>
+      </w:pPr>
+    </w:p>
+    <w:p>
+      <w:pPr>
+        <w:rPr>
+          <w:rFonts w:ascii="標楷體" w:eastAsia="標楷體" w:hAnsi="標楷體" w:hint="eastAsia"/>
+        </w:rPr>
+      </w:pPr>
+    </w:p>
+    <w:p>
+      <w:pPr>
+        <w:rPr>
+          <w:rFonts w:ascii="標楷體" w:eastAsia="標楷體" w:hAnsi="標楷體" w:hint="eastAsia"/>
+        </w:rPr>
+      </w:pPr>
+    </w:p>
+    <w:p>
+      <w:pPr>
+        <w:rPr>
+          <w:rFonts w:ascii="標楷體" w:eastAsia="標楷體" w:hAnsi="標楷體" w:hint="eastAsia"/>
+        </w:rPr>
+      </w:pPr>
+    </w:p>
+    <w:p>
+      <w:pPr>
+        <w:rPr>
+          <w:rFonts w:ascii="標楷體" w:eastAsia="標楷體" w:hAnsi="標楷體" w:hint="eastAsia"/>
+        </w:rPr>
+      </w:pPr>
+    </w:p>
+    <w:p>
+      <w:pPr>
+        <w:rPr>
+          <w:rFonts w:ascii="標楷體" w:eastAsia="標楷體" w:hAnsi="標楷體" w:hint="eastAsia"/>
+        </w:rPr>
+      </w:pPr>
+    </w:p>
+    <w:p>
+      <w:pPr>
+        <w:rPr>
+          <w:rFonts w:ascii="標楷體" w:eastAsia="標楷體" w:hAnsi="標楷體" w:hint="eastAsia"/>
+        </w:rPr>
+      </w:pPr>
+    </w:p>
+    <w:p>
+      <w:pPr>
+        <w:rPr>
+          <w:rFonts w:ascii="標楷體" w:eastAsia="標楷體" w:hAnsi="標楷體" w:hint="eastAsia"/>
+        </w:rPr>
+      </w:pPr>
+    </w:p>
+    <w:p>
+      <w:pPr>
+        <w:rPr>
+          <w:rFonts w:ascii="標楷體" w:eastAsia="標楷體" w:hAnsi="標楷體" w:hint="eastAsia"/>
+        </w:rPr>
+      </w:pPr>
+    </w:p>
+    <w:p>
+      <w:pPr>
+        <w:rPr>
+          <w:rFonts w:ascii="標楷體" w:eastAsia="標楷體" w:hAnsi="標楷體" w:hint="eastAsia"/>
+        </w:rPr>
+      </w:pPr>
+    </w:p>
+    <w:p>
+      <w:pPr>
+        <w:rPr>
+          <w:rFonts w:ascii="標楷體" w:eastAsia="標楷體" w:hAnsi="標楷體" w:hint="eastAsia"/>
+        </w:rPr>
+      </w:pPr>
+    </w:p>
+    <w:p>
+      <w:pPr>
+        <w:rPr>
+          <w:rFonts w:ascii="標楷體" w:eastAsia="標楷體" w:hAnsi="標楷體" w:hint="eastAsia"/>
+        </w:rPr>
+      </w:pPr>
+    </w:p>
+    <w:p>
+      <w:pPr>
+        <w:rPr>
+          <w:rFonts w:ascii="標楷體" w:eastAsia="標楷體" w:hAnsi="標楷體" w:hint="eastAsia"/>
+        </w:rPr>
+      </w:pPr>
+    </w:p>
+    <w:p>
+      <w:pPr>
+        <w:rPr>
+          <w:rFonts w:ascii="標楷體" w:eastAsia="標楷體" w:hAnsi="標楷體" w:hint="eastAsia"/>
+        </w:rPr>
+      </w:pPr>
+    </w:p>
+    <w:p>
+      <w:pPr>
+        <w:rPr>
+          <w:rFonts w:ascii="標楷體" w:eastAsia="標楷體" w:hAnsi="標楷體" w:hint="eastAsia"/>
+        </w:rPr>
+      </w:pPr>
+    </w:p>
+    <w:p>
+      <w:pPr>
+        <w:rPr>
+          <w:rFonts w:ascii="標楷體" w:eastAsia="標楷體" w:hAnsi="標楷體" w:hint="eastAsia"/>
+        </w:rPr>
+      </w:pPr>
+    </w:p>
+    <w:p>
+      <w:pPr>
+        <w:rPr>
+          <w:rFonts w:ascii="標楷體" w:eastAsia="標楷體" w:hAnsi="標楷體" w:hint="eastAsia"/>
+        </w:rPr>
+      </w:pPr>
+    </w:p>
+    <w:p>
+      <w:pPr>
+        <w:rPr>
+          <w:rFonts w:ascii="標楷體" w:eastAsia="標楷體" w:hAnsi="標楷體" w:hint="eastAsia"/>
+        </w:rPr>
+      </w:pPr>
+    </w:p>
+    <w:p>
+      <w:pPr>
+        <w:rPr>
+          <w:rFonts w:ascii="標楷體" w:eastAsia="標楷體" w:hAnsi="標楷體" w:hint="eastAsia"/>
+        </w:rPr>
+      </w:pPr>
+    </w:p>
+    <w:p>
+      <w:pPr>
+        <w:rPr>
+          <w:rFonts w:ascii="標楷體" w:eastAsia="標楷體" w:hAnsi="標楷體" w:hint="eastAsia"/>
+        </w:rPr>
+      </w:pPr>
+    </w:p>
+    <w:p>
+      <w:pPr>
+        <w:rPr>
+          <w:rFonts w:ascii="標楷體" w:eastAsia="標楷體" w:hAnsi="標楷體" w:hint="eastAsia"/>
+        </w:rPr>
+      </w:pPr>
+    </w:p>
+    <w:p>
+      <w:pPr>
+        <w:rPr>
+          <w:rFonts w:ascii="標楷體" w:eastAsia="標楷體" w:hAnsi="標楷體" w:hint="eastAsia"/>
+        </w:rPr>
+      </w:pPr>
+    </w:p>
+    <w:p>
+      <w:pPr>
+        <w:rPr>
+          <w:rFonts w:ascii="標楷體" w:eastAsia="標楷體" w:hAnsi="標楷體" w:hint="eastAsia"/>
+        </w:rPr>
+      </w:pPr>
+    </w:p>
+    <w:p>
+      <w:pPr>
+        <w:rPr>
+          <w:rFonts w:ascii="標楷體" w:eastAsia="標楷體" w:hAnsi="標楷體" w:hint="eastAsia"/>
+        </w:rPr>
+      </w:pPr>
+    </w:p>
+    <w:p>
+      <w:pPr>
+        <w:rPr>
+          <w:rFonts w:ascii="標楷體" w:eastAsia="標楷體" w:hAnsi="標楷體" w:hint="eastAsia"/>
+        </w:rPr>
+      </w:pPr>
+    </w:p>
+    <w:p>
+      <w:pPr>
+        <w:rPr>
+          <w:rFonts w:ascii="標楷體" w:eastAsia="標楷體" w:hAnsi="標楷體" w:hint="eastAsia"/>
+        </w:rPr>
+      </w:pPr>
+    </w:p>
+    <w:p>
+      <w:pPr>
+        <w:rPr>
+          <w:rFonts w:ascii="標楷體" w:eastAsia="標楷體" w:hAnsi="標楷體" w:hint="eastAsia"/>
+        </w:rPr>
+      </w:pPr>
+    </w:p>
+    <w:p>
+      <w:pPr>
+        <w:rPr>
+          <w:rFonts w:ascii="標楷體" w:eastAsia="標楷體" w:hAnsi="標楷體" w:hint="eastAsia"/>
+        </w:rPr>
+      </w:pPr>
+    </w:p>
+    <w:p>
+      <w:pPr>
+        <w:pStyle w:val="2"/>
+        <w:rPr>
+          <w:rFonts w:ascii="標楷體" w:eastAsia="標楷體" w:hAnsi="標楷體"/>
+        </w:rPr>
+      </w:pPr>
+      <w:bookmarkStart w:id="4" w:name="_Toc32244250"/>
+      <w:r>
+        <w:rPr>
+          <w:rFonts w:ascii="標楷體" w:eastAsia="標楷體" w:hAnsi="標楷體" w:hint="eastAsia"/>
+        </w:rPr>
+        <w:lastRenderedPageBreak/>
+        <w:t>4</w:t>
+      </w:r>
+      <w:r>
+        <w:rPr>
+          <w:rFonts w:ascii="標楷體" w:eastAsia="標楷體" w:hAnsi="標楷體" w:hint="eastAsia"/>
+        </w:rPr>
+        <w:t>關於閉包(Closure)</w:t>
+      </w:r>
+      <w:bookmarkEnd w:id="4"/>
+    </w:p>
+    <w:tbl>
+      <w:tblPr>
+        <w:tblStyle w:val="-40"/>
+        <w:tblW w:w="0" w:type="auto"/>
+        <w:tblLook w:val="04A0"/>
+      </w:tblPr>
+      <w:tblGrid>
+        <w:gridCol w:w="10522"/>
+      </w:tblGrid>
+      <w:tr>
+        <w:trPr>
+          <w:cnfStyle w:val="100000000000"/>
         </w:trPr>
         <w:tc>
           <w:tcPr>
@@ -1789,12 +3066,7 @@
           </w:tcPr>
           <w:p>
             <w:pPr>
-              <w:pStyle w:val="a7"/>
-              <w:numPr>
-                <w:ilvl w:val="0"/>
-                <w:numId w:val="30"/>
-              </w:numPr>
-              <w:ind w:leftChars="0"/>
+              <w:jc w:val="center"/>
               <w:rPr>
                 <w:rFonts w:ascii="標楷體" w:eastAsia="標楷體" w:hAnsi="標楷體"/>
               </w:rPr>
@@ -1802,420 +3074,10 @@
             <w:r>
               <w:rPr>
                 <w:rFonts w:ascii="標楷體" w:eastAsia="標楷體" w:hAnsi="標楷體" w:hint="eastAsia"/>
-              </w:rPr>
-              <w:t>建立一個資料夾(Project)</w:t>
-            </w:r>
-          </w:p>
-          <w:p>
-            <w:pPr>
-              <w:rPr>
-                <w:rFonts w:ascii="標楷體" w:eastAsia="標楷體" w:hAnsi="標楷體"/>
-              </w:rPr>
-            </w:pPr>
-            <w:r>
-              <w:rPr>
-                <w:rFonts w:ascii="標楷體" w:eastAsia="標楷體" w:hAnsi="標楷體"/>
-                <w:noProof/>
-              </w:rPr>
-              <w:drawing>
-                <wp:inline distT="0" distB="0" distL="0" distR="0">
-                  <wp:extent cx="2048510" cy="659765"/>
-                  <wp:effectExtent l="19050" t="0" r="8890" b="0"/>
-                  <wp:docPr id="1" name="圖片 1"/>
-                  <wp:cNvGraphicFramePr>
-                    <a:graphicFrameLocks xmlns:a="http://schemas.openxmlformats.org/drawingml/2006/main" noChangeAspect="1"/>
-                  </wp:cNvGraphicFramePr>
-                  <a:graphic xmlns:a="http://schemas.openxmlformats.org/drawingml/2006/main">
-                    <a:graphicData uri="http://schemas.openxmlformats.org/drawingml/2006/picture">
-                      <pic:pic xmlns:pic="http://schemas.openxmlformats.org/drawingml/2006/picture">
-                        <pic:nvPicPr>
-                          <pic:cNvPr id="0" name="Picture 1"/>
-                          <pic:cNvPicPr>
-                            <a:picLocks noChangeAspect="1" noChangeArrowheads="1"/>
-                          </pic:cNvPicPr>
-                        </pic:nvPicPr>
-                        <pic:blipFill>
-                          <a:blip r:embed="rId8" cstate="print"/>
-                          <a:srcRect/>
-                          <a:stretch>
-                            <a:fillRect/>
-                          </a:stretch>
-                        </pic:blipFill>
-                        <pic:spPr bwMode="auto">
-                          <a:xfrm>
-                            <a:off x="0" y="0"/>
-                            <a:ext cx="2048510" cy="659765"/>
-                          </a:xfrm>
-                          <a:prstGeom prst="rect">
-                            <a:avLst/>
-                          </a:prstGeom>
-                          <a:noFill/>
-                          <a:ln w="9525">
-                            <a:noFill/>
-                            <a:miter lim="800000"/>
-                            <a:headEnd/>
-                            <a:tailEnd/>
-                          </a:ln>
-                        </pic:spPr>
-                      </pic:pic>
-                    </a:graphicData>
-                  </a:graphic>
-                </wp:inline>
-              </w:drawing>
-            </w:r>
-          </w:p>
-          <w:p>
-            <w:pPr>
-              <w:pStyle w:val="a7"/>
-              <w:numPr>
-                <w:ilvl w:val="0"/>
-                <w:numId w:val="30"/>
-              </w:numPr>
-              <w:ind w:leftChars="0"/>
-              <w:rPr>
-                <w:rFonts w:ascii="標楷體" w:eastAsia="標楷體" w:hAnsi="標楷體"/>
-              </w:rPr>
-            </w:pPr>
-            <w:r>
-              <w:rPr>
-                <w:rFonts w:ascii="標楷體" w:eastAsia="標楷體" w:hAnsi="標楷體" w:hint="eastAsia"/>
-              </w:rPr>
-              <w:t>建立 build.gradle 檔案，內容為</w:t>
-            </w:r>
-          </w:p>
-          <w:p>
-            <w:pPr>
-              <w:pStyle w:val="a7"/>
-              <w:ind w:leftChars="0" w:left="360"/>
-              <w:rPr>
-                <w:rFonts w:ascii="標楷體" w:eastAsia="標楷體" w:hAnsi="標楷體"/>
-              </w:rPr>
-            </w:pPr>
-            <w:r>
-              <w:rPr>
-                <w:rFonts w:ascii="標楷體" w:eastAsia="標楷體" w:hAnsi="標楷體"/>
-                <w:noProof/>
-              </w:rPr>
-              <w:drawing>
-                <wp:inline distT="0" distB="0" distL="0" distR="0">
-                  <wp:extent cx="3373755" cy="1522095"/>
-                  <wp:effectExtent l="19050" t="0" r="0" b="0"/>
-                  <wp:docPr id="2" name="圖片 4"/>
-                  <wp:cNvGraphicFramePr>
-                    <a:graphicFrameLocks xmlns:a="http://schemas.openxmlformats.org/drawingml/2006/main" noChangeAspect="1"/>
-                  </wp:cNvGraphicFramePr>
-                  <a:graphic xmlns:a="http://schemas.openxmlformats.org/drawingml/2006/main">
-                    <a:graphicData uri="http://schemas.openxmlformats.org/drawingml/2006/picture">
-                      <pic:pic xmlns:pic="http://schemas.openxmlformats.org/drawingml/2006/picture">
-                        <pic:nvPicPr>
-                          <pic:cNvPr id="0" name="Picture 4"/>
-                          <pic:cNvPicPr>
-                            <a:picLocks noChangeAspect="1" noChangeArrowheads="1"/>
-                          </pic:cNvPicPr>
-                        </pic:nvPicPr>
-                        <pic:blipFill>
-                          <a:blip r:embed="rId9" cstate="print"/>
-                          <a:srcRect/>
-                          <a:stretch>
-                            <a:fillRect/>
-                          </a:stretch>
-                        </pic:blipFill>
-                        <pic:spPr bwMode="auto">
-                          <a:xfrm>
-                            <a:off x="0" y="0"/>
-                            <a:ext cx="3373755" cy="1522095"/>
-                          </a:xfrm>
-                          <a:prstGeom prst="rect">
-                            <a:avLst/>
-                          </a:prstGeom>
-                          <a:noFill/>
-                          <a:ln w="9525">
-                            <a:noFill/>
-                            <a:miter lim="800000"/>
-                            <a:headEnd/>
-                            <a:tailEnd/>
-                          </a:ln>
-                        </pic:spPr>
-                      </pic:pic>
-                    </a:graphicData>
-                  </a:graphic>
-                </wp:inline>
-              </w:drawing>
-            </w:r>
-          </w:p>
-          <w:p>
-            <w:pPr>
-              <w:pStyle w:val="a7"/>
-              <w:numPr>
-                <w:ilvl w:val="0"/>
-                <w:numId w:val="30"/>
-              </w:numPr>
-              <w:ind w:leftChars="0"/>
-              <w:rPr>
-                <w:rFonts w:ascii="標楷體" w:eastAsia="標楷體" w:hAnsi="標楷體"/>
-              </w:rPr>
-            </w:pPr>
-            <w:r>
-              <w:rPr>
-                <w:rFonts w:ascii="標楷體" w:eastAsia="標楷體" w:hAnsi="標楷體" w:hint="eastAsia"/>
-              </w:rPr>
-              <w:t>建立一個java檔案(測試用)</w:t>
-            </w:r>
-            <w:r>
-              <w:t xml:space="preserve"> </w:t>
-            </w:r>
-            <w:r>
-              <w:rPr>
-                <w:rFonts w:ascii="標楷體" w:eastAsia="標楷體" w:hAnsi="標楷體"/>
-              </w:rPr>
-              <w:t>\src\main\java\com\example</w:t>
-            </w:r>
-            <w:r>
-              <w:rPr>
-                <w:rFonts w:ascii="標楷體" w:eastAsia="標楷體" w:hAnsi="標楷體" w:hint="eastAsia"/>
-              </w:rPr>
-              <w:t>\Main.java</w:t>
-            </w:r>
-          </w:p>
-          <w:p>
-            <w:pPr>
-              <w:pStyle w:val="a7"/>
-              <w:ind w:leftChars="0" w:left="360"/>
-              <w:rPr>
-                <w:rFonts w:ascii="標楷體" w:eastAsia="標楷體" w:hAnsi="標楷體"/>
-              </w:rPr>
-            </w:pPr>
-            <w:r>
-              <w:rPr>
-                <w:rFonts w:ascii="標楷體" w:eastAsia="標楷體" w:hAnsi="標楷體" w:hint="eastAsia"/>
-                <w:noProof/>
-              </w:rPr>
-              <w:drawing>
-                <wp:inline distT="0" distB="0" distL="0" distR="0">
-                  <wp:extent cx="4524013" cy="2054506"/>
-                  <wp:effectExtent l="19050" t="0" r="0" b="0"/>
-                  <wp:docPr id="3" name="圖片 7"/>
-                  <wp:cNvGraphicFramePr>
-                    <a:graphicFrameLocks xmlns:a="http://schemas.openxmlformats.org/drawingml/2006/main" noChangeAspect="1"/>
-                  </wp:cNvGraphicFramePr>
-                  <a:graphic xmlns:a="http://schemas.openxmlformats.org/drawingml/2006/main">
-                    <a:graphicData uri="http://schemas.openxmlformats.org/drawingml/2006/picture">
-                      <pic:pic xmlns:pic="http://schemas.openxmlformats.org/drawingml/2006/picture">
-                        <pic:nvPicPr>
-                          <pic:cNvPr id="0" name="Picture 7"/>
-                          <pic:cNvPicPr>
-                            <a:picLocks noChangeAspect="1" noChangeArrowheads="1"/>
-                          </pic:cNvPicPr>
-                        </pic:nvPicPr>
-                        <pic:blipFill>
-                          <a:blip r:embed="rId10" cstate="print"/>
-                          <a:srcRect/>
-                          <a:stretch>
-                            <a:fillRect/>
-                          </a:stretch>
-                        </pic:blipFill>
-                        <pic:spPr bwMode="auto">
-                          <a:xfrm>
-                            <a:off x="0" y="0"/>
-                            <a:ext cx="4524342" cy="2054655"/>
-                          </a:xfrm>
-                          <a:prstGeom prst="rect">
-                            <a:avLst/>
-                          </a:prstGeom>
-                          <a:noFill/>
-                          <a:ln w="9525">
-                            <a:noFill/>
-                            <a:miter lim="800000"/>
-                            <a:headEnd/>
-                            <a:tailEnd/>
-                          </a:ln>
-                        </pic:spPr>
-                      </pic:pic>
-                    </a:graphicData>
-                  </a:graphic>
-                </wp:inline>
-              </w:drawing>
-            </w:r>
-            <w:r>
-              <w:rPr>
-                <w:rFonts w:ascii="標楷體" w:eastAsia="標楷體" w:hAnsi="標楷體" w:hint="eastAsia"/>
-              </w:rPr>
-              <w:t>4</w:t>
-            </w:r>
-          </w:p>
-          <w:p>
-            <w:pPr>
-              <w:pStyle w:val="a7"/>
-              <w:numPr>
-                <w:ilvl w:val="0"/>
-                <w:numId w:val="30"/>
-              </w:numPr>
-              <w:ind w:leftChars="0"/>
-              <w:rPr>
-                <w:rFonts w:ascii="標楷體" w:eastAsia="標楷體" w:hAnsi="標楷體"/>
-              </w:rPr>
-            </w:pPr>
-            <w:r>
-              <w:rPr>
-                <w:rFonts w:ascii="標楷體" w:eastAsia="標楷體" w:hAnsi="標楷體" w:hint="eastAsia"/>
-              </w:rPr>
-              <w:t>進行編譯 語法為 gradle build</w:t>
-            </w:r>
-          </w:p>
-          <w:p>
-            <w:pPr>
-              <w:rPr>
-                <w:rFonts w:ascii="標楷體" w:eastAsia="標楷體" w:hAnsi="標楷體"/>
-              </w:rPr>
-            </w:pPr>
-            <w:r>
-              <w:rPr>
-                <w:rFonts w:ascii="標楷體" w:eastAsia="標楷體" w:hAnsi="標楷體" w:hint="eastAsia"/>
-              </w:rPr>
-              <w:lastRenderedPageBreak/>
-              <w:t xml:space="preserve">   </w:t>
-            </w:r>
-            <w:r>
-              <w:rPr>
-                <w:rFonts w:ascii="標楷體" w:eastAsia="標楷體" w:hAnsi="標楷體" w:hint="eastAsia"/>
-                <w:noProof/>
-              </w:rPr>
-              <w:drawing>
-                <wp:inline distT="0" distB="0" distL="0" distR="0">
-                  <wp:extent cx="3715385" cy="3761740"/>
-                  <wp:effectExtent l="19050" t="0" r="0" b="0"/>
-                  <wp:docPr id="4" name="圖片 10"/>
-                  <wp:cNvGraphicFramePr>
-                    <a:graphicFrameLocks xmlns:a="http://schemas.openxmlformats.org/drawingml/2006/main" noChangeAspect="1"/>
-                  </wp:cNvGraphicFramePr>
-                  <a:graphic xmlns:a="http://schemas.openxmlformats.org/drawingml/2006/main">
-                    <a:graphicData uri="http://schemas.openxmlformats.org/drawingml/2006/picture">
-                      <pic:pic xmlns:pic="http://schemas.openxmlformats.org/drawingml/2006/picture">
-                        <pic:nvPicPr>
-                          <pic:cNvPr id="0" name="Picture 10"/>
-                          <pic:cNvPicPr>
-                            <a:picLocks noChangeAspect="1" noChangeArrowheads="1"/>
-                          </pic:cNvPicPr>
-                        </pic:nvPicPr>
-                        <pic:blipFill>
-                          <a:blip r:embed="rId11" cstate="print"/>
-                          <a:srcRect/>
-                          <a:stretch>
-                            <a:fillRect/>
-                          </a:stretch>
-                        </pic:blipFill>
-                        <pic:spPr bwMode="auto">
-                          <a:xfrm>
-                            <a:off x="0" y="0"/>
-                            <a:ext cx="3715385" cy="3761740"/>
-                          </a:xfrm>
-                          <a:prstGeom prst="rect">
-                            <a:avLst/>
-                          </a:prstGeom>
-                          <a:noFill/>
-                          <a:ln w="9525">
-                            <a:noFill/>
-                            <a:miter lim="800000"/>
-                            <a:headEnd/>
-                            <a:tailEnd/>
-                          </a:ln>
-                        </pic:spPr>
-                      </pic:pic>
-                    </a:graphicData>
-                  </a:graphic>
-                </wp:inline>
-              </w:drawing>
-            </w:r>
-          </w:p>
-          <w:p>
-            <w:pPr>
-              <w:pStyle w:val="a7"/>
-              <w:numPr>
-                <w:ilvl w:val="0"/>
-                <w:numId w:val="30"/>
-              </w:numPr>
-              <w:ind w:leftChars="0"/>
-              <w:rPr>
-                <w:rFonts w:ascii="標楷體" w:eastAsia="標楷體" w:hAnsi="標楷體"/>
-              </w:rPr>
-            </w:pPr>
-            <w:r>
-              <w:rPr>
-                <w:rFonts w:ascii="標楷體" w:eastAsia="標楷體" w:hAnsi="標楷體" w:hint="eastAsia"/>
-              </w:rPr>
-              <w:t>測試</w:t>
-            </w:r>
-          </w:p>
-          <w:p>
-            <w:pPr>
-              <w:rPr>
-                <w:rFonts w:ascii="標楷體" w:eastAsia="標楷體" w:hAnsi="標楷體"/>
-              </w:rPr>
-            </w:pPr>
-            <w:r>
-              <w:rPr>
-                <w:rFonts w:ascii="標楷體" w:eastAsia="標楷體" w:hAnsi="標楷體" w:hint="eastAsia"/>
-              </w:rPr>
-              <w:t xml:space="preserve">   </w:t>
-            </w:r>
-            <w:r>
-              <w:rPr>
-                <w:rFonts w:ascii="標楷體" w:eastAsia="標楷體" w:hAnsi="標楷體" w:hint="eastAsia"/>
-                <w:noProof/>
-              </w:rPr>
-              <w:drawing>
-                <wp:inline distT="0" distB="0" distL="0" distR="0">
-                  <wp:extent cx="4923340" cy="821423"/>
-                  <wp:effectExtent l="19050" t="0" r="0" b="0"/>
-                  <wp:docPr id="5" name="圖片 31"/>
-                  <wp:cNvGraphicFramePr>
-                    <a:graphicFrameLocks xmlns:a="http://schemas.openxmlformats.org/drawingml/2006/main" noChangeAspect="1"/>
-                  </wp:cNvGraphicFramePr>
-                  <a:graphic xmlns:a="http://schemas.openxmlformats.org/drawingml/2006/main">
-                    <a:graphicData uri="http://schemas.openxmlformats.org/drawingml/2006/picture">
-                      <pic:pic xmlns:pic="http://schemas.openxmlformats.org/drawingml/2006/picture">
-                        <pic:nvPicPr>
-                          <pic:cNvPr id="0" name="Picture 31"/>
-                          <pic:cNvPicPr>
-                            <a:picLocks noChangeAspect="1" noChangeArrowheads="1"/>
-                          </pic:cNvPicPr>
-                        </pic:nvPicPr>
-                        <pic:blipFill>
-                          <a:blip r:embed="rId12" cstate="print"/>
-                          <a:srcRect/>
-                          <a:stretch>
-                            <a:fillRect/>
-                          </a:stretch>
-                        </pic:blipFill>
-                        <pic:spPr bwMode="auto">
-                          <a:xfrm>
-                            <a:off x="0" y="0"/>
-                            <a:ext cx="4924943" cy="821690"/>
-                          </a:xfrm>
-                          <a:prstGeom prst="rect">
-                            <a:avLst/>
-                          </a:prstGeom>
-                          <a:noFill/>
-                          <a:ln w="9525">
-                            <a:noFill/>
-                            <a:miter lim="800000"/>
-                            <a:headEnd/>
-                            <a:tailEnd/>
-                          </a:ln>
-                        </pic:spPr>
-                      </pic:pic>
-                    </a:graphicData>
-                  </a:graphic>
-                </wp:inline>
-              </w:drawing>
-            </w:r>
-          </w:p>
-          <w:p>
-            <w:pPr>
-              <w:rPr>
-                <w:rFonts w:ascii="標楷體" w:eastAsia="標楷體" w:hAnsi="標楷體"/>
-              </w:rPr>
-            </w:pPr>
+                <w:szCs w:val="24"/>
+              </w:rPr>
+              <w:t>閉包是什麼?</w:t>
+            </w:r>
           </w:p>
         </w:tc>
       </w:tr>
@@ -2230,24 +3092,392 @@
           </w:tcPr>
           <w:p>
             <w:pPr>
-              <w:jc w:val="center"/>
               <w:rPr>
                 <w:rFonts w:ascii="標楷體" w:eastAsia="標楷體" w:hAnsi="標楷體"/>
+                <w:szCs w:val="24"/>
               </w:rPr>
             </w:pPr>
             <w:r>
               <w:rPr>
                 <w:rFonts w:ascii="標楷體" w:eastAsia="標楷體" w:hAnsi="標楷體" w:hint="eastAsia"/>
-              </w:rPr>
-              <w:lastRenderedPageBreak/>
-              <w:t>建構基本的Gradle Java Project(說明)</w:t>
+                <w:szCs w:val="24"/>
+              </w:rPr>
+              <w:t>Gradle 支援Closure，而Closure(封閉、閉包)是一個擁有閒置變數(Free Variable)的運算式。</w:t>
+            </w:r>
+          </w:p>
+          <w:p>
+            <w:pPr>
+              <w:rPr>
+                <w:rFonts w:ascii="標楷體" w:eastAsia="標楷體" w:hAnsi="標楷體"/>
+                <w:szCs w:val="24"/>
+              </w:rPr>
+            </w:pPr>
+            <w:r>
+              <w:rPr>
+                <w:rFonts w:ascii="標楷體" w:eastAsia="標楷體" w:hAnsi="標楷體" w:hint="eastAsia"/>
+                <w:szCs w:val="24"/>
+              </w:rPr>
+              <w:t>閒置變數真正扮演的角色依當時詞彙環境而定。</w:t>
+            </w:r>
+            <w:r>
+              <w:rPr>
+                <w:rFonts w:ascii="標楷體" w:eastAsia="標楷體" w:hAnsi="標楷體"/>
+                <w:szCs w:val="24"/>
+              </w:rPr>
+              <w:t>支援閉包的程式語言通常具有一級函式（First-class function）。建立函式不等於建立閉包。如果函式的閒置變數與當時語彙環境綁定，該函式才稱為閉包。</w:t>
+            </w:r>
+          </w:p>
+          <w:p>
+            <w:pPr>
+              <w:rPr>
+                <w:rFonts w:ascii="標楷體" w:eastAsia="標楷體" w:hAnsi="標楷體"/>
+                <w:szCs w:val="24"/>
+              </w:rPr>
+            </w:pPr>
+            <w:r>
+              <w:rPr>
+                <w:rFonts w:ascii="標楷體" w:eastAsia="標楷體" w:hAnsi="標楷體" w:hint="eastAsia"/>
+                <w:szCs w:val="24"/>
+              </w:rPr>
+              <w:t>function doSome(){</w:t>
+            </w:r>
+          </w:p>
+          <w:p>
+            <w:pPr>
+              <w:rPr>
+                <w:rFonts w:ascii="標楷體" w:eastAsia="標楷體" w:hAnsi="標楷體"/>
+                <w:szCs w:val="24"/>
+              </w:rPr>
+            </w:pPr>
+            <w:r>
+              <w:rPr>
+                <w:rFonts w:ascii="標楷體" w:eastAsia="標楷體" w:hAnsi="標楷體" w:hint="eastAsia"/>
+                <w:szCs w:val="24"/>
+              </w:rPr>
+              <w:t xml:space="preserve">    var x = 10;</w:t>
+            </w:r>
+          </w:p>
+          <w:p>
+            <w:pPr>
+              <w:rPr>
+                <w:rFonts w:ascii="標楷體" w:eastAsia="標楷體" w:hAnsi="標楷體"/>
+                <w:szCs w:val="24"/>
+              </w:rPr>
+            </w:pPr>
+            <w:r>
+              <w:rPr>
+                <w:rFonts w:ascii="標楷體" w:eastAsia="標楷體" w:hAnsi="標楷體" w:hint="eastAsia"/>
+                <w:szCs w:val="24"/>
+              </w:rPr>
+              <w:t xml:space="preserve">    function f(y){</w:t>
+            </w:r>
+          </w:p>
+          <w:p>
+            <w:pPr>
+              <w:rPr>
+                <w:rFonts w:ascii="標楷體" w:eastAsia="標楷體" w:hAnsi="標楷體"/>
+                <w:szCs w:val="24"/>
+              </w:rPr>
+            </w:pPr>
+            <w:r>
+              <w:rPr>
+                <w:rFonts w:ascii="標楷體" w:eastAsia="標楷體" w:hAnsi="標楷體" w:hint="eastAsia"/>
+                <w:szCs w:val="24"/>
+              </w:rPr>
+              <w:t xml:space="preserve">        return x+y;</w:t>
+            </w:r>
+          </w:p>
+          <w:p>
+            <w:pPr>
+              <w:ind w:firstLineChars="200" w:firstLine="480"/>
+              <w:rPr>
+                <w:rFonts w:ascii="標楷體" w:eastAsia="標楷體" w:hAnsi="標楷體"/>
+                <w:szCs w:val="24"/>
+              </w:rPr>
+            </w:pPr>
+            <w:r>
+              <w:rPr>
+                <w:rFonts w:ascii="標楷體" w:eastAsia="標楷體" w:hAnsi="標楷體" w:hint="eastAsia"/>
+                <w:szCs w:val="24"/>
+              </w:rPr>
+              <w:t>}</w:t>
+            </w:r>
+          </w:p>
+          <w:p>
+            <w:pPr>
+              <w:ind w:firstLineChars="200" w:firstLine="480"/>
+              <w:rPr>
+                <w:rFonts w:ascii="標楷體" w:eastAsia="標楷體" w:hAnsi="標楷體"/>
+                <w:szCs w:val="24"/>
+              </w:rPr>
+            </w:pPr>
+            <w:r>
+              <w:rPr>
+                <w:rFonts w:ascii="標楷體" w:eastAsia="標楷體" w:hAnsi="標楷體" w:hint="eastAsia"/>
+                <w:szCs w:val="24"/>
+              </w:rPr>
+              <w:t>return f;</w:t>
+            </w:r>
+          </w:p>
+          <w:p>
+            <w:pPr>
+              <w:rPr>
+                <w:rFonts w:ascii="標楷體" w:eastAsia="標楷體" w:hAnsi="標楷體"/>
+                <w:szCs w:val="24"/>
+              </w:rPr>
+            </w:pPr>
+            <w:r>
+              <w:rPr>
+                <w:rFonts w:ascii="標楷體" w:eastAsia="標楷體" w:hAnsi="標楷體" w:hint="eastAsia"/>
+                <w:szCs w:val="24"/>
+              </w:rPr>
+              <w:t>}</w:t>
+            </w:r>
+          </w:p>
+          <w:p>
+            <w:pPr>
+              <w:rPr>
+                <w:rFonts w:ascii="標楷體" w:eastAsia="標楷體" w:hAnsi="標楷體"/>
+                <w:szCs w:val="24"/>
+              </w:rPr>
+            </w:pPr>
+            <w:r>
+              <w:rPr>
+                <w:rFonts w:ascii="標楷體" w:eastAsia="標楷體" w:hAnsi="標楷體" w:hint="eastAsia"/>
+                <w:szCs w:val="24"/>
+              </w:rPr>
+              <w:t>var foo = doSome(); //建立一個函式物件</w:t>
+            </w:r>
+          </w:p>
+          <w:p>
+            <w:pPr>
+              <w:rPr>
+                <w:rFonts w:ascii="標楷體" w:eastAsia="標楷體" w:hAnsi="標楷體"/>
+                <w:szCs w:val="24"/>
+              </w:rPr>
+            </w:pPr>
+            <w:r>
+              <w:rPr>
+                <w:rFonts w:ascii="標楷體" w:eastAsia="標楷體" w:hAnsi="標楷體" w:hint="eastAsia"/>
+                <w:szCs w:val="24"/>
+              </w:rPr>
+              <w:t>foo(20); //結果為30</w:t>
+            </w:r>
+          </w:p>
+          <w:p>
+            <w:pPr>
+              <w:rPr>
+                <w:rFonts w:ascii="標楷體" w:eastAsia="標楷體" w:hAnsi="標楷體"/>
+                <w:szCs w:val="24"/>
+              </w:rPr>
+            </w:pPr>
+            <w:r>
+              <w:rPr>
+                <w:rFonts w:ascii="標楷體" w:eastAsia="標楷體" w:hAnsi="標楷體" w:hint="eastAsia"/>
+                <w:szCs w:val="24"/>
+              </w:rPr>
+              <w:t>foo(40); //結果為50</w:t>
+            </w:r>
+          </w:p>
+          <w:p>
+            <w:pPr>
+              <w:rPr>
+                <w:rFonts w:ascii="標楷體" w:eastAsia="標楷體" w:hAnsi="標楷體"/>
+                <w:szCs w:val="24"/>
+              </w:rPr>
+            </w:pPr>
+          </w:p>
+          <w:p>
+            <w:pPr>
+              <w:rPr>
+                <w:rFonts w:ascii="標楷體" w:eastAsia="標楷體" w:hAnsi="標楷體"/>
+                <w:szCs w:val="24"/>
+              </w:rPr>
+            </w:pPr>
+            <w:r>
+              <w:rPr>
+                <w:rFonts w:ascii="標楷體" w:eastAsia="標楷體" w:hAnsi="標楷體" w:hint="eastAsia"/>
+                <w:szCs w:val="24"/>
+              </w:rPr>
+              <w:t>從上面例子來看，f建立了一個閉包，f當中的x參數看似好像沒定義，其實x是從外部函式doSome()捕捉而來。閉包是個捕捉了外部函式變數(或使之繼續存活)的函式。以上範例，函式f建立了閉包，因為它將變數x關入了自己的函式當中。</w:t>
+            </w:r>
+            <w:r>
+              <w:rPr>
+                <w:rFonts w:ascii="標楷體" w:eastAsia="標楷體" w:hAnsi="標楷體"/>
+                <w:szCs w:val="24"/>
+              </w:rPr>
+              <w:t>如果形式閉包的函式物件持續存活，被關閉的變數x也會繼續存活。就像是延續了變數x的生命週期。</w:t>
+            </w:r>
+          </w:p>
+          <w:p>
+            <w:pPr>
+              <w:rPr>
+                <w:rFonts w:ascii="標楷體" w:eastAsia="標楷體" w:hAnsi="標楷體"/>
+                <w:szCs w:val="24"/>
+              </w:rPr>
+            </w:pPr>
+          </w:p>
+          <w:p>
+            <w:pPr>
+              <w:rPr>
+                <w:rFonts w:ascii="標楷體" w:eastAsia="標楷體" w:hAnsi="標楷體" w:hint="eastAsia"/>
+                <w:szCs w:val="24"/>
+              </w:rPr>
+            </w:pPr>
+            <w:r>
+              <w:rPr>
+                <w:rFonts w:ascii="標楷體" w:eastAsia="標楷體" w:hAnsi="標楷體" w:hint="eastAsia"/>
+                <w:szCs w:val="24"/>
+              </w:rPr>
+              <w:t>看起來閉包應該是{}的x+y兩者產生的一種形式。</w:t>
             </w:r>
           </w:p>
         </w:tc>
       </w:tr>
+    </w:tbl>
+    <w:p>
+      <w:pPr>
+        <w:rPr>
+          <w:rFonts w:ascii="標楷體" w:eastAsia="標楷體" w:hAnsi="標楷體" w:hint="eastAsia"/>
+        </w:rPr>
+      </w:pPr>
+    </w:p>
+    <w:p>
+      <w:pPr>
+        <w:rPr>
+          <w:rFonts w:ascii="標楷體" w:eastAsia="標楷體" w:hAnsi="標楷體" w:hint="eastAsia"/>
+        </w:rPr>
+      </w:pPr>
+    </w:p>
+    <w:p>
+      <w:pPr>
+        <w:rPr>
+          <w:rFonts w:ascii="標楷體" w:eastAsia="標楷體" w:hAnsi="標楷體" w:hint="eastAsia"/>
+        </w:rPr>
+      </w:pPr>
+    </w:p>
+    <w:p>
+      <w:pPr>
+        <w:rPr>
+          <w:rFonts w:ascii="標楷體" w:eastAsia="標楷體" w:hAnsi="標楷體" w:hint="eastAsia"/>
+        </w:rPr>
+      </w:pPr>
+    </w:p>
+    <w:p>
+      <w:pPr>
+        <w:rPr>
+          <w:rFonts w:ascii="標楷體" w:eastAsia="標楷體" w:hAnsi="標楷體" w:hint="eastAsia"/>
+        </w:rPr>
+      </w:pPr>
+    </w:p>
+    <w:p>
+      <w:pPr>
+        <w:rPr>
+          <w:rFonts w:ascii="標楷體" w:eastAsia="標楷體" w:hAnsi="標楷體" w:hint="eastAsia"/>
+        </w:rPr>
+      </w:pPr>
+    </w:p>
+    <w:p>
+      <w:pPr>
+        <w:rPr>
+          <w:rFonts w:ascii="標楷體" w:eastAsia="標楷體" w:hAnsi="標楷體" w:hint="eastAsia"/>
+        </w:rPr>
+      </w:pPr>
+    </w:p>
+    <w:p>
+      <w:pPr>
+        <w:rPr>
+          <w:rFonts w:ascii="標楷體" w:eastAsia="標楷體" w:hAnsi="標楷體" w:hint="eastAsia"/>
+        </w:rPr>
+      </w:pPr>
+    </w:p>
+    <w:p>
+      <w:pPr>
+        <w:rPr>
+          <w:rFonts w:ascii="標楷體" w:eastAsia="標楷體" w:hAnsi="標楷體" w:hint="eastAsia"/>
+        </w:rPr>
+      </w:pPr>
+    </w:p>
+    <w:p>
+      <w:pPr>
+        <w:rPr>
+          <w:rFonts w:ascii="標楷體" w:eastAsia="標楷體" w:hAnsi="標楷體" w:hint="eastAsia"/>
+        </w:rPr>
+      </w:pPr>
+    </w:p>
+    <w:p>
+      <w:pPr>
+        <w:rPr>
+          <w:rFonts w:ascii="標楷體" w:eastAsia="標楷體" w:hAnsi="標楷體" w:hint="eastAsia"/>
+        </w:rPr>
+      </w:pPr>
+    </w:p>
+    <w:p>
+      <w:pPr>
+        <w:rPr>
+          <w:rFonts w:ascii="標楷體" w:eastAsia="標楷體" w:hAnsi="標楷體" w:hint="eastAsia"/>
+        </w:rPr>
+      </w:pPr>
+    </w:p>
+    <w:p>
+      <w:pPr>
+        <w:rPr>
+          <w:rFonts w:ascii="標楷體" w:eastAsia="標楷體" w:hAnsi="標楷體" w:hint="eastAsia"/>
+        </w:rPr>
+      </w:pPr>
+    </w:p>
+    <w:p>
+      <w:pPr>
+        <w:rPr>
+          <w:rFonts w:ascii="標楷體" w:eastAsia="標楷體" w:hAnsi="標楷體" w:hint="eastAsia"/>
+        </w:rPr>
+      </w:pPr>
+    </w:p>
+    <w:p>
+      <w:pPr>
+        <w:rPr>
+          <w:rFonts w:ascii="標楷體" w:eastAsia="標楷體" w:hAnsi="標楷體" w:hint="eastAsia"/>
+        </w:rPr>
+      </w:pPr>
+    </w:p>
+    <w:p>
+      <w:pPr>
+        <w:pStyle w:val="2"/>
+      </w:pPr>
+      <w:bookmarkStart w:id="5" w:name="_Toc32244251"/>
+      <w:r>
+        <w:rPr>
+          <w:rFonts w:ascii="標楷體" w:eastAsia="標楷體" w:hAnsi="標楷體" w:hint="eastAsia"/>
+        </w:rPr>
+        <w:lastRenderedPageBreak/>
+        <w:t>5</w:t>
+      </w:r>
+      <w:r>
+        <w:rPr>
+          <w:rFonts w:ascii="標楷體" w:eastAsia="標楷體" w:hAnsi="標楷體" w:hint="eastAsia"/>
+          <w:sz w:val="40"/>
+          <w:szCs w:val="40"/>
+        </w:rPr>
+        <w:t>對於另一個專案的依賴方式</w:t>
+      </w:r>
+      <w:bookmarkEnd w:id="5"/>
+    </w:p>
+    <w:tbl>
+      <w:tblPr>
+        <w:tblStyle w:val="-40"/>
+        <w:tblW w:w="0" w:type="auto"/>
+        <w:tblBorders>
+          <w:insideH w:val="single" w:sz="8" w:space="0" w:color="B9945B" w:themeColor="accent4"/>
+          <w:insideV w:val="single" w:sz="8" w:space="0" w:color="B9945B" w:themeColor="accent4"/>
+        </w:tblBorders>
+        <w:tblLook w:val="04A0"/>
+      </w:tblPr>
+      <w:tblGrid>
+        <w:gridCol w:w="10522"/>
+      </w:tblGrid>
       <w:tr>
         <w:trPr>
-          <w:cnfStyle w:val="000000010000"/>
+          <w:cnfStyle w:val="100000000000"/>
         </w:trPr>
         <w:tc>
           <w:tcPr>
@@ -2256,76 +3486,21 @@
           </w:tcPr>
           <w:p>
             <w:pPr>
-              <w:pStyle w:val="a7"/>
-              <w:numPr>
-                <w:ilvl w:val="0"/>
-                <w:numId w:val="31"/>
-              </w:numPr>
-              <w:ind w:leftChars="0"/>
+              <w:tabs>
+                <w:tab w:val="left" w:pos="900"/>
+              </w:tabs>
+              <w:jc w:val="center"/>
               <w:rPr>
                 <w:rFonts w:ascii="標楷體" w:eastAsia="標楷體" w:hAnsi="標楷體"/>
+                <w:sz w:val="40"/>
+                <w:szCs w:val="40"/>
               </w:rPr>
             </w:pPr>
             <w:r>
               <w:rPr>
                 <w:rFonts w:ascii="標楷體" w:eastAsia="標楷體" w:hAnsi="標楷體" w:hint="eastAsia"/>
               </w:rPr>
-              <w:t>基本上Gradle Project</w:t>
-            </w:r>
-            <w:r>
-              <w:rPr>
-                <w:rFonts w:ascii="標楷體" w:eastAsia="標楷體" w:hAnsi="標楷體" w:hint="eastAsia"/>
-              </w:rPr>
-              <w:t>目錄</w:t>
-            </w:r>
-            <w:r>
-              <w:rPr>
-                <w:rFonts w:ascii="標楷體" w:eastAsia="標楷體" w:hAnsi="標楷體" w:hint="eastAsia"/>
-              </w:rPr>
-              <w:t>結構與Maven</w:t>
-            </w:r>
-            <w:r>
-              <w:rPr>
-                <w:rFonts w:ascii="標楷體" w:eastAsia="標楷體" w:hAnsi="標楷體" w:hint="eastAsia"/>
-              </w:rPr>
-              <w:t>相似</w:t>
-            </w:r>
-            <w:r>
-              <w:rPr>
-                <w:rFonts w:ascii="標楷體" w:eastAsia="標楷體" w:hAnsi="標楷體" w:hint="eastAsia"/>
-              </w:rPr>
-              <w:t>，所以可以參考Maven</w:t>
-            </w:r>
-            <w:r>
-              <w:rPr>
-                <w:rFonts w:ascii="標楷體" w:eastAsia="標楷體" w:hAnsi="標楷體" w:hint="eastAsia"/>
-              </w:rPr>
-              <w:t>目錄</w:t>
-            </w:r>
-            <w:r>
-              <w:rPr>
-                <w:rFonts w:ascii="標楷體" w:eastAsia="標楷體" w:hAnsi="標楷體" w:hint="eastAsia"/>
-              </w:rPr>
-              <w:t>結構</w:t>
-            </w:r>
-          </w:p>
-          <w:p>
-            <w:pPr>
-              <w:pStyle w:val="a7"/>
-              <w:numPr>
-                <w:ilvl w:val="0"/>
-                <w:numId w:val="31"/>
-              </w:numPr>
-              <w:ind w:leftChars="0"/>
-              <w:rPr>
-                <w:rFonts w:ascii="標楷體" w:eastAsia="標楷體" w:hAnsi="標楷體"/>
-              </w:rPr>
-            </w:pPr>
-            <w:r>
-              <w:rPr>
-                <w:rFonts w:ascii="標楷體" w:eastAsia="標楷體" w:hAnsi="標楷體" w:hint="eastAsia"/>
-              </w:rPr>
-              <w:t>步驟4解釋當中，建立流程如同Ant的task流程，每一個都是一個任務。</w:t>
+              <w:t>我要如何取得另一個專案的方法?</w:t>
             </w:r>
           </w:p>
         </w:tc>
@@ -2338,10 +3513,15 @@
           <w:tcPr>
             <w:cnfStyle w:val="001000000000"/>
             <w:tcW w:w="10522" w:type="dxa"/>
+            <w:tcBorders>
+              <w:top w:val="none" w:sz="0" w:space="0" w:color="auto"/>
+              <w:left w:val="none" w:sz="0" w:space="0" w:color="auto"/>
+              <w:bottom w:val="none" w:sz="0" w:space="0" w:color="auto"/>
+              <w:right w:val="none" w:sz="0" w:space="0" w:color="auto"/>
+            </w:tcBorders>
           </w:tcPr>
           <w:p>
             <w:pPr>
-              <w:jc w:val="center"/>
               <w:rPr>
                 <w:rFonts w:ascii="標楷體" w:eastAsia="標楷體" w:hAnsi="標楷體"/>
               </w:rPr>
@@ -2350,15 +3530,42 @@
               <w:rPr>
                 <w:rFonts w:ascii="標楷體" w:eastAsia="標楷體" w:hAnsi="標楷體" w:hint="eastAsia"/>
               </w:rPr>
-              <w:t>Gradle 基本指令操作</w:t>
+              <w:t>直接在dependencies當中鍵入compile project(</w:t>
+            </w:r>
+            <w:r>
+              <w:rPr>
+                <w:rFonts w:ascii="標楷體" w:eastAsia="標楷體" w:hAnsi="標楷體"/>
+              </w:rPr>
+              <w:t>':</w:t>
+            </w:r>
+            <w:r>
+              <w:rPr>
+                <w:rFonts w:ascii="標楷體" w:eastAsia="標楷體" w:hAnsi="標楷體" w:hint="eastAsia"/>
+              </w:rPr>
+              <w:t>專案名稱</w:t>
+            </w:r>
+            <w:r>
+              <w:rPr>
+                <w:rFonts w:ascii="標楷體" w:eastAsia="標楷體" w:hAnsi="標楷體"/>
+              </w:rPr>
+              <w:t>'</w:t>
+            </w:r>
+            <w:r>
+              <w:rPr>
+                <w:rFonts w:ascii="標楷體" w:eastAsia="標楷體" w:hAnsi="標楷體" w:hint="eastAsia"/>
+              </w:rPr>
+              <w:t>)</w:t>
+            </w:r>
+            <w:r>
+              <w:rPr>
+                <w:rFonts w:ascii="標楷體" w:eastAsia="標楷體" w:hAnsi="標楷體" w:hint="eastAsia"/>
+              </w:rPr>
+              <w:t xml:space="preserve"> 即可。</w:t>
             </w:r>
           </w:p>
         </w:tc>
       </w:tr>
       <w:tr>
-        <w:trPr>
-          <w:cnfStyle w:val="000000010000"/>
-        </w:trPr>
         <w:tc>
           <w:tcPr>
             <w:cnfStyle w:val="001000000000"/>
@@ -2366,12 +3573,6 @@
           </w:tcPr>
           <w:p>
             <w:pPr>
-              <w:pStyle w:val="a7"/>
-              <w:numPr>
-                <w:ilvl w:val="0"/>
-                <w:numId w:val="34"/>
-              </w:numPr>
-              <w:ind w:leftChars="0"/>
               <w:rPr>
                 <w:rFonts w:ascii="標楷體" w:eastAsia="標楷體" w:hAnsi="標楷體"/>
               </w:rPr>
@@ -2380,2964 +3581,54 @@
               <w:rPr>
                 <w:rFonts w:ascii="標楷體" w:eastAsia="標楷體" w:hAnsi="標楷體" w:hint="eastAsia"/>
               </w:rPr>
-              <w:t>如果不知道要下哪一個task，可以直接下</w:t>
+              <w:t>直接在dependencies當中鍵入</w:t>
+            </w:r>
+            <w:r>
+              <w:rPr>
+                <w:rFonts w:ascii="標楷體" w:eastAsia="標楷體" w:hAnsi="標楷體"/>
+              </w:rPr>
+              <w:t>compile project('</w:t>
+            </w:r>
+            <w:r>
+              <w:rPr>
+                <w:rFonts w:ascii="標楷體" w:eastAsia="標楷體" w:hAnsi="標楷體"/>
+              </w:rPr>
+              <w:t>:</w:t>
             </w:r>
             <w:r>
               <w:rPr>
                 <w:rFonts w:ascii="標楷體" w:eastAsia="標楷體" w:hAnsi="標楷體" w:hint="eastAsia"/>
-                <w:color w:val="FF0000"/>
-              </w:rPr>
-              <w:t>tasks</w:t>
+              </w:rPr>
+              <w:t>根專案名稱</w:t>
+            </w:r>
+            <w:r>
+              <w:rPr>
+                <w:rFonts w:ascii="標楷體" w:eastAsia="標楷體" w:hAnsi="標楷體"/>
+              </w:rPr>
+              <w:t>:</w:t>
             </w:r>
             <w:r>
               <w:rPr>
                 <w:rFonts w:ascii="標楷體" w:eastAsia="標楷體" w:hAnsi="標楷體" w:hint="eastAsia"/>
               </w:rPr>
-              <w:t>。</w:t>
-            </w:r>
-          </w:p>
-          <w:p>
-            <w:pPr>
-              <w:pStyle w:val="a7"/>
-              <w:ind w:leftChars="0" w:left="360"/>
+              <w:t>子專案名稱</w:t>
+            </w:r>
+            <w:r>
               <w:rPr>
                 <w:rFonts w:ascii="標楷體" w:eastAsia="標楷體" w:hAnsi="標楷體"/>
               </w:rPr>
-            </w:pPr>
+              <w:t>')</w:t>
+            </w:r>
             <w:r>
               <w:rPr>
                 <w:rFonts w:ascii="標楷體" w:eastAsia="標楷體" w:hAnsi="標楷體" w:hint="eastAsia"/>
-                <w:noProof/>
-              </w:rPr>
-              <w:drawing>
-                <wp:inline distT="0" distB="0" distL="0" distR="0">
-                  <wp:extent cx="2609850" cy="266065"/>
-                  <wp:effectExtent l="19050" t="0" r="0" b="0"/>
-                  <wp:docPr id="6" name="圖片 46"/>
-                  <wp:cNvGraphicFramePr>
-                    <a:graphicFrameLocks xmlns:a="http://schemas.openxmlformats.org/drawingml/2006/main" noChangeAspect="1"/>
-                  </wp:cNvGraphicFramePr>
-                  <a:graphic xmlns:a="http://schemas.openxmlformats.org/drawingml/2006/main">
-                    <a:graphicData uri="http://schemas.openxmlformats.org/drawingml/2006/picture">
-                      <pic:pic xmlns:pic="http://schemas.openxmlformats.org/drawingml/2006/picture">
-                        <pic:nvPicPr>
-                          <pic:cNvPr id="0" name="Picture 46"/>
-                          <pic:cNvPicPr>
-                            <a:picLocks noChangeAspect="1" noChangeArrowheads="1"/>
-                          </pic:cNvPicPr>
-                        </pic:nvPicPr>
-                        <pic:blipFill>
-                          <a:blip r:embed="rId13" cstate="print"/>
-                          <a:srcRect/>
-                          <a:stretch>
-                            <a:fillRect/>
-                          </a:stretch>
-                        </pic:blipFill>
-                        <pic:spPr bwMode="auto">
-                          <a:xfrm>
-                            <a:off x="0" y="0"/>
-                            <a:ext cx="2609850" cy="266065"/>
-                          </a:xfrm>
-                          <a:prstGeom prst="rect">
-                            <a:avLst/>
-                          </a:prstGeom>
-                          <a:noFill/>
-                          <a:ln w="9525">
-                            <a:noFill/>
-                            <a:miter lim="800000"/>
-                            <a:headEnd/>
-                            <a:tailEnd/>
-                          </a:ln>
-                        </pic:spPr>
-                      </pic:pic>
-                    </a:graphicData>
-                  </a:graphic>
-                </wp:inline>
-              </w:drawing>
-            </w:r>
-          </w:p>
-          <w:p>
-            <w:pPr>
-              <w:rPr>
-                <w:rFonts w:ascii="標楷體" w:eastAsia="標楷體" w:hAnsi="標楷體"/>
-              </w:rPr>
-            </w:pPr>
-            <w:r>
-              <w:rPr>
-                <w:rFonts w:ascii="標楷體" w:eastAsia="標楷體" w:hAnsi="標楷體" w:hint="eastAsia"/>
-              </w:rPr>
-              <w:t xml:space="preserve">   </w:t>
-            </w:r>
-            <w:r>
-              <w:rPr>
-                <w:rFonts w:ascii="標楷體" w:eastAsia="標楷體" w:hAnsi="標楷體" w:hint="eastAsia"/>
-              </w:rPr>
-              <w:t>執行後可以看到許多的 task，它們以特定的群組為單位集合在一起</w:t>
-            </w:r>
-            <w:r>
-              <w:rPr>
-                <w:rFonts w:ascii="標楷體" w:eastAsia="標楷體" w:hAnsi="標楷體" w:hint="eastAsia"/>
-              </w:rPr>
-              <w:t>(以下僅有部分)</w:t>
-            </w:r>
-          </w:p>
-          <w:p>
-            <w:pPr>
-              <w:pStyle w:val="a7"/>
-              <w:ind w:leftChars="0" w:left="360"/>
-              <w:rPr>
-                <w:rFonts w:ascii="標楷體" w:eastAsia="標楷體" w:hAnsi="標楷體"/>
-              </w:rPr>
-            </w:pPr>
-            <w:r>
-              <w:rPr>
-                <w:rFonts w:ascii="標楷體" w:eastAsia="標楷體" w:hAnsi="標楷體" w:hint="eastAsia"/>
-                <w:noProof/>
-              </w:rPr>
-              <w:lastRenderedPageBreak/>
-              <w:drawing>
-                <wp:inline distT="0" distB="0" distL="0" distR="0">
-                  <wp:extent cx="5428021" cy="3860157"/>
-                  <wp:effectExtent l="19050" t="0" r="1229" b="0"/>
-                  <wp:docPr id="7" name="圖片 49"/>
-                  <wp:cNvGraphicFramePr>
-                    <a:graphicFrameLocks xmlns:a="http://schemas.openxmlformats.org/drawingml/2006/main" noChangeAspect="1"/>
-                  </wp:cNvGraphicFramePr>
-                  <a:graphic xmlns:a="http://schemas.openxmlformats.org/drawingml/2006/main">
-                    <a:graphicData uri="http://schemas.openxmlformats.org/drawingml/2006/picture">
-                      <pic:pic xmlns:pic="http://schemas.openxmlformats.org/drawingml/2006/picture">
-                        <pic:nvPicPr>
-                          <pic:cNvPr id="0" name="Picture 49"/>
-                          <pic:cNvPicPr>
-                            <a:picLocks noChangeAspect="1" noChangeArrowheads="1"/>
-                          </pic:cNvPicPr>
-                        </pic:nvPicPr>
-                        <pic:blipFill>
-                          <a:blip r:embed="rId14" cstate="print"/>
-                          <a:srcRect/>
-                          <a:stretch>
-                            <a:fillRect/>
-                          </a:stretch>
-                        </pic:blipFill>
-                        <pic:spPr bwMode="auto">
-                          <a:xfrm>
-                            <a:off x="0" y="0"/>
-                            <a:ext cx="5429634" cy="3861304"/>
-                          </a:xfrm>
-                          <a:prstGeom prst="rect">
-                            <a:avLst/>
-                          </a:prstGeom>
-                          <a:noFill/>
-                          <a:ln w="9525">
-                            <a:noFill/>
-                            <a:miter lim="800000"/>
-                            <a:headEnd/>
-                            <a:tailEnd/>
-                          </a:ln>
-                        </pic:spPr>
-                      </pic:pic>
-                    </a:graphicData>
-                  </a:graphic>
-                </wp:inline>
-              </w:drawing>
-            </w:r>
-          </w:p>
-          <w:p>
-            <w:pPr>
-              <w:rPr>
-                <w:rFonts w:ascii="標楷體" w:eastAsia="標楷體" w:hAnsi="標楷體"/>
-              </w:rPr>
-            </w:pPr>
+              </w:rPr>
+              <w:t>即可。</w:t>
+            </w:r>
           </w:p>
         </w:tc>
       </w:tr>
-      <w:tr>
-        <w:trPr>
-          <w:cnfStyle w:val="000000100000"/>
-        </w:trPr>
-        <w:tc>
-          <w:tcPr>
-            <w:cnfStyle w:val="001000000000"/>
-            <w:tcW w:w="10522" w:type="dxa"/>
-          </w:tcPr>
-          <w:p>
-            <w:pPr>
-              <w:jc w:val="center"/>
-              <w:rPr>
-                <w:rFonts w:ascii="標楷體" w:eastAsia="標楷體" w:hAnsi="標楷體"/>
-              </w:rPr>
-            </w:pPr>
-            <w:r>
-              <w:rPr>
-                <w:rFonts w:ascii="標楷體" w:eastAsia="標楷體" w:hAnsi="標楷體" w:hint="eastAsia"/>
-              </w:rPr>
-              <w:lastRenderedPageBreak/>
-              <w:t>其他語法參考</w:t>
-            </w:r>
-          </w:p>
-        </w:tc>
-      </w:tr>
-      <w:tr>
-        <w:trPr>
-          <w:cnfStyle w:val="000000010000"/>
-        </w:trPr>
-        <w:tc>
-          <w:tcPr>
-            <w:cnfStyle w:val="001000000000"/>
-            <w:tcW w:w="10522" w:type="dxa"/>
-          </w:tcPr>
-          <w:p>
-            <w:pPr>
-              <w:rPr>
-                <w:rFonts w:ascii="標楷體" w:eastAsia="標楷體" w:hAnsi="標楷體"/>
-              </w:rPr>
-            </w:pPr>
-            <w:r>
-              <w:rPr>
-                <w:rFonts w:ascii="標楷體" w:eastAsia="標楷體" w:hAnsi="標楷體" w:hint="eastAsia"/>
-              </w:rPr>
-              <w:t>如果有在學到或者碰到會再補上</w:t>
-            </w:r>
-          </w:p>
-          <w:p>
-            <w:pPr>
-              <w:rPr>
-                <w:rFonts w:ascii="標楷體" w:eastAsia="標楷體" w:hAnsi="標楷體"/>
-              </w:rPr>
-            </w:pPr>
-          </w:p>
-          <w:p>
-            <w:pPr>
-              <w:rPr>
-                <w:rFonts w:ascii="標楷體" w:eastAsia="標楷體" w:hAnsi="標楷體"/>
-              </w:rPr>
-            </w:pPr>
-          </w:p>
-          <w:tbl>
-            <w:tblPr>
-              <w:tblStyle w:val="120"/>
-              <w:tblW w:w="0" w:type="auto"/>
-              <w:tblInd w:w="416" w:type="dxa"/>
-              <w:tblLook w:val="04A0"/>
-            </w:tblPr>
-            <w:tblGrid>
-              <w:gridCol w:w="4552"/>
-              <w:gridCol w:w="4306"/>
-            </w:tblGrid>
-            <w:tr>
-              <w:trPr>
-                <w:cnfStyle w:val="100000000000"/>
-              </w:trPr>
-              <w:tc>
-                <w:tcPr>
-                  <w:cnfStyle w:val="001000000000"/>
-                  <w:tcW w:w="4552" w:type="dxa"/>
-                </w:tcPr>
-                <w:p>
-                  <w:pPr>
-                    <w:pStyle w:val="a7"/>
-                    <w:ind w:leftChars="0" w:left="0"/>
-                    <w:rPr>
-                      <w:rFonts w:ascii="標楷體" w:eastAsia="標楷體" w:hAnsi="標楷體"/>
-                    </w:rPr>
-                  </w:pPr>
-                  <w:r>
-                    <w:rPr>
-                      <w:rFonts w:ascii="標楷體" w:eastAsia="標楷體" w:hAnsi="標楷體" w:hint="eastAsia"/>
-                    </w:rPr>
-                    <w:t>語法</w:t>
-                  </w:r>
-                </w:p>
-              </w:tc>
-              <w:tc>
-                <w:tcPr>
-                  <w:tcW w:w="4306" w:type="dxa"/>
-                </w:tcPr>
-                <w:p>
-                  <w:pPr>
-                    <w:pStyle w:val="a7"/>
-                    <w:ind w:leftChars="0" w:left="0"/>
-                    <w:cnfStyle w:val="100000000000"/>
-                    <w:rPr>
-                      <w:rFonts w:ascii="標楷體" w:eastAsia="標楷體" w:hAnsi="標楷體"/>
-                    </w:rPr>
-                  </w:pPr>
-                  <w:r>
-                    <w:rPr>
-                      <w:rFonts w:ascii="標楷體" w:eastAsia="標楷體" w:hAnsi="標楷體" w:hint="eastAsia"/>
-                    </w:rPr>
-                    <w:t>說明</w:t>
-                  </w:r>
-                </w:p>
-              </w:tc>
-            </w:tr>
-            <w:tr>
-              <w:trPr>
-                <w:cnfStyle w:val="000000100000"/>
-              </w:trPr>
-              <w:tc>
-                <w:tcPr>
-                  <w:cnfStyle w:val="001000000000"/>
-                  <w:tcW w:w="4552" w:type="dxa"/>
-                </w:tcPr>
-                <w:p>
-                  <w:pPr>
-                    <w:pStyle w:val="a7"/>
-                    <w:ind w:leftChars="0" w:left="0"/>
-                    <w:rPr>
-                      <w:rFonts w:ascii="標楷體" w:eastAsia="標楷體" w:hAnsi="標楷體"/>
-                    </w:rPr>
-                  </w:pPr>
-                  <w:r>
-                    <w:rPr>
-                      <w:rFonts w:ascii="標楷體" w:eastAsia="標楷體" w:hAnsi="標楷體" w:hint="eastAsia"/>
-                    </w:rPr>
-                    <w:t>gradle</w:t>
-                  </w:r>
-                </w:p>
-              </w:tc>
-              <w:tc>
-                <w:tcPr>
-                  <w:tcW w:w="4306" w:type="dxa"/>
-                </w:tcPr>
-                <w:p>
-                  <w:pPr>
-                    <w:pStyle w:val="a7"/>
-                    <w:ind w:leftChars="0" w:left="0"/>
-                    <w:cnfStyle w:val="000000100000"/>
-                    <w:rPr>
-                      <w:rFonts w:ascii="標楷體" w:eastAsia="標楷體" w:hAnsi="標楷體"/>
-                    </w:rPr>
-                  </w:pPr>
-                  <w:r>
-                    <w:rPr>
-                      <w:rFonts w:ascii="標楷體" w:eastAsia="標楷體" w:hAnsi="標楷體" w:hint="eastAsia"/>
-                    </w:rPr>
-                    <w:t>主要是help與歡迎Gradle。</w:t>
-                  </w:r>
-                </w:p>
-              </w:tc>
-            </w:tr>
-            <w:tr>
-              <w:trPr>
-                <w:cnfStyle w:val="000000010000"/>
-              </w:trPr>
-              <w:tc>
-                <w:tcPr>
-                  <w:cnfStyle w:val="001000000000"/>
-                  <w:tcW w:w="4552" w:type="dxa"/>
-                </w:tcPr>
-                <w:p>
-                  <w:pPr>
-                    <w:pStyle w:val="a7"/>
-                    <w:ind w:leftChars="0" w:left="0"/>
-                    <w:rPr>
-                      <w:rFonts w:ascii="標楷體" w:eastAsia="標楷體" w:hAnsi="標楷體"/>
-                    </w:rPr>
-                  </w:pPr>
-                  <w:r>
-                    <w:rPr>
-                      <w:rFonts w:ascii="標楷體" w:eastAsia="標楷體" w:hAnsi="標楷體"/>
-                    </w:rPr>
-                    <w:t xml:space="preserve">gradle tasks </w:t>
-                  </w:r>
-                </w:p>
-              </w:tc>
-              <w:tc>
-                <w:tcPr>
-                  <w:tcW w:w="4306" w:type="dxa"/>
-                </w:tcPr>
-                <w:p>
-                  <w:pPr>
-                    <w:pStyle w:val="a7"/>
-                    <w:ind w:leftChars="0" w:left="0"/>
-                    <w:cnfStyle w:val="000000010000"/>
-                    <w:rPr>
-                      <w:rFonts w:ascii="標楷體" w:eastAsia="標楷體" w:hAnsi="標楷體"/>
-                    </w:rPr>
-                  </w:pPr>
-                  <w:r>
-                    <w:rPr>
-                      <w:rFonts w:ascii="標楷體" w:eastAsia="標楷體" w:hAnsi="標楷體" w:hint="eastAsia"/>
-                    </w:rPr>
-                    <w:t>提示可以使用那些task。</w:t>
-                  </w:r>
-                </w:p>
-              </w:tc>
-            </w:tr>
-            <w:tr>
-              <w:trPr>
-                <w:cnfStyle w:val="000000100000"/>
-              </w:trPr>
-              <w:tc>
-                <w:tcPr>
-                  <w:cnfStyle w:val="001000000000"/>
-                  <w:tcW w:w="4552" w:type="dxa"/>
-                </w:tcPr>
-                <w:p>
-                  <w:pPr>
-                    <w:pStyle w:val="a7"/>
-                    <w:ind w:leftChars="0" w:left="0"/>
-                    <w:rPr>
-                      <w:rFonts w:ascii="標楷體" w:eastAsia="標楷體" w:hAnsi="標楷體"/>
-                    </w:rPr>
-                  </w:pPr>
-                  <w:r>
-                    <w:rPr>
-                      <w:rFonts w:ascii="標楷體" w:eastAsia="標楷體" w:hAnsi="標楷體" w:hint="eastAsia"/>
-                    </w:rPr>
-                    <w:t>gradle build</w:t>
-                  </w:r>
-                </w:p>
-              </w:tc>
-              <w:tc>
-                <w:tcPr>
-                  <w:tcW w:w="4306" w:type="dxa"/>
-                </w:tcPr>
-                <w:p>
-                  <w:pPr>
-                    <w:cnfStyle w:val="000000100000"/>
-                    <w:rPr>
-                      <w:rFonts w:ascii="標楷體" w:eastAsia="標楷體" w:hAnsi="標楷體"/>
-                    </w:rPr>
-                  </w:pPr>
-                  <w:r>
-                    <w:rPr>
-                      <w:rFonts w:ascii="標楷體" w:eastAsia="標楷體" w:hAnsi="標楷體" w:hint="eastAsia"/>
-                    </w:rPr>
-                    <w:t>編譯gradle專案，並且產生一個jar檔案(預設)，jar檔位置在根目錄/build/</w:t>
-                  </w:r>
-                  <w:r>
-                    <w:rPr>
-                      <w:rFonts w:ascii="標楷體" w:eastAsia="標楷體" w:hAnsi="標楷體"/>
-                    </w:rPr>
-                    <w:t>…</w:t>
-                  </w:r>
-                  <w:r>
-                    <w:rPr>
-                      <w:rFonts w:ascii="標楷體" w:eastAsia="標楷體" w:hAnsi="標楷體" w:hint="eastAsia"/>
-                    </w:rPr>
-                    <w:t>。</w:t>
-                  </w:r>
-                </w:p>
-              </w:tc>
-            </w:tr>
-            <w:tr>
-              <w:trPr>
-                <w:cnfStyle w:val="000000010000"/>
-              </w:trPr>
-              <w:tc>
-                <w:tcPr>
-                  <w:cnfStyle w:val="001000000000"/>
-                  <w:tcW w:w="4552" w:type="dxa"/>
-                </w:tcPr>
-                <w:p>
-                  <w:pPr>
-                    <w:pStyle w:val="a7"/>
-                    <w:ind w:leftChars="0" w:left="0"/>
-                    <w:rPr>
-                      <w:rFonts w:ascii="標楷體" w:eastAsia="標楷體" w:hAnsi="標楷體"/>
-                    </w:rPr>
-                  </w:pPr>
-                  <w:r>
-                    <w:rPr>
-                      <w:rFonts w:ascii="標楷體" w:eastAsia="標楷體" w:hAnsi="標楷體" w:hint="eastAsia"/>
-                    </w:rPr>
-                    <w:t>gradle build run</w:t>
-                  </w:r>
-                </w:p>
-              </w:tc>
-              <w:tc>
-                <w:tcPr>
-                  <w:tcW w:w="4306" w:type="dxa"/>
-                </w:tcPr>
-                <w:p>
-                  <w:pPr>
-                    <w:pStyle w:val="a7"/>
-                    <w:ind w:leftChars="0" w:left="0"/>
-                    <w:cnfStyle w:val="000000010000"/>
-                    <w:rPr>
-                      <w:rFonts w:ascii="標楷體" w:eastAsia="標楷體" w:hAnsi="標楷體"/>
-                    </w:rPr>
-                  </w:pPr>
-                  <w:r>
-                    <w:rPr>
-                      <w:rFonts w:ascii="標楷體" w:eastAsia="標楷體" w:hAnsi="標楷體" w:hint="eastAsia"/>
-                    </w:rPr>
-                    <w:t>編譯gradle專案，並且run該專案的main的入口。</w:t>
-                  </w:r>
-                </w:p>
-              </w:tc>
-            </w:tr>
-            <w:tr>
-              <w:trPr>
-                <w:cnfStyle w:val="000000100000"/>
-              </w:trPr>
-              <w:tc>
-                <w:tcPr>
-                  <w:cnfStyle w:val="001000000000"/>
-                  <w:tcW w:w="4552" w:type="dxa"/>
-                </w:tcPr>
-                <w:p>
-                  <w:pPr>
-                    <w:pStyle w:val="a7"/>
-                    <w:ind w:leftChars="0" w:left="0"/>
-                    <w:rPr>
-                      <w:rFonts w:ascii="標楷體" w:eastAsia="標楷體" w:hAnsi="標楷體"/>
-                    </w:rPr>
-                  </w:pPr>
-                  <w:r>
-                    <w:rPr>
-                      <w:rFonts w:ascii="標楷體" w:eastAsia="標楷體" w:hAnsi="標楷體" w:hint="eastAsia"/>
-                    </w:rPr>
-                    <w:t>gradle eclipse</w:t>
-                  </w:r>
-                </w:p>
-              </w:tc>
-              <w:tc>
-                <w:tcPr>
-                  <w:tcW w:w="4306" w:type="dxa"/>
-                </w:tcPr>
-                <w:p>
-                  <w:pPr>
-                    <w:pStyle w:val="a7"/>
-                    <w:ind w:leftChars="0" w:left="0"/>
-                    <w:cnfStyle w:val="000000100000"/>
-                    <w:rPr>
-                      <w:rFonts w:ascii="標楷體" w:eastAsia="標楷體" w:hAnsi="標楷體"/>
-                    </w:rPr>
-                  </w:pPr>
-                  <w:r>
-                    <w:rPr>
-                      <w:rFonts w:ascii="標楷體" w:eastAsia="標楷體" w:hAnsi="標楷體" w:hint="eastAsia"/>
-                    </w:rPr>
-                    <w:t>產生eclipse專案。</w:t>
-                  </w:r>
-                </w:p>
-              </w:tc>
-            </w:tr>
-            <w:tr>
-              <w:trPr>
-                <w:cnfStyle w:val="000000010000"/>
-              </w:trPr>
-              <w:tc>
-                <w:tcPr>
-                  <w:cnfStyle w:val="001000000000"/>
-                  <w:tcW w:w="4552" w:type="dxa"/>
-                </w:tcPr>
-                <w:p>
-                  <w:pPr>
-                    <w:pStyle w:val="a7"/>
-                    <w:ind w:leftChars="0" w:left="0"/>
-                    <w:rPr>
-                      <w:rFonts w:ascii="標楷體" w:eastAsia="標楷體" w:hAnsi="標楷體"/>
-                    </w:rPr>
-                  </w:pPr>
-                  <w:r>
-                    <w:rPr>
-                      <w:rFonts w:ascii="標楷體" w:eastAsia="標楷體" w:hAnsi="標楷體" w:hint="eastAsia"/>
-                    </w:rPr>
-                    <w:t>gradle clean</w:t>
-                  </w:r>
-                </w:p>
-              </w:tc>
-              <w:tc>
-                <w:tcPr>
-                  <w:tcW w:w="4306" w:type="dxa"/>
-                </w:tcPr>
-                <w:p>
-                  <w:pPr>
-                    <w:pStyle w:val="a7"/>
-                    <w:ind w:leftChars="0" w:left="0"/>
-                    <w:cnfStyle w:val="000000010000"/>
-                    <w:rPr>
-                      <w:rFonts w:ascii="標楷體" w:eastAsia="標楷體" w:hAnsi="標楷體"/>
-                    </w:rPr>
-                  </w:pPr>
-                  <w:r>
-                    <w:rPr>
-                      <w:rFonts w:ascii="標楷體" w:eastAsia="標楷體" w:hAnsi="標楷體" w:hint="eastAsia"/>
-                    </w:rPr>
-                    <w:t>清理專案。</w:t>
-                  </w:r>
-                </w:p>
-              </w:tc>
-            </w:tr>
-            <w:tr>
-              <w:trPr>
-                <w:cnfStyle w:val="000000100000"/>
-              </w:trPr>
-              <w:tc>
-                <w:tcPr>
-                  <w:cnfStyle w:val="001000000000"/>
-                  <w:tcW w:w="4552" w:type="dxa"/>
-                </w:tcPr>
-                <w:p>
-                  <w:pPr>
-                    <w:pStyle w:val="a7"/>
-                    <w:ind w:leftChars="0" w:left="0"/>
-                    <w:rPr>
-                      <w:rFonts w:ascii="標楷體" w:eastAsia="標楷體" w:hAnsi="標楷體"/>
-                    </w:rPr>
-                  </w:pPr>
-                </w:p>
-              </w:tc>
-              <w:tc>
-                <w:tcPr>
-                  <w:tcW w:w="4306" w:type="dxa"/>
-                </w:tcPr>
-                <w:p>
-                  <w:pPr>
-                    <w:pStyle w:val="a7"/>
-                    <w:ind w:leftChars="0" w:left="0"/>
-                    <w:cnfStyle w:val="000000100000"/>
-                    <w:rPr>
-                      <w:rFonts w:ascii="標楷體" w:eastAsia="標楷體" w:hAnsi="標楷體"/>
-                    </w:rPr>
-                  </w:pPr>
-                </w:p>
-              </w:tc>
-            </w:tr>
-            <w:tr>
-              <w:trPr>
-                <w:cnfStyle w:val="000000010000"/>
-              </w:trPr>
-              <w:tc>
-                <w:tcPr>
-                  <w:cnfStyle w:val="001000000000"/>
-                  <w:tcW w:w="4552" w:type="dxa"/>
-                </w:tcPr>
-                <w:p>
-                  <w:pPr>
-                    <w:pStyle w:val="a7"/>
-                    <w:ind w:leftChars="0" w:left="0"/>
-                    <w:rPr>
-                      <w:rFonts w:ascii="標楷體" w:eastAsia="標楷體" w:hAnsi="標楷體"/>
-                    </w:rPr>
-                  </w:pPr>
-                </w:p>
-              </w:tc>
-              <w:tc>
-                <w:tcPr>
-                  <w:tcW w:w="4306" w:type="dxa"/>
-                </w:tcPr>
-                <w:p>
-                  <w:pPr>
-                    <w:pStyle w:val="a7"/>
-                    <w:ind w:leftChars="0" w:left="0"/>
-                    <w:cnfStyle w:val="000000010000"/>
-                    <w:rPr>
-                      <w:rFonts w:ascii="標楷體" w:eastAsia="標楷體" w:hAnsi="標楷體"/>
-                    </w:rPr>
-                  </w:pPr>
-                </w:p>
-              </w:tc>
-            </w:tr>
-          </w:tbl>
-          <w:p>
-            <w:pPr>
-              <w:rPr>
-                <w:rFonts w:ascii="標楷體" w:eastAsia="標楷體" w:hAnsi="標楷體"/>
-              </w:rPr>
-            </w:pPr>
-          </w:p>
-          <w:p>
-            <w:pPr>
-              <w:rPr>
-                <w:rFonts w:ascii="標楷體" w:eastAsia="標楷體" w:hAnsi="標楷體"/>
-              </w:rPr>
-            </w:pPr>
-          </w:p>
-          <w:p>
-            <w:pPr>
-              <w:rPr>
-                <w:rFonts w:ascii="標楷體" w:eastAsia="標楷體" w:hAnsi="標楷體"/>
-              </w:rPr>
-            </w:pPr>
-          </w:p>
-        </w:tc>
-      </w:tr>
-      <w:tr>
-        <w:trPr>
-          <w:cnfStyle w:val="000000100000"/>
-        </w:trPr>
-        <w:tc>
-          <w:tcPr>
-            <w:cnfStyle w:val="001000000000"/>
-            <w:tcW w:w="10522" w:type="dxa"/>
-          </w:tcPr>
-          <w:p>
-            <w:pPr>
-              <w:jc w:val="center"/>
-              <w:rPr>
-                <w:rFonts w:ascii="標楷體" w:eastAsia="標楷體" w:hAnsi="標楷體"/>
-              </w:rPr>
-            </w:pPr>
-            <w:r>
-              <w:rPr>
-                <w:rFonts w:ascii="標楷體" w:eastAsia="標楷體" w:hAnsi="標楷體" w:hint="eastAsia"/>
-              </w:rPr>
-              <w:t>build.gradle基本結構(範例)</w:t>
-            </w:r>
-          </w:p>
-        </w:tc>
-      </w:tr>
-      <w:tr>
-        <w:trPr>
-          <w:cnfStyle w:val="000000010000"/>
-        </w:trPr>
-        <w:tc>
-          <w:tcPr>
-            <w:cnfStyle w:val="001000000000"/>
-            <w:tcW w:w="10522" w:type="dxa"/>
-          </w:tcPr>
-          <w:p>
-            <w:pPr>
-              <w:rPr>
-                <w:rFonts w:ascii="標楷體" w:eastAsia="標楷體" w:hAnsi="標楷體"/>
-              </w:rPr>
-            </w:pPr>
-            <w:r>
-              <w:rPr>
-                <w:rFonts w:ascii="標楷體" w:eastAsia="標楷體" w:hAnsi="標楷體" w:hint="eastAsia"/>
-              </w:rPr>
-              <w:t>使用gradle結構</w:t>
-            </w:r>
-          </w:p>
-          <w:p>
-            <w:pPr>
-              <w:rPr>
-                <w:rFonts w:ascii="標楷體" w:eastAsia="標楷體" w:hAnsi="標楷體"/>
-                <w:b w:val="0"/>
-              </w:rPr>
-            </w:pPr>
-            <w:r>
-              <w:rPr>
-                <w:rFonts w:ascii="標楷體" w:eastAsia="標楷體" w:hAnsi="標楷體" w:hint="eastAsia"/>
-                <w:b w:val="0"/>
-              </w:rPr>
-              <w:lastRenderedPageBreak/>
-              <w:t xml:space="preserve">// </w:t>
-            </w:r>
-            <w:r>
-              <w:rPr>
-                <w:rFonts w:ascii="標楷體" w:eastAsia="標楷體" w:hAnsi="標楷體"/>
-                <w:b w:val="0"/>
-              </w:rPr>
-              <w:t xml:space="preserve"> </w:t>
-            </w:r>
-            <w:r>
-              <w:rPr>
-                <w:rFonts w:ascii="標楷體" w:eastAsia="標楷體" w:hAnsi="標楷體" w:hint="eastAsia"/>
-                <w:b w:val="0"/>
-              </w:rPr>
-              <w:t>引用</w:t>
-            </w:r>
-            <w:r>
-              <w:rPr>
-                <w:rFonts w:ascii="標楷體" w:eastAsia="標楷體" w:hAnsi="標楷體"/>
-                <w:b w:val="0"/>
-              </w:rPr>
-              <w:t>java plugin 獲得編譯 java 專案相關的 task</w:t>
-            </w:r>
-          </w:p>
-          <w:p>
-            <w:pPr>
-              <w:rPr>
-                <w:rFonts w:ascii="標楷體" w:eastAsia="標楷體" w:hAnsi="標楷體"/>
-              </w:rPr>
-            </w:pPr>
-            <w:r>
-              <w:rPr>
-                <w:rFonts w:ascii="標楷體" w:eastAsia="標楷體" w:hAnsi="標楷體"/>
-              </w:rPr>
-              <w:t>apply plugin: 'java'</w:t>
-            </w:r>
-            <w:r>
-              <w:rPr>
-                <w:rFonts w:ascii="標楷體" w:eastAsia="標楷體" w:hAnsi="標楷體" w:hint="eastAsia"/>
-              </w:rPr>
-              <w:t xml:space="preserve"> </w:t>
-            </w:r>
-          </w:p>
-          <w:p>
-            <w:pPr>
-              <w:rPr>
-                <w:rFonts w:ascii="標楷體" w:eastAsia="標楷體" w:hAnsi="標楷體"/>
-                <w:color w:val="FF0000"/>
-              </w:rPr>
-            </w:pPr>
-          </w:p>
-          <w:p>
-            <w:pPr>
-              <w:rPr>
-                <w:rFonts w:ascii="標楷體" w:eastAsia="標楷體" w:hAnsi="標楷體"/>
-                <w:b w:val="0"/>
-              </w:rPr>
-            </w:pPr>
-            <w:r>
-              <w:rPr>
-                <w:rFonts w:ascii="標楷體" w:eastAsia="標楷體" w:hAnsi="標楷體" w:hint="eastAsia"/>
-                <w:b w:val="0"/>
-              </w:rPr>
-              <w:t>//</w:t>
-            </w:r>
-            <w:r>
-              <w:rPr>
-                <w:rFonts w:ascii="標楷體" w:eastAsia="標楷體" w:hAnsi="標楷體"/>
-                <w:b w:val="0"/>
-              </w:rPr>
-              <w:t>引用 application plugin 獲得執行 java 專案相關的 task</w:t>
-            </w:r>
-          </w:p>
-          <w:p>
-            <w:pPr>
-              <w:rPr>
-                <w:rFonts w:ascii="標楷體" w:eastAsia="標楷體" w:hAnsi="標楷體"/>
-              </w:rPr>
-            </w:pPr>
-            <w:r>
-              <w:rPr>
-                <w:rFonts w:ascii="標楷體" w:eastAsia="標楷體" w:hAnsi="標楷體"/>
-              </w:rPr>
-              <w:t>apply plugin:'application'</w:t>
-            </w:r>
-          </w:p>
-          <w:p>
-            <w:pPr>
-              <w:rPr>
-                <w:rFonts w:ascii="標楷體" w:eastAsia="標楷體" w:hAnsi="標楷體"/>
-              </w:rPr>
-            </w:pPr>
-          </w:p>
-          <w:p>
-            <w:pPr>
-              <w:rPr>
-                <w:rFonts w:ascii="標楷體" w:eastAsia="標楷體" w:hAnsi="標楷體"/>
-                <w:b w:val="0"/>
-              </w:rPr>
-            </w:pPr>
-            <w:r>
-              <w:rPr>
-                <w:rFonts w:ascii="標楷體" w:eastAsia="標楷體" w:hAnsi="標楷體" w:hint="eastAsia"/>
-                <w:b w:val="0"/>
-              </w:rPr>
-              <w:t>//</w:t>
-            </w:r>
-            <w:r>
-              <w:rPr>
-                <w:rFonts w:ascii="標楷體" w:eastAsia="標楷體" w:hAnsi="標楷體"/>
-                <w:b w:val="0"/>
-              </w:rPr>
-              <w:t>執行 application plugin 用到的參數</w:t>
-            </w:r>
-          </w:p>
-          <w:p>
-            <w:pPr>
-              <w:rPr>
-                <w:rFonts w:ascii="標楷體" w:eastAsia="標楷體" w:hAnsi="標楷體"/>
-              </w:rPr>
-            </w:pPr>
-            <w:r>
-              <w:rPr>
-                <w:rFonts w:ascii="標楷體" w:eastAsia="標楷體" w:hAnsi="標楷體"/>
-              </w:rPr>
-              <w:t>mainClassName = "com.example.Main"</w:t>
-            </w:r>
-          </w:p>
-          <w:p>
-            <w:pPr>
-              <w:rPr>
-                <w:rFonts w:ascii="標楷體" w:eastAsia="標楷體" w:hAnsi="標楷體"/>
-              </w:rPr>
-            </w:pPr>
-          </w:p>
-          <w:p>
-            <w:pPr>
-              <w:rPr>
-                <w:rFonts w:ascii="標楷體" w:eastAsia="標楷體" w:hAnsi="標楷體"/>
-              </w:rPr>
-            </w:pPr>
-            <w:r>
-              <w:rPr>
-                <w:rFonts w:ascii="標楷體" w:eastAsia="標楷體" w:hAnsi="標楷體" w:hint="eastAsia"/>
-              </w:rPr>
-              <w:t>//</w:t>
-            </w:r>
-            <w:r>
-              <w:rPr>
-                <w:rFonts w:ascii="標楷體" w:eastAsia="標楷體" w:hAnsi="標楷體"/>
-                <w:b w:val="0"/>
-              </w:rPr>
-              <w:t>設定</w:t>
-            </w:r>
-            <w:r>
-              <w:rPr>
-                <w:rFonts w:ascii="標楷體" w:eastAsia="標楷體" w:hAnsi="標楷體"/>
-                <w:b w:val="0"/>
-              </w:rPr>
-              <w:t xml:space="preserve"> </w:t>
-            </w:r>
-            <w:r>
-              <w:rPr>
-                <w:rFonts w:ascii="標楷體" w:eastAsia="標楷體" w:hAnsi="標楷體"/>
-                <w:b w:val="0"/>
-              </w:rPr>
-              <w:t>repository server</w:t>
-            </w:r>
-          </w:p>
-          <w:p>
-            <w:pPr>
-              <w:rPr>
-                <w:rFonts w:ascii="標楷體" w:eastAsia="標楷體" w:hAnsi="標楷體"/>
-              </w:rPr>
-            </w:pPr>
-            <w:r>
-              <w:rPr>
-                <w:rFonts w:ascii="標楷體" w:eastAsia="標楷體" w:hAnsi="標楷體"/>
-              </w:rPr>
-              <w:t>repositories {</w:t>
-            </w:r>
-          </w:p>
-          <w:p>
-            <w:pPr>
-              <w:rPr>
-                <w:rFonts w:ascii="標楷體" w:eastAsia="標楷體" w:hAnsi="標楷體"/>
-              </w:rPr>
-            </w:pPr>
-            <w:r>
-              <w:rPr>
-                <w:rFonts w:ascii="標楷體" w:eastAsia="標楷體" w:hAnsi="標楷體" w:hint="eastAsia"/>
-              </w:rPr>
-              <w:t xml:space="preserve">    </w:t>
-            </w:r>
-            <w:r>
-              <w:rPr>
-                <w:rFonts w:ascii="標楷體" w:eastAsia="標楷體" w:hAnsi="標楷體"/>
-              </w:rPr>
-              <w:t>mavenCentral()</w:t>
-            </w:r>
-          </w:p>
-          <w:p>
-            <w:pPr>
-              <w:rPr>
-                <w:rFonts w:ascii="標楷體" w:eastAsia="標楷體" w:hAnsi="標楷體"/>
-              </w:rPr>
-            </w:pPr>
-            <w:r>
-              <w:rPr>
-                <w:rFonts w:ascii="標楷體" w:eastAsia="標楷體" w:hAnsi="標楷體"/>
-              </w:rPr>
-              <w:t>}</w:t>
-            </w:r>
-          </w:p>
-          <w:p>
-            <w:pPr>
-              <w:rPr>
-                <w:rFonts w:ascii="標楷體" w:eastAsia="標楷體" w:hAnsi="標楷體"/>
-              </w:rPr>
-            </w:pPr>
-            <w:r>
-              <w:rPr>
-                <w:rFonts w:ascii="標楷體" w:eastAsia="標楷體" w:hAnsi="標楷體" w:hint="eastAsia"/>
-              </w:rPr>
-              <w:t>//</w:t>
-            </w:r>
-            <w:r>
-              <w:rPr>
-                <w:rFonts w:ascii="標楷體" w:eastAsia="標楷體" w:hAnsi="標楷體"/>
-                <w:b w:val="0"/>
-              </w:rPr>
-              <w:t>宣告專案的相依函式庫</w:t>
-            </w:r>
-          </w:p>
-          <w:p>
-            <w:pPr>
-              <w:rPr>
-                <w:rFonts w:ascii="標楷體" w:eastAsia="標楷體" w:hAnsi="標楷體"/>
-              </w:rPr>
-            </w:pPr>
-            <w:r>
-              <w:rPr>
-                <w:rFonts w:ascii="標楷體" w:eastAsia="標楷體" w:hAnsi="標楷體"/>
-              </w:rPr>
-              <w:t>dependencies {</w:t>
-            </w:r>
-          </w:p>
-          <w:p>
-            <w:pPr>
-              <w:rPr>
-                <w:rFonts w:ascii="標楷體" w:eastAsia="標楷體" w:hAnsi="標楷體"/>
-              </w:rPr>
-            </w:pPr>
-            <w:r>
-              <w:rPr>
-                <w:rFonts w:ascii="標楷體" w:eastAsia="標楷體" w:hAnsi="標楷體" w:hint="eastAsia"/>
-              </w:rPr>
-              <w:t xml:space="preserve">    </w:t>
-            </w:r>
-            <w:r>
-              <w:rPr>
-                <w:rFonts w:ascii="標楷體" w:eastAsia="標楷體" w:hAnsi="標楷體"/>
-              </w:rPr>
-              <w:t>compile group: 'commons-logging', name: 'commons-logging', version: '1.1.1'</w:t>
-            </w:r>
-          </w:p>
-          <w:p>
-            <w:pPr>
-              <w:pStyle w:val="a7"/>
-              <w:rPr>
-                <w:rFonts w:ascii="標楷體" w:eastAsia="標楷體" w:hAnsi="標楷體"/>
-              </w:rPr>
-            </w:pPr>
-            <w:r>
-              <w:rPr>
-                <w:rFonts w:ascii="標楷體" w:eastAsia="標楷體" w:hAnsi="標楷體"/>
-              </w:rPr>
-              <w:t>compile group: 'log4j', name: 'log4j', version: '1.2.16'</w:t>
-            </w:r>
-          </w:p>
-          <w:p>
-            <w:pPr>
-              <w:rPr>
-                <w:rFonts w:ascii="標楷體" w:eastAsia="標楷體" w:hAnsi="標楷體"/>
-              </w:rPr>
-            </w:pPr>
-            <w:r>
-              <w:rPr>
-                <w:rFonts w:ascii="標楷體" w:eastAsia="標楷體" w:hAnsi="標楷體"/>
-              </w:rPr>
-              <w:t>}</w:t>
-            </w:r>
-          </w:p>
-          <w:p>
-            <w:pPr>
-              <w:rPr>
-                <w:rFonts w:ascii="標楷體" w:eastAsia="標楷體" w:hAnsi="標楷體"/>
-              </w:rPr>
-            </w:pPr>
-          </w:p>
-        </w:tc>
-      </w:tr>
-      <w:tr>
-        <w:trPr>
-          <w:cnfStyle w:val="000000100000"/>
-        </w:trPr>
-        <w:tc>
-          <w:tcPr>
-            <w:cnfStyle w:val="001000000000"/>
-            <w:tcW w:w="10522" w:type="dxa"/>
-          </w:tcPr>
-          <w:p>
-            <w:pPr>
-              <w:jc w:val="center"/>
-              <w:rPr>
-                <w:rFonts w:ascii="標楷體" w:eastAsia="標楷體" w:hAnsi="標楷體"/>
-              </w:rPr>
-            </w:pPr>
-            <w:r>
-              <w:rPr>
-                <w:rFonts w:ascii="標楷體" w:eastAsia="標楷體" w:hAnsi="標楷體" w:hint="eastAsia"/>
-              </w:rPr>
-              <w:lastRenderedPageBreak/>
-              <w:t>build.gradle基本結構(</w:t>
-            </w:r>
-            <w:r>
-              <w:rPr>
-                <w:rFonts w:ascii="標楷體" w:eastAsia="標楷體" w:hAnsi="標楷體" w:hint="eastAsia"/>
-              </w:rPr>
-              <w:t>說明</w:t>
-            </w:r>
-            <w:r>
-              <w:rPr>
-                <w:rFonts w:ascii="標楷體" w:eastAsia="標楷體" w:hAnsi="標楷體" w:hint="eastAsia"/>
-              </w:rPr>
-              <w:t>)</w:t>
-            </w:r>
-            <w:r>
-              <w:rPr>
-                <w:rFonts w:ascii="標楷體" w:eastAsia="標楷體" w:hAnsi="標楷體"/>
-              </w:rPr>
-              <w:t xml:space="preserve"> </w:t>
-            </w:r>
-          </w:p>
-        </w:tc>
-      </w:tr>
-      <w:tr>
-        <w:trPr>
-          <w:cnfStyle w:val="000000010000"/>
-        </w:trPr>
-        <w:tc>
-          <w:tcPr>
-            <w:cnfStyle w:val="001000000000"/>
-            <w:tcW w:w="10522" w:type="dxa"/>
-          </w:tcPr>
-          <w:p>
-            <w:pPr>
-              <w:pStyle w:val="a7"/>
-              <w:numPr>
-                <w:ilvl w:val="0"/>
-                <w:numId w:val="33"/>
-              </w:numPr>
-              <w:ind w:leftChars="0"/>
-              <w:rPr>
-                <w:rFonts w:ascii="標楷體" w:eastAsia="標楷體" w:hAnsi="標楷體"/>
-              </w:rPr>
-            </w:pPr>
-            <w:r>
-              <w:rPr>
-                <w:rFonts w:ascii="標楷體" w:eastAsia="標楷體" w:hAnsi="標楷體"/>
-              </w:rPr>
-              <w:t>apply plugin</w:t>
-            </w:r>
-            <w:r>
-              <w:rPr>
-                <w:rFonts w:ascii="標楷體" w:eastAsia="標楷體" w:hAnsi="標楷體" w:hint="eastAsia"/>
-              </w:rPr>
-              <w:t xml:space="preserve"> : 引用插件</w:t>
-            </w:r>
-            <w:r>
-              <w:rPr>
-                <w:rFonts w:ascii="標楷體" w:eastAsia="標楷體" w:hAnsi="標楷體" w:hint="eastAsia"/>
-              </w:rPr>
-              <w:t>。</w:t>
-            </w:r>
-          </w:p>
-          <w:p>
-            <w:pPr>
-              <w:pStyle w:val="a7"/>
-              <w:ind w:leftChars="0" w:left="360"/>
-              <w:rPr>
-                <w:rFonts w:ascii="標楷體" w:eastAsia="標楷體" w:hAnsi="標楷體"/>
-                <w:szCs w:val="24"/>
-              </w:rPr>
-            </w:pPr>
-            <w:r>
-              <w:rPr>
-                <w:rFonts w:ascii="標楷體" w:eastAsia="標楷體" w:hAnsi="標楷體" w:cs="Arial"/>
-                <w:bCs w:val="0"/>
-                <w:color w:val="222222"/>
-                <w:szCs w:val="24"/>
-                <w:shd w:val="clear" w:color="auto" w:fill="FFFFFF"/>
-              </w:rPr>
-              <w:t>Gradle Plugins</w:t>
-            </w:r>
-            <w:r>
-              <w:rPr>
-                <w:rFonts w:ascii="標楷體" w:eastAsia="標楷體" w:hAnsi="標楷體" w:cs="Arial"/>
-                <w:color w:val="222222"/>
-                <w:szCs w:val="24"/>
-                <w:shd w:val="clear" w:color="auto" w:fill="FFFFFF"/>
-              </w:rPr>
-              <w:t> 插件 </w:t>
-            </w:r>
-            <w:r>
-              <w:rPr>
-                <w:rFonts w:ascii="標楷體" w:eastAsia="標楷體" w:hAnsi="標楷體" w:cs="Arial"/>
-                <w:bCs w:val="0"/>
-                <w:color w:val="222222"/>
-                <w:szCs w:val="24"/>
-                <w:shd w:val="clear" w:color="auto" w:fill="FFFFFF"/>
-              </w:rPr>
-              <w:t>Gradle</w:t>
-            </w:r>
-            <w:r>
-              <w:rPr>
-                <w:rFonts w:ascii="標楷體" w:eastAsia="標楷體" w:hAnsi="標楷體" w:cs="Arial"/>
-                <w:color w:val="222222"/>
-                <w:szCs w:val="24"/>
-                <w:shd w:val="clear" w:color="auto" w:fill="FFFFFF"/>
-              </w:rPr>
-              <w:t> 在它的核心中有意地提供了一些小但有用的功能，用于在</w:t>
-            </w:r>
-            <w:r>
-              <w:rPr>
-                <w:rFonts w:ascii="標楷體" w:eastAsia="標楷體" w:hAnsi="標楷體" w:cs="Arial" w:hint="eastAsia"/>
-                <w:color w:val="222222"/>
-                <w:szCs w:val="24"/>
-                <w:shd w:val="clear" w:color="auto" w:fill="FFFFFF"/>
-              </w:rPr>
-              <w:t>真實</w:t>
-            </w:r>
-            <w:r>
-              <w:rPr>
-                <w:rFonts w:ascii="標楷體" w:eastAsia="標楷體" w:hAnsi="標楷體" w:cs="Arial"/>
-                <w:color w:val="222222"/>
-                <w:szCs w:val="24"/>
-                <w:shd w:val="clear" w:color="auto" w:fill="FFFFFF"/>
-              </w:rPr>
-              <w:t>世界中的</w:t>
-            </w:r>
-            <w:r>
-              <w:rPr>
-                <w:rFonts w:ascii="標楷體" w:eastAsia="標楷體" w:hAnsi="標楷體" w:cs="Arial" w:hint="eastAsia"/>
-                <w:color w:val="222222"/>
-                <w:szCs w:val="24"/>
-                <w:shd w:val="clear" w:color="auto" w:fill="FFFFFF"/>
-              </w:rPr>
-              <w:t>自動化</w:t>
-            </w:r>
-            <w:r>
-              <w:rPr>
-                <w:rFonts w:ascii="標楷體" w:eastAsia="標楷體" w:hAnsi="標楷體" w:cs="Arial"/>
-                <w:color w:val="222222"/>
-                <w:szCs w:val="24"/>
-                <w:shd w:val="clear" w:color="auto" w:fill="FFFFFF"/>
-              </w:rPr>
-              <w:t>。 所有有用的功能，例如以</w:t>
-            </w:r>
-            <w:r>
-              <w:rPr>
-                <w:rFonts w:ascii="標楷體" w:eastAsia="標楷體" w:hAnsi="標楷體" w:cs="Arial" w:hint="eastAsia"/>
-                <w:color w:val="222222"/>
-                <w:szCs w:val="24"/>
-                <w:shd w:val="clear" w:color="auto" w:fill="FFFFFF"/>
-              </w:rPr>
-              <w:t>能夠編譯</w:t>
-            </w:r>
-            <w:r>
-              <w:rPr>
-                <w:rFonts w:ascii="標楷體" w:eastAsia="標楷體" w:hAnsi="標楷體" w:cs="Arial"/>
-                <w:color w:val="222222"/>
-                <w:szCs w:val="24"/>
-                <w:shd w:val="clear" w:color="auto" w:fill="FFFFFF"/>
-              </w:rPr>
-              <w:t xml:space="preserve">Java </w:t>
-            </w:r>
-            <w:r>
-              <w:rPr>
-                <w:rFonts w:ascii="標楷體" w:eastAsia="標楷體" w:hAnsi="標楷體" w:cs="Arial" w:hint="eastAsia"/>
-                <w:color w:val="222222"/>
-                <w:szCs w:val="24"/>
-                <w:shd w:val="clear" w:color="auto" w:fill="FFFFFF"/>
-              </w:rPr>
-              <w:t>代碼</w:t>
-            </w:r>
-            <w:r>
-              <w:rPr>
-                <w:rFonts w:ascii="標楷體" w:eastAsia="標楷體" w:hAnsi="標楷體" w:cs="Arial"/>
-                <w:color w:val="222222"/>
-                <w:szCs w:val="24"/>
-                <w:shd w:val="clear" w:color="auto" w:fill="FFFFFF"/>
-              </w:rPr>
-              <w:t>为例，都</w:t>
-            </w:r>
-            <w:r>
-              <w:rPr>
-                <w:rFonts w:ascii="標楷體" w:eastAsia="標楷體" w:hAnsi="標楷體" w:cs="Arial"/>
-                <w:bCs w:val="0"/>
-                <w:color w:val="222222"/>
-                <w:szCs w:val="24"/>
-                <w:shd w:val="clear" w:color="auto" w:fill="FFFFFF"/>
-              </w:rPr>
-              <w:t>是</w:t>
-            </w:r>
-            <w:r>
-              <w:rPr>
-                <w:rFonts w:ascii="標楷體" w:eastAsia="標楷體" w:hAnsi="標楷體" w:cs="Arial" w:hint="eastAsia"/>
-                <w:color w:val="222222"/>
-                <w:szCs w:val="24"/>
-                <w:shd w:val="clear" w:color="auto" w:fill="FFFFFF"/>
-              </w:rPr>
-              <w:t>通過</w:t>
-            </w:r>
-            <w:r>
-              <w:rPr>
-                <w:rFonts w:ascii="標楷體" w:eastAsia="標楷體" w:hAnsi="標楷體" w:cs="Arial"/>
-                <w:color w:val="222222"/>
-                <w:szCs w:val="24"/>
-                <w:shd w:val="clear" w:color="auto" w:fill="FFFFFF"/>
-              </w:rPr>
-              <w:t>插件</w:t>
-            </w:r>
-            <w:r>
-              <w:rPr>
-                <w:rFonts w:ascii="標楷體" w:eastAsia="標楷體" w:hAnsi="標楷體" w:cs="Arial" w:hint="eastAsia"/>
-                <w:color w:val="222222"/>
-                <w:szCs w:val="24"/>
-                <w:shd w:val="clear" w:color="auto" w:fill="FFFFFF"/>
-              </w:rPr>
-              <w:t>進行</w:t>
-            </w:r>
-            <w:r>
-              <w:rPr>
-                <w:rFonts w:ascii="標楷體" w:eastAsia="標楷體" w:hAnsi="標楷體" w:cs="Arial"/>
-                <w:color w:val="222222"/>
-                <w:szCs w:val="24"/>
-                <w:shd w:val="clear" w:color="auto" w:fill="FFFFFF"/>
-              </w:rPr>
-              <w:t>添加的。</w:t>
-            </w:r>
-          </w:p>
-          <w:p>
-            <w:pPr>
-              <w:rPr>
-                <w:rFonts w:ascii="標楷體" w:eastAsia="標楷體" w:hAnsi="標楷體"/>
-              </w:rPr>
-            </w:pPr>
-          </w:p>
-          <w:p>
-            <w:pPr>
-              <w:pStyle w:val="a7"/>
-              <w:numPr>
-                <w:ilvl w:val="0"/>
-                <w:numId w:val="33"/>
-              </w:numPr>
-              <w:ind w:leftChars="0"/>
-              <w:rPr>
-                <w:rFonts w:ascii="標楷體" w:eastAsia="標楷體" w:hAnsi="標楷體"/>
-              </w:rPr>
-            </w:pPr>
-            <w:r>
-              <w:rPr>
-                <w:rFonts w:ascii="標楷體" w:eastAsia="標楷體" w:hAnsi="標楷體"/>
-              </w:rPr>
-              <w:t>mainClassName</w:t>
-            </w:r>
-            <w:r>
-              <w:rPr>
-                <w:rFonts w:ascii="標楷體" w:eastAsia="標楷體" w:hAnsi="標楷體" w:hint="eastAsia"/>
-              </w:rPr>
-              <w:t>: 入口程式的名稱(需要加上package)</w:t>
-            </w:r>
-            <w:r>
-              <w:rPr>
-                <w:rFonts w:ascii="標楷體" w:eastAsia="標楷體" w:hAnsi="標楷體" w:hint="eastAsia"/>
-              </w:rPr>
-              <w:t>。</w:t>
-            </w:r>
-          </w:p>
-          <w:p>
-            <w:pPr>
-              <w:rPr>
-                <w:rFonts w:ascii="標楷體" w:eastAsia="標楷體" w:hAnsi="標楷體"/>
-              </w:rPr>
-            </w:pPr>
-          </w:p>
-          <w:p>
-            <w:pPr>
-              <w:pStyle w:val="a7"/>
-              <w:numPr>
-                <w:ilvl w:val="0"/>
-                <w:numId w:val="33"/>
-              </w:numPr>
-              <w:ind w:leftChars="0"/>
-              <w:rPr>
-                <w:rFonts w:ascii="標楷體" w:eastAsia="標楷體" w:hAnsi="標楷體"/>
-              </w:rPr>
-            </w:pPr>
-            <w:r>
-              <w:rPr>
-                <w:rFonts w:ascii="標楷體" w:eastAsia="標楷體" w:hAnsi="標楷體"/>
-              </w:rPr>
-              <w:t>repositories</w:t>
-            </w:r>
-            <w:r>
-              <w:rPr>
-                <w:rFonts w:ascii="標楷體" w:eastAsia="標楷體" w:hAnsi="標楷體" w:hint="eastAsia"/>
-              </w:rPr>
-              <w:t>{}</w:t>
-            </w:r>
-            <w:r>
-              <w:rPr>
-                <w:rFonts w:ascii="標楷體" w:eastAsia="標楷體" w:hAnsi="標楷體" w:hint="eastAsia"/>
-              </w:rPr>
-              <w:t>: lib來源server</w:t>
-            </w:r>
-            <w:r>
-              <w:rPr>
-                <w:rFonts w:ascii="標楷體" w:eastAsia="標楷體" w:hAnsi="標楷體" w:hint="eastAsia"/>
-              </w:rPr>
-              <w:t>，可以當作你要從哪裡</w:t>
-            </w:r>
-            <w:r>
-              <w:rPr>
-                <w:rFonts w:ascii="標楷體" w:eastAsia="標楷體" w:hAnsi="標楷體" w:hint="eastAsia"/>
-              </w:rPr>
-              <w:t>抓lib，上面範例是從maven官方函式庫抓lib</w:t>
-            </w:r>
-            <w:r>
-              <w:rPr>
-                <w:rFonts w:ascii="標楷體" w:eastAsia="標楷體" w:hAnsi="標楷體" w:hint="eastAsia"/>
-              </w:rPr>
-              <w:t>。</w:t>
-            </w:r>
-          </w:p>
-          <w:p>
-            <w:pPr>
-              <w:rPr>
-                <w:rFonts w:ascii="標楷體" w:eastAsia="標楷體" w:hAnsi="標楷體"/>
-              </w:rPr>
-            </w:pPr>
-          </w:p>
-          <w:p>
-            <w:pPr>
-              <w:pStyle w:val="a7"/>
-              <w:numPr>
-                <w:ilvl w:val="0"/>
-                <w:numId w:val="33"/>
-              </w:numPr>
-              <w:ind w:leftChars="0"/>
-              <w:rPr>
-                <w:rFonts w:ascii="標楷體" w:eastAsia="標楷體" w:hAnsi="標楷體"/>
-              </w:rPr>
-            </w:pPr>
-            <w:r>
-              <w:rPr>
-                <w:rFonts w:ascii="標楷體" w:eastAsia="標楷體" w:hAnsi="標楷體"/>
-              </w:rPr>
-              <w:t>dependencies</w:t>
-            </w:r>
-            <w:r>
-              <w:rPr>
-                <w:rFonts w:ascii="標楷體" w:eastAsia="標楷體" w:hAnsi="標楷體" w:hint="eastAsia"/>
-              </w:rPr>
-              <w:t>{}: 專案需要使用的函示來倒入。</w:t>
-            </w:r>
-          </w:p>
-          <w:p>
-            <w:pPr>
-              <w:rPr>
-                <w:rFonts w:ascii="標楷體" w:eastAsia="標楷體" w:hAnsi="標楷體"/>
-                <w:b w:val="0"/>
-              </w:rPr>
-            </w:pPr>
-          </w:p>
-        </w:tc>
-      </w:tr>
-      <w:tr>
-        <w:trPr>
-          <w:cnfStyle w:val="000000100000"/>
-        </w:trPr>
-        <w:tc>
-          <w:tcPr>
-            <w:cnfStyle w:val="001000000000"/>
-            <w:tcW w:w="10522" w:type="dxa"/>
-          </w:tcPr>
-          <w:p>
-            <w:pPr>
-              <w:jc w:val="center"/>
-              <w:rPr>
-                <w:rFonts w:ascii="標楷體" w:eastAsia="標楷體" w:hAnsi="標楷體"/>
-              </w:rPr>
-            </w:pPr>
-            <w:r>
-              <w:rPr>
-                <w:rFonts w:ascii="標楷體" w:eastAsia="標楷體" w:hAnsi="標楷體" w:hint="eastAsia"/>
-              </w:rPr>
-              <w:t>Closure(閉包)</w:t>
-            </w:r>
-          </w:p>
-        </w:tc>
-      </w:tr>
-      <w:tr>
-        <w:trPr>
-          <w:cnfStyle w:val="000000010000"/>
-        </w:trPr>
-        <w:tc>
-          <w:tcPr>
-            <w:cnfStyle w:val="001000000000"/>
-            <w:tcW w:w="10522" w:type="dxa"/>
-          </w:tcPr>
-          <w:p>
-            <w:pPr>
-              <w:rPr>
-                <w:rFonts w:ascii="標楷體" w:eastAsia="標楷體" w:hAnsi="標楷體"/>
-              </w:rPr>
-            </w:pPr>
-            <w:r>
-              <w:rPr>
-                <w:rFonts w:ascii="標楷體" w:eastAsia="標楷體" w:hAnsi="標楷體" w:hint="eastAsia"/>
-              </w:rPr>
-              <w:t>Gradle 支援Closure，而Closure(封閉、閉包)是一個擁有閒置變數(Free Variable)的運算式。</w:t>
-            </w:r>
-          </w:p>
-          <w:p>
-            <w:pPr>
-              <w:rPr>
-                <w:rFonts w:ascii="標楷體" w:eastAsia="標楷體" w:hAnsi="標楷體"/>
-              </w:rPr>
-            </w:pPr>
-            <w:r>
-              <w:rPr>
-                <w:rFonts w:ascii="標楷體" w:eastAsia="標楷體" w:hAnsi="標楷體" w:hint="eastAsia"/>
-              </w:rPr>
-              <w:t>閒置變數真正扮演的角色依當時詞彙環境而定。</w:t>
-            </w:r>
-            <w:r>
-              <w:rPr>
-                <w:rFonts w:ascii="標楷體" w:eastAsia="標楷體" w:hAnsi="標楷體"/>
-              </w:rPr>
-              <w:t>支援閉包的程式語言通常具有一級函式（First-class function）。建立函式不等於建立閉包。如果函式的閒置變數與當時語彙環境綁定，該函式才稱為閉包。</w:t>
-            </w:r>
-          </w:p>
-          <w:p>
-            <w:pPr>
-              <w:rPr>
-                <w:rFonts w:ascii="標楷體" w:eastAsia="標楷體" w:hAnsi="標楷體"/>
-              </w:rPr>
-            </w:pPr>
-            <w:r>
-              <w:rPr>
-                <w:rFonts w:ascii="標楷體" w:eastAsia="標楷體" w:hAnsi="標楷體" w:hint="eastAsia"/>
-              </w:rPr>
-              <w:t>function doSome(){</w:t>
-            </w:r>
-          </w:p>
-          <w:p>
-            <w:pPr>
-              <w:rPr>
-                <w:rFonts w:ascii="標楷體" w:eastAsia="標楷體" w:hAnsi="標楷體"/>
-              </w:rPr>
-            </w:pPr>
-            <w:r>
-              <w:rPr>
-                <w:rFonts w:ascii="標楷體" w:eastAsia="標楷體" w:hAnsi="標楷體" w:hint="eastAsia"/>
-              </w:rPr>
-              <w:t xml:space="preserve">    var </w:t>
-            </w:r>
-            <w:r>
-              <w:rPr>
-                <w:rFonts w:ascii="標楷體" w:eastAsia="標楷體" w:hAnsi="標楷體" w:hint="eastAsia"/>
-                <w:color w:val="00B0F0"/>
-              </w:rPr>
-              <w:t>x</w:t>
-            </w:r>
-            <w:r>
-              <w:rPr>
-                <w:rFonts w:ascii="標楷體" w:eastAsia="標楷體" w:hAnsi="標楷體" w:hint="eastAsia"/>
-              </w:rPr>
-              <w:t xml:space="preserve"> = 10;</w:t>
-            </w:r>
-          </w:p>
-          <w:p>
-            <w:pPr>
-              <w:rPr>
-                <w:rFonts w:ascii="標楷體" w:eastAsia="標楷體" w:hAnsi="標楷體"/>
-                <w:color w:val="FF0000"/>
-              </w:rPr>
-            </w:pPr>
-            <w:r>
-              <w:rPr>
-                <w:rFonts w:ascii="標楷體" w:eastAsia="標楷體" w:hAnsi="標楷體" w:hint="eastAsia"/>
-              </w:rPr>
-              <w:t xml:space="preserve">    </w:t>
-            </w:r>
-            <w:r>
-              <w:rPr>
-                <w:rFonts w:ascii="標楷體" w:eastAsia="標楷體" w:hAnsi="標楷體" w:hint="eastAsia"/>
-              </w:rPr>
-              <w:t>function f(y)</w:t>
-            </w:r>
-            <w:r>
-              <w:rPr>
-                <w:rFonts w:ascii="標楷體" w:eastAsia="標楷體" w:hAnsi="標楷體" w:hint="eastAsia"/>
-                <w:color w:val="FF0000"/>
-              </w:rPr>
-              <w:t>{</w:t>
-            </w:r>
-          </w:p>
-          <w:p>
-            <w:pPr>
-              <w:rPr>
-                <w:rFonts w:ascii="標楷體" w:eastAsia="標楷體" w:hAnsi="標楷體"/>
-                <w:color w:val="FF0000"/>
-              </w:rPr>
-            </w:pPr>
-            <w:r>
-              <w:rPr>
-                <w:rFonts w:ascii="標楷體" w:eastAsia="標楷體" w:hAnsi="標楷體" w:hint="eastAsia"/>
-                <w:color w:val="FF0000"/>
-              </w:rPr>
-              <w:t xml:space="preserve">        return x+y;</w:t>
-            </w:r>
-          </w:p>
-          <w:p>
-            <w:pPr>
-              <w:ind w:firstLineChars="200" w:firstLine="480"/>
-              <w:rPr>
-                <w:rFonts w:ascii="標楷體" w:eastAsia="標楷體" w:hAnsi="標楷體"/>
-                <w:color w:val="FF0000"/>
-              </w:rPr>
-            </w:pPr>
-            <w:r>
-              <w:rPr>
-                <w:rFonts w:ascii="標楷體" w:eastAsia="標楷體" w:hAnsi="標楷體" w:hint="eastAsia"/>
-                <w:color w:val="FF0000"/>
-              </w:rPr>
-              <w:lastRenderedPageBreak/>
-              <w:t>}</w:t>
-            </w:r>
-          </w:p>
-          <w:p>
-            <w:pPr>
-              <w:ind w:firstLineChars="200" w:firstLine="480"/>
-              <w:rPr>
-                <w:rFonts w:ascii="標楷體" w:eastAsia="標楷體" w:hAnsi="標楷體"/>
-              </w:rPr>
-            </w:pPr>
-            <w:r>
-              <w:rPr>
-                <w:rFonts w:ascii="標楷體" w:eastAsia="標楷體" w:hAnsi="標楷體" w:hint="eastAsia"/>
-              </w:rPr>
-              <w:t>return f;</w:t>
-            </w:r>
-          </w:p>
-          <w:p>
-            <w:pPr>
-              <w:rPr>
-                <w:rFonts w:ascii="標楷體" w:eastAsia="標楷體" w:hAnsi="標楷體"/>
-              </w:rPr>
-            </w:pPr>
-            <w:r>
-              <w:rPr>
-                <w:rFonts w:ascii="標楷體" w:eastAsia="標楷體" w:hAnsi="標楷體" w:hint="eastAsia"/>
-              </w:rPr>
-              <w:t>}</w:t>
-            </w:r>
-          </w:p>
-          <w:p>
-            <w:pPr>
-              <w:rPr>
-                <w:rFonts w:ascii="標楷體" w:eastAsia="標楷體" w:hAnsi="標楷體"/>
-              </w:rPr>
-            </w:pPr>
-            <w:r>
-              <w:rPr>
-                <w:rFonts w:ascii="標楷體" w:eastAsia="標楷體" w:hAnsi="標楷體" w:hint="eastAsia"/>
-              </w:rPr>
-              <w:t>var foo = doSome(); //建立一個函式物件</w:t>
-            </w:r>
-          </w:p>
-          <w:p>
-            <w:pPr>
-              <w:rPr>
-                <w:rFonts w:ascii="標楷體" w:eastAsia="標楷體" w:hAnsi="標楷體"/>
-              </w:rPr>
-            </w:pPr>
-            <w:r>
-              <w:rPr>
-                <w:rFonts w:ascii="標楷體" w:eastAsia="標楷體" w:hAnsi="標楷體" w:hint="eastAsia"/>
-              </w:rPr>
-              <w:t>foo(20); //結果為30</w:t>
-            </w:r>
-          </w:p>
-          <w:p>
-            <w:pPr>
-              <w:rPr>
-                <w:rFonts w:ascii="標楷體" w:eastAsia="標楷體" w:hAnsi="標楷體"/>
-              </w:rPr>
-            </w:pPr>
-            <w:r>
-              <w:rPr>
-                <w:rFonts w:ascii="標楷體" w:eastAsia="標楷體" w:hAnsi="標楷體" w:hint="eastAsia"/>
-              </w:rPr>
-              <w:t>foo(40); //結果為50</w:t>
-            </w:r>
-          </w:p>
-          <w:p>
-            <w:pPr>
-              <w:rPr>
-                <w:rFonts w:ascii="標楷體" w:eastAsia="標楷體" w:hAnsi="標楷體"/>
-              </w:rPr>
-            </w:pPr>
-          </w:p>
-          <w:p>
-            <w:pPr>
-              <w:rPr>
-                <w:rFonts w:ascii="標楷體" w:eastAsia="標楷體" w:hAnsi="標楷體"/>
-              </w:rPr>
-            </w:pPr>
-            <w:r>
-              <w:rPr>
-                <w:rFonts w:ascii="標楷體" w:eastAsia="標楷體" w:hAnsi="標楷體" w:hint="eastAsia"/>
-              </w:rPr>
-              <w:t>從上面例子來看，f建立了一個閉包，f當中的x參數看似好像沒定義，其實x是從外部函式doSome()捕捉而來。閉包是個捕捉了外部函式變數(或使之繼續存活)的函式。以上範例，函式f建立了閉包，因為它將變數x關入了自己的函式當中。</w:t>
-            </w:r>
-            <w:r>
-              <w:rPr>
-                <w:rFonts w:ascii="標楷體" w:eastAsia="標楷體" w:hAnsi="標楷體"/>
-              </w:rPr>
-              <w:t>如果形式閉包的函式物件持續存活，被關閉的變數x也會繼續存活。就像是延續了變數x的生命週期。</w:t>
-            </w:r>
-          </w:p>
-          <w:p>
-            <w:pPr>
-              <w:rPr>
-                <w:rFonts w:ascii="標楷體" w:eastAsia="標楷體" w:hAnsi="標楷體"/>
-              </w:rPr>
-            </w:pPr>
-          </w:p>
-          <w:p>
-            <w:pPr>
-              <w:rPr>
-                <w:rFonts w:ascii="標楷體" w:eastAsia="標楷體" w:hAnsi="標楷體"/>
-              </w:rPr>
-            </w:pPr>
-            <w:r>
-              <w:rPr>
-                <w:rFonts w:ascii="標楷體" w:eastAsia="標楷體" w:hAnsi="標楷體" w:hint="eastAsia"/>
-              </w:rPr>
-              <w:t>看起來閉包應該是{}的x+y兩者產生的一種形式。</w:t>
-            </w:r>
-          </w:p>
-          <w:p>
-            <w:pPr>
-              <w:rPr>
-                <w:rFonts w:ascii="標楷體" w:eastAsia="標楷體" w:hAnsi="標楷體"/>
-              </w:rPr>
-            </w:pPr>
-          </w:p>
-        </w:tc>
-      </w:tr>
-      <w:tr>
-        <w:trPr>
-          <w:cnfStyle w:val="000000100000"/>
-        </w:trPr>
-        <w:tc>
-          <w:tcPr>
-            <w:cnfStyle w:val="001000000000"/>
-            <w:tcW w:w="10522" w:type="dxa"/>
-          </w:tcPr>
-          <w:p>
-            <w:pPr>
-              <w:jc w:val="center"/>
-              <w:rPr>
-                <w:rFonts w:ascii="標楷體" w:eastAsia="標楷體" w:hAnsi="標楷體"/>
-              </w:rPr>
-            </w:pPr>
-            <w:r>
-              <w:rPr>
-                <w:rFonts w:ascii="標楷體" w:eastAsia="標楷體" w:hAnsi="標楷體" w:hint="eastAsia"/>
-              </w:rPr>
-              <w:lastRenderedPageBreak/>
-              <w:t>Gradle 支援Closure</w:t>
-            </w:r>
-          </w:p>
-        </w:tc>
-      </w:tr>
-      <w:tr>
-        <w:trPr>
-          <w:cnfStyle w:val="000000010000"/>
-        </w:trPr>
-        <w:tc>
-          <w:tcPr>
-            <w:cnfStyle w:val="001000000000"/>
-            <w:tcW w:w="10522" w:type="dxa"/>
-          </w:tcPr>
-          <w:p>
-            <w:pPr>
-              <w:rPr>
-                <w:rFonts w:ascii="標楷體" w:eastAsia="標楷體" w:hAnsi="標楷體"/>
-              </w:rPr>
-            </w:pPr>
-          </w:p>
-          <w:p>
-            <w:pPr>
-              <w:rPr>
-                <w:rFonts w:ascii="標楷體" w:eastAsia="標楷體" w:hAnsi="標楷體"/>
-              </w:rPr>
-            </w:pPr>
-          </w:p>
-          <w:p>
-            <w:pPr>
-              <w:rPr>
-                <w:rFonts w:ascii="標楷體" w:eastAsia="標楷體" w:hAnsi="標楷體"/>
-              </w:rPr>
-            </w:pPr>
-          </w:p>
-        </w:tc>
-      </w:tr>
-      <w:tr>
-        <w:trPr>
-          <w:cnfStyle w:val="000000100000"/>
-        </w:trPr>
-        <w:tc>
-          <w:tcPr>
-            <w:cnfStyle w:val="001000000000"/>
-            <w:tcW w:w="10522" w:type="dxa"/>
-          </w:tcPr>
-          <w:p>
-            <w:pPr>
-              <w:jc w:val="center"/>
-              <w:rPr>
-                <w:rFonts w:ascii="標楷體" w:eastAsia="標楷體" w:hAnsi="標楷體"/>
-              </w:rPr>
-            </w:pPr>
-            <w:r>
-              <w:rPr>
-                <w:rFonts w:ascii="標楷體" w:eastAsia="標楷體" w:hAnsi="標楷體" w:hint="eastAsia"/>
-              </w:rPr>
-              <w:t>Build Script 與 Project 物件</w:t>
-            </w:r>
-          </w:p>
-        </w:tc>
-      </w:tr>
-      <w:tr>
-        <w:trPr>
-          <w:cnfStyle w:val="000000010000"/>
-        </w:trPr>
-        <w:tc>
-          <w:tcPr>
-            <w:cnfStyle w:val="001000000000"/>
-            <w:tcW w:w="10522" w:type="dxa"/>
-          </w:tcPr>
-          <w:p>
-            <w:pPr>
-              <w:rPr>
-                <w:rFonts w:ascii="標楷體" w:eastAsia="標楷體" w:hAnsi="標楷體"/>
-              </w:rPr>
-            </w:pPr>
-            <w:r>
-              <w:rPr>
-                <w:rFonts w:ascii="標楷體" w:eastAsia="標楷體" w:hAnsi="標楷體" w:hint="eastAsia"/>
-              </w:rPr>
-              <w:t>我們寫的build.gradle檔案，它是Gradle Build Script的預設檔名。</w:t>
-            </w:r>
-          </w:p>
-          <w:p>
-            <w:pPr>
-              <w:rPr>
-                <w:rFonts w:ascii="標楷體" w:eastAsia="標楷體" w:hAnsi="標楷體"/>
-              </w:rPr>
-            </w:pPr>
-            <w:r>
-              <w:rPr>
-                <w:rFonts w:ascii="標楷體" w:eastAsia="標楷體" w:hAnsi="標楷體" w:hint="eastAsia"/>
-              </w:rPr>
-              <w:t>Build Script檔案被Gradle載入後轉換成BuildScript物件，本質上它是一個Groovy Script。</w:t>
-            </w:r>
-          </w:p>
-          <w:p>
-            <w:pPr>
-              <w:rPr>
-                <w:rFonts w:ascii="標楷體" w:eastAsia="標楷體" w:hAnsi="標楷體"/>
-              </w:rPr>
-            </w:pPr>
-            <w:r>
-              <w:rPr>
-                <w:rFonts w:ascii="標楷體" w:eastAsia="標楷體" w:hAnsi="標楷體" w:hint="eastAsia"/>
-              </w:rPr>
-              <w:t>Groovy Script可以設定Base Class，它的效果就如同替Closure指定delegate(代表)一般，任何你在Build Script內使用的方法、屬性都會交給Base Class處理，對Gradle來說它將這個Base Class封裝成</w:t>
-            </w:r>
-            <w:r>
-              <w:rPr>
-                <w:rFonts w:ascii="標楷體" w:eastAsia="標楷體" w:hAnsi="標楷體" w:hint="eastAsia"/>
-                <w:color w:val="FF0000"/>
-              </w:rPr>
-              <w:t>Project物件</w:t>
-            </w:r>
-            <w:r>
-              <w:rPr>
-                <w:rFonts w:ascii="標楷體" w:eastAsia="標楷體" w:hAnsi="標楷體" w:hint="eastAsia"/>
-              </w:rPr>
-              <w:t>。</w:t>
-            </w:r>
-          </w:p>
-          <w:p>
-            <w:pPr>
-              <w:rPr>
-                <w:rFonts w:ascii="標楷體" w:eastAsia="標楷體" w:hAnsi="標楷體"/>
-              </w:rPr>
-            </w:pPr>
-            <w:r>
-              <w:rPr>
-                <w:rFonts w:ascii="標楷體" w:eastAsia="標楷體" w:hAnsi="標楷體" w:hint="eastAsia"/>
-              </w:rPr>
-              <w:t>根據Gradle官網提示:</w:t>
-            </w:r>
-            <w:r>
-              <w:t xml:space="preserve"> </w:t>
-            </w:r>
-            <w:r>
-              <w:rPr>
-                <w:rFonts w:ascii="標楷體" w:eastAsia="標楷體" w:hAnsi="標楷體"/>
-              </w:rPr>
-              <w:t>There is a one-to-one relationship between a Project and a “build.gradle" file. During build initialisation, Gradle assembles a Project object for each project which is to participate in the build</w:t>
-            </w:r>
-            <w:r>
-              <w:rPr>
-                <w:rFonts w:ascii="標楷體" w:eastAsia="標楷體" w:hAnsi="標楷體" w:hint="eastAsia"/>
-              </w:rPr>
-              <w:t>.</w:t>
-            </w:r>
-          </w:p>
-          <w:p>
-            <w:pPr>
-              <w:rPr>
-                <w:rFonts w:ascii="標楷體" w:eastAsia="標楷體" w:hAnsi="標楷體"/>
-              </w:rPr>
-            </w:pPr>
-            <w:r>
-              <w:rPr>
-                <w:rFonts w:ascii="標楷體" w:eastAsia="標楷體" w:hAnsi="標楷體" w:hint="eastAsia"/>
-              </w:rPr>
-              <w:t>(Project 與 build.gradle文件之間存在一對一的關係。在建構初始化期間，Gradle為每個參與建構的項目組裝一個Project物件)。</w:t>
-            </w:r>
-          </w:p>
-          <w:p>
-            <w:pPr>
-              <w:rPr>
-                <w:rFonts w:ascii="標楷體" w:eastAsia="標楷體" w:hAnsi="標楷體"/>
-              </w:rPr>
-            </w:pPr>
-          </w:p>
-        </w:tc>
-      </w:tr>
-      <w:tr>
-        <w:trPr>
-          <w:cnfStyle w:val="000000100000"/>
-        </w:trPr>
-        <w:tc>
-          <w:tcPr>
-            <w:cnfStyle w:val="001000000000"/>
-            <w:tcW w:w="10522" w:type="dxa"/>
-          </w:tcPr>
-          <w:p>
-            <w:pPr>
-              <w:jc w:val="center"/>
-              <w:rPr>
-                <w:rFonts w:ascii="標楷體" w:eastAsia="標楷體" w:hAnsi="標楷體"/>
-              </w:rPr>
-            </w:pPr>
-            <w:r>
-              <w:rPr>
-                <w:rFonts w:ascii="標楷體" w:eastAsia="標楷體" w:hAnsi="標楷體" w:hint="eastAsia"/>
-              </w:rPr>
-              <w:t>Build Script 與 Project 物件嘗試解讀</w:t>
-            </w:r>
-          </w:p>
-        </w:tc>
-      </w:tr>
-      <w:tr>
-        <w:trPr>
-          <w:cnfStyle w:val="000000010000"/>
-        </w:trPr>
-        <w:tc>
-          <w:tcPr>
-            <w:cnfStyle w:val="001000000000"/>
-            <w:tcW w:w="10522" w:type="dxa"/>
-          </w:tcPr>
-          <w:p>
-            <w:pPr>
-              <w:rPr>
-                <w:rFonts w:ascii="標楷體" w:eastAsia="標楷體" w:hAnsi="標楷體"/>
-              </w:rPr>
-            </w:pPr>
-            <w:r>
-              <w:rPr>
-                <w:rFonts w:ascii="標楷體" w:eastAsia="標楷體" w:hAnsi="標楷體"/>
-              </w:rPr>
-              <w:t>apply plugin: 'java'</w:t>
-            </w:r>
-          </w:p>
-          <w:p>
-            <w:pPr>
-              <w:rPr>
-                <w:rFonts w:ascii="標楷體" w:eastAsia="標楷體" w:hAnsi="標楷體"/>
-              </w:rPr>
-            </w:pPr>
-            <w:r>
-              <w:rPr>
-                <w:rFonts w:ascii="標楷體" w:eastAsia="標楷體" w:hAnsi="標楷體"/>
-              </w:rPr>
-              <w:t>apply plugin: 'application'</w:t>
-            </w:r>
-          </w:p>
-          <w:p>
-            <w:pPr>
-              <w:rPr>
-                <w:rFonts w:ascii="標楷體" w:eastAsia="標楷體" w:hAnsi="標楷體"/>
-              </w:rPr>
-            </w:pPr>
-            <w:r>
-              <w:rPr>
-                <w:rFonts w:ascii="標楷體" w:eastAsia="標楷體" w:hAnsi="標楷體" w:hint="eastAsia"/>
-              </w:rPr>
-              <w:t> </w:t>
-            </w:r>
-          </w:p>
-          <w:p>
-            <w:pPr>
-              <w:rPr>
-                <w:rFonts w:ascii="標楷體" w:eastAsia="標楷體" w:hAnsi="標楷體"/>
-              </w:rPr>
-            </w:pPr>
-            <w:r>
-              <w:rPr>
-                <w:rFonts w:ascii="標楷體" w:eastAsia="標楷體" w:hAnsi="標楷體"/>
-              </w:rPr>
-              <w:t>mainClassName = "tw.com.codedata.HelloWorld"</w:t>
-            </w:r>
-          </w:p>
-          <w:p>
-            <w:pPr>
-              <w:rPr>
-                <w:rFonts w:ascii="標楷體" w:eastAsia="標楷體" w:hAnsi="標楷體"/>
-              </w:rPr>
-            </w:pPr>
-            <w:r>
-              <w:rPr>
-                <w:rFonts w:ascii="標楷體" w:eastAsia="標楷體" w:hAnsi="標楷體" w:hint="eastAsia"/>
-              </w:rPr>
-              <w:t> </w:t>
-            </w:r>
-          </w:p>
-          <w:p>
-            <w:pPr>
-              <w:rPr>
-                <w:rFonts w:ascii="標楷體" w:eastAsia="標楷體" w:hAnsi="標楷體"/>
-              </w:rPr>
-            </w:pPr>
-            <w:r>
-              <w:rPr>
-                <w:rFonts w:ascii="標楷體" w:eastAsia="標楷體" w:hAnsi="標楷體"/>
-              </w:rPr>
-              <w:t>repositories {</w:t>
-            </w:r>
-          </w:p>
-          <w:p>
-            <w:pPr>
-              <w:rPr>
-                <w:rFonts w:ascii="標楷體" w:eastAsia="標楷體" w:hAnsi="標楷體"/>
-              </w:rPr>
-            </w:pPr>
-            <w:r>
-              <w:rPr>
-                <w:rFonts w:ascii="標楷體" w:eastAsia="標楷體" w:hAnsi="標楷體" w:hint="eastAsia"/>
-              </w:rPr>
-              <w:t>    </w:t>
-            </w:r>
-            <w:r>
-              <w:rPr>
-                <w:rFonts w:ascii="標楷體" w:eastAsia="標楷體" w:hAnsi="標楷體"/>
-              </w:rPr>
-              <w:t>mavenCentral()</w:t>
-            </w:r>
-          </w:p>
-          <w:p>
-            <w:pPr>
-              <w:rPr>
-                <w:rFonts w:ascii="標楷體" w:eastAsia="標楷體" w:hAnsi="標楷體"/>
-              </w:rPr>
-            </w:pPr>
-            <w:r>
-              <w:rPr>
-                <w:rFonts w:ascii="標楷體" w:eastAsia="標楷體" w:hAnsi="標楷體"/>
-              </w:rPr>
-              <w:t>}</w:t>
-            </w:r>
-          </w:p>
-          <w:p>
-            <w:pPr>
-              <w:rPr>
-                <w:rFonts w:ascii="標楷體" w:eastAsia="標楷體" w:hAnsi="標楷體"/>
-              </w:rPr>
-            </w:pPr>
-            <w:r>
-              <w:rPr>
-                <w:rFonts w:ascii="標楷體" w:eastAsia="標楷體" w:hAnsi="標楷體" w:hint="eastAsia"/>
-              </w:rPr>
-              <w:lastRenderedPageBreak/>
-              <w:t> </w:t>
-            </w:r>
-          </w:p>
-          <w:p>
-            <w:pPr>
-              <w:rPr>
-                <w:rFonts w:ascii="標楷體" w:eastAsia="標楷體" w:hAnsi="標楷體"/>
-              </w:rPr>
-            </w:pPr>
-            <w:r>
-              <w:rPr>
-                <w:rFonts w:ascii="標楷體" w:eastAsia="標楷體" w:hAnsi="標楷體"/>
-              </w:rPr>
-              <w:t>dependencies {</w:t>
-            </w:r>
-          </w:p>
-          <w:p>
-            <w:pPr>
-              <w:rPr>
-                <w:rFonts w:ascii="標楷體" w:eastAsia="標楷體" w:hAnsi="標楷體"/>
-              </w:rPr>
-            </w:pPr>
-            <w:r>
-              <w:rPr>
-                <w:rFonts w:ascii="標楷體" w:eastAsia="標楷體" w:hAnsi="標楷體" w:hint="eastAsia"/>
-              </w:rPr>
-              <w:t>    </w:t>
-            </w:r>
-            <w:r>
-              <w:rPr>
-                <w:rFonts w:ascii="標楷體" w:eastAsia="標楷體" w:hAnsi="標楷體"/>
-              </w:rPr>
-              <w:t>compile group: 'commons-logging', name: 'commons-logging', version: '1.1.1'</w:t>
-            </w:r>
-          </w:p>
-          <w:p>
-            <w:pPr>
-              <w:rPr>
-                <w:rFonts w:ascii="標楷體" w:eastAsia="標楷體" w:hAnsi="標楷體"/>
-              </w:rPr>
-            </w:pPr>
-            <w:r>
-              <w:rPr>
-                <w:rFonts w:ascii="標楷體" w:eastAsia="標楷體" w:hAnsi="標楷體" w:hint="eastAsia"/>
-              </w:rPr>
-              <w:t>    </w:t>
-            </w:r>
-            <w:r>
-              <w:rPr>
-                <w:rFonts w:ascii="標楷體" w:eastAsia="標楷體" w:hAnsi="標楷體"/>
-              </w:rPr>
-              <w:t>compile group: 'log4j', name: 'log4j', version: '1.2.16'</w:t>
-            </w:r>
-          </w:p>
-          <w:p>
-            <w:pPr>
-              <w:rPr>
-                <w:rFonts w:ascii="標楷體" w:eastAsia="標楷體" w:hAnsi="標楷體"/>
-              </w:rPr>
-            </w:pPr>
-            <w:r>
-              <w:rPr>
-                <w:rFonts w:ascii="標楷體" w:eastAsia="標楷體" w:hAnsi="標楷體"/>
-              </w:rPr>
-              <w:t>}</w:t>
-            </w:r>
-          </w:p>
-          <w:p>
-            <w:pPr>
-              <w:rPr>
-                <w:rFonts w:ascii="標楷體" w:eastAsia="標楷體" w:hAnsi="標楷體"/>
-              </w:rPr>
-            </w:pPr>
-            <w:r>
-              <w:rPr>
-                <w:rFonts w:ascii="標楷體" w:eastAsia="標楷體" w:hAnsi="標楷體" w:hint="eastAsia"/>
-              </w:rPr>
-              <w:t>以上build.gradle本質上就是一個java object。所以它將會有對應的method能使用。</w:t>
-            </w:r>
-          </w:p>
-          <w:p>
-            <w:pPr>
-              <w:rPr>
-                <w:rFonts w:ascii="標楷體" w:eastAsia="標楷體" w:hAnsi="標楷體"/>
-              </w:rPr>
-            </w:pPr>
-          </w:p>
-          <w:p>
-            <w:pPr>
-              <w:rPr>
-                <w:rFonts w:ascii="標楷體" w:eastAsia="標楷體" w:hAnsi="標楷體"/>
-              </w:rPr>
-            </w:pPr>
-            <w:r>
-              <w:rPr>
-                <w:rFonts w:ascii="標楷體" w:eastAsia="標楷體" w:hAnsi="標楷體" w:hint="eastAsia"/>
-              </w:rPr>
-              <w:t>1.</w:t>
-            </w:r>
-            <w:r>
-              <w:rPr>
-                <w:rFonts w:ascii="標楷體" w:eastAsia="標楷體" w:hAnsi="標楷體"/>
-              </w:rPr>
-              <w:t xml:space="preserve"> apply plugin: 'java'</w:t>
-            </w:r>
-          </w:p>
-          <w:p>
-            <w:pPr>
-              <w:rPr>
-                <w:rFonts w:ascii="標楷體" w:eastAsia="標楷體" w:hAnsi="標楷體"/>
-              </w:rPr>
-            </w:pPr>
-            <w:r>
-              <w:rPr>
-                <w:rFonts w:ascii="標楷體" w:eastAsia="標楷體" w:hAnsi="標楷體"/>
-              </w:rPr>
-              <w:t>J</w:t>
-            </w:r>
-            <w:r>
-              <w:rPr>
-                <w:rFonts w:ascii="標楷體" w:eastAsia="標楷體" w:hAnsi="標楷體" w:hint="eastAsia"/>
-              </w:rPr>
-              <w:t>avadoc URL:</w:t>
-            </w:r>
-            <w:r>
-              <w:t xml:space="preserve"> </w:t>
-            </w:r>
-            <w:hyperlink r:id="rId15" w:anchor="apply-groovy.lang.Closure-" w:history="1">
-              <w:r>
-                <w:rPr>
-                  <w:rStyle w:val="ae"/>
-                  <w:rFonts w:ascii="標楷體" w:eastAsia="標楷體" w:hAnsi="標楷體"/>
-                </w:rPr>
-                <w:t>https://docs.gradle.org/current/javadoc/org/gradle/api/plugins/PluginAware.html#apply-groovy.lang.Closure-</w:t>
-              </w:r>
-            </w:hyperlink>
-          </w:p>
-          <w:p>
-            <w:pPr>
-              <w:rPr>
-                <w:rFonts w:ascii="標楷體" w:eastAsia="標楷體" w:hAnsi="標楷體"/>
-              </w:rPr>
-            </w:pPr>
-            <w:r>
-              <w:rPr>
-                <w:rFonts w:ascii="標楷體" w:eastAsia="標楷體" w:hAnsi="標楷體" w:hint="eastAsia"/>
-              </w:rPr>
-              <w:t>可以找到三種方法</w:t>
-            </w:r>
-          </w:p>
-          <w:p>
-            <w:pPr>
-              <w:pStyle w:val="a7"/>
-              <w:numPr>
-                <w:ilvl w:val="0"/>
-                <w:numId w:val="35"/>
-              </w:numPr>
-              <w:ind w:leftChars="0"/>
-              <w:rPr>
-                <w:rFonts w:ascii="標楷體" w:eastAsia="標楷體" w:hAnsi="標楷體"/>
-                <w:b w:val="0"/>
-                <w:bCs w:val="0"/>
-                <w:noProof/>
-              </w:rPr>
-            </w:pPr>
-            <w:r>
-              <w:rPr>
-                <w:rFonts w:hint="eastAsia"/>
-                <w:noProof/>
-              </w:rPr>
-              <w:drawing>
-                <wp:inline distT="0" distB="0" distL="0" distR="0">
-                  <wp:extent cx="4538503" cy="1400537"/>
-                  <wp:effectExtent l="19050" t="0" r="0" b="0"/>
-                  <wp:docPr id="8" name="圖片 1"/>
-                  <wp:cNvGraphicFramePr>
-                    <a:graphicFrameLocks xmlns:a="http://schemas.openxmlformats.org/drawingml/2006/main" noChangeAspect="1"/>
-                  </wp:cNvGraphicFramePr>
-                  <a:graphic xmlns:a="http://schemas.openxmlformats.org/drawingml/2006/main">
-                    <a:graphicData uri="http://schemas.openxmlformats.org/drawingml/2006/picture">
-                      <pic:pic xmlns:pic="http://schemas.openxmlformats.org/drawingml/2006/picture">
-                        <pic:nvPicPr>
-                          <pic:cNvPr id="0" name="Picture 1"/>
-                          <pic:cNvPicPr>
-                            <a:picLocks noChangeAspect="1" noChangeArrowheads="1"/>
-                          </pic:cNvPicPr>
-                        </pic:nvPicPr>
-                        <pic:blipFill>
-                          <a:blip r:embed="rId16" cstate="print"/>
-                          <a:srcRect/>
-                          <a:stretch>
-                            <a:fillRect/>
-                          </a:stretch>
-                        </pic:blipFill>
-                        <pic:spPr bwMode="auto">
-                          <a:xfrm>
-                            <a:off x="0" y="0"/>
-                            <a:ext cx="4539800" cy="1400937"/>
-                          </a:xfrm>
-                          <a:prstGeom prst="rect">
-                            <a:avLst/>
-                          </a:prstGeom>
-                          <a:noFill/>
-                          <a:ln w="9525">
-                            <a:noFill/>
-                            <a:miter lim="800000"/>
-                            <a:headEnd/>
-                            <a:tailEnd/>
-                          </a:ln>
-                        </pic:spPr>
-                      </pic:pic>
-                    </a:graphicData>
-                  </a:graphic>
-                </wp:inline>
-              </w:drawing>
-            </w:r>
-          </w:p>
-          <w:p>
-            <w:pPr>
-              <w:rPr>
-                <w:rFonts w:ascii="標楷體" w:eastAsia="標楷體" w:hAnsi="標楷體"/>
-              </w:rPr>
-            </w:pPr>
-            <w:r>
-              <w:rPr>
-                <w:rFonts w:ascii="標楷體" w:eastAsia="標楷體" w:hAnsi="標楷體" w:hint="eastAsia"/>
-              </w:rPr>
-              <w:t>(2)</w:t>
-            </w:r>
-            <w:r>
-              <w:rPr>
-                <w:rFonts w:ascii="標楷體" w:eastAsia="標楷體" w:hAnsi="標楷體" w:hint="eastAsia"/>
-                <w:b w:val="0"/>
-                <w:bCs w:val="0"/>
-              </w:rPr>
-              <w:t xml:space="preserve"> </w:t>
-            </w:r>
-            <w:r>
-              <w:rPr>
-                <w:rFonts w:ascii="標楷體" w:eastAsia="標楷體" w:hAnsi="標楷體" w:hint="eastAsia"/>
-                <w:noProof/>
-              </w:rPr>
-              <w:drawing>
-                <wp:inline distT="0" distB="0" distL="0" distR="0">
-                  <wp:extent cx="4641738" cy="1444178"/>
-                  <wp:effectExtent l="19050" t="0" r="6462" b="0"/>
-                  <wp:docPr id="9" name="圖片 4"/>
-                  <wp:cNvGraphicFramePr>
-                    <a:graphicFrameLocks xmlns:a="http://schemas.openxmlformats.org/drawingml/2006/main" noChangeAspect="1"/>
-                  </wp:cNvGraphicFramePr>
-                  <a:graphic xmlns:a="http://schemas.openxmlformats.org/drawingml/2006/main">
-                    <a:graphicData uri="http://schemas.openxmlformats.org/drawingml/2006/picture">
-                      <pic:pic xmlns:pic="http://schemas.openxmlformats.org/drawingml/2006/picture">
-                        <pic:nvPicPr>
-                          <pic:cNvPr id="0" name="Picture 4"/>
-                          <pic:cNvPicPr>
-                            <a:picLocks noChangeAspect="1" noChangeArrowheads="1"/>
-                          </pic:cNvPicPr>
-                        </pic:nvPicPr>
-                        <pic:blipFill>
-                          <a:blip r:embed="rId17" cstate="print"/>
-                          <a:srcRect/>
-                          <a:stretch>
-                            <a:fillRect/>
-                          </a:stretch>
-                        </pic:blipFill>
-                        <pic:spPr bwMode="auto">
-                          <a:xfrm>
-                            <a:off x="0" y="0"/>
-                            <a:ext cx="4649009" cy="1446440"/>
-                          </a:xfrm>
-                          <a:prstGeom prst="rect">
-                            <a:avLst/>
-                          </a:prstGeom>
-                          <a:noFill/>
-                          <a:ln w="9525">
-                            <a:noFill/>
-                            <a:miter lim="800000"/>
-                            <a:headEnd/>
-                            <a:tailEnd/>
-                          </a:ln>
-                        </pic:spPr>
-                      </pic:pic>
-                    </a:graphicData>
-                  </a:graphic>
-                </wp:inline>
-              </w:drawing>
-            </w:r>
-          </w:p>
-          <w:p>
-            <w:pPr>
-              <w:rPr>
-                <w:rFonts w:ascii="標楷體" w:eastAsia="標楷體" w:hAnsi="標楷體"/>
-              </w:rPr>
-            </w:pPr>
-            <w:r>
-              <w:rPr>
-                <w:rFonts w:ascii="標楷體" w:eastAsia="標楷體" w:hAnsi="標楷體" w:hint="eastAsia"/>
-              </w:rPr>
-              <w:t>(3)</w:t>
-            </w:r>
-            <w:r>
-              <w:rPr>
-                <w:rFonts w:ascii="標楷體" w:eastAsia="標楷體" w:hAnsi="標楷體" w:hint="eastAsia"/>
-                <w:b w:val="0"/>
-                <w:bCs w:val="0"/>
-              </w:rPr>
-              <w:t xml:space="preserve"> </w:t>
-            </w:r>
-            <w:r>
-              <w:rPr>
-                <w:rFonts w:ascii="標楷體" w:eastAsia="標楷體" w:hAnsi="標楷體" w:hint="eastAsia"/>
-                <w:noProof/>
-              </w:rPr>
-              <w:drawing>
-                <wp:inline distT="0" distB="0" distL="0" distR="0">
-                  <wp:extent cx="4639198" cy="1769729"/>
-                  <wp:effectExtent l="19050" t="0" r="9002" b="0"/>
-                  <wp:docPr id="10" name="圖片 7"/>
-                  <wp:cNvGraphicFramePr>
-                    <a:graphicFrameLocks xmlns:a="http://schemas.openxmlformats.org/drawingml/2006/main" noChangeAspect="1"/>
-                  </wp:cNvGraphicFramePr>
-                  <a:graphic xmlns:a="http://schemas.openxmlformats.org/drawingml/2006/main">
-                    <a:graphicData uri="http://schemas.openxmlformats.org/drawingml/2006/picture">
-                      <pic:pic xmlns:pic="http://schemas.openxmlformats.org/drawingml/2006/picture">
-                        <pic:nvPicPr>
-                          <pic:cNvPr id="0" name="Picture 7"/>
-                          <pic:cNvPicPr>
-                            <a:picLocks noChangeAspect="1" noChangeArrowheads="1"/>
-                          </pic:cNvPicPr>
-                        </pic:nvPicPr>
-                        <pic:blipFill>
-                          <a:blip r:embed="rId18" cstate="print"/>
-                          <a:srcRect/>
-                          <a:stretch>
-                            <a:fillRect/>
-                          </a:stretch>
-                        </pic:blipFill>
-                        <pic:spPr bwMode="auto">
-                          <a:xfrm>
-                            <a:off x="0" y="0"/>
-                            <a:ext cx="4640774" cy="1770330"/>
-                          </a:xfrm>
-                          <a:prstGeom prst="rect">
-                            <a:avLst/>
-                          </a:prstGeom>
-                          <a:noFill/>
-                          <a:ln w="9525">
-                            <a:noFill/>
-                            <a:miter lim="800000"/>
-                            <a:headEnd/>
-                            <a:tailEnd/>
-                          </a:ln>
-                        </pic:spPr>
-                      </pic:pic>
-                    </a:graphicData>
-                  </a:graphic>
-                </wp:inline>
-              </w:drawing>
-            </w:r>
-          </w:p>
-          <w:p>
-            <w:pPr>
-              <w:rPr>
-                <w:rFonts w:ascii="標楷體" w:eastAsia="標楷體" w:hAnsi="標楷體"/>
-              </w:rPr>
-            </w:pPr>
-            <w:r>
-              <w:rPr>
-                <w:rFonts w:ascii="標楷體" w:eastAsia="標楷體" w:hAnsi="標楷體" w:hint="eastAsia"/>
-              </w:rPr>
-              <w:t>在文件中可以查到三個apply方法，根據以上範例，我們使用的是Map那組，也可以知道有三種Key值，from、plugin、to。</w:t>
-            </w:r>
-          </w:p>
-          <w:p>
-            <w:pPr>
-              <w:rPr>
-                <w:rFonts w:ascii="標楷體" w:eastAsia="標楷體" w:hAnsi="標楷體"/>
-              </w:rPr>
-            </w:pPr>
-          </w:p>
-          <w:p>
-            <w:pPr>
-              <w:rPr>
-                <w:rFonts w:ascii="標楷體" w:eastAsia="標楷體" w:hAnsi="標楷體"/>
-              </w:rPr>
-            </w:pPr>
-          </w:p>
-          <w:p>
-            <w:pPr>
-              <w:rPr>
-                <w:rFonts w:ascii="標楷體" w:eastAsia="標楷體" w:hAnsi="標楷體"/>
-              </w:rPr>
-            </w:pPr>
-          </w:p>
-        </w:tc>
-      </w:tr>
-      <w:tr>
-        <w:trPr>
-          <w:cnfStyle w:val="000000100000"/>
-        </w:trPr>
-        <w:tc>
-          <w:tcPr>
-            <w:cnfStyle w:val="001000000000"/>
-            <w:tcW w:w="10522" w:type="dxa"/>
-          </w:tcPr>
-          <w:p>
-            <w:pPr>
-              <w:jc w:val="center"/>
-              <w:rPr>
-                <w:rFonts w:ascii="標楷體" w:eastAsia="標楷體" w:hAnsi="標楷體"/>
-              </w:rPr>
-            </w:pPr>
-            <w:r>
-              <w:rPr>
-                <w:rFonts w:ascii="標楷體" w:eastAsia="標楷體" w:hAnsi="標楷體" w:hint="eastAsia"/>
-              </w:rPr>
-              <w:lastRenderedPageBreak/>
-              <w:t>Gradle DSL文件導讀</w:t>
-            </w:r>
-          </w:p>
-        </w:tc>
-      </w:tr>
-      <w:tr>
-        <w:trPr>
-          <w:cnfStyle w:val="000000010000"/>
-        </w:trPr>
-        <w:tc>
-          <w:tcPr>
-            <w:cnfStyle w:val="001000000000"/>
-            <w:tcW w:w="10522" w:type="dxa"/>
-          </w:tcPr>
-          <w:p>
-            <w:pPr>
-              <w:rPr>
-                <w:rFonts w:ascii="標楷體" w:eastAsia="標楷體" w:hAnsi="標楷體"/>
-              </w:rPr>
-            </w:pPr>
-            <w:r>
-              <w:rPr>
-                <w:rFonts w:ascii="標楷體" w:eastAsia="標楷體" w:hAnsi="標楷體" w:hint="eastAsia"/>
-              </w:rPr>
-              <w:lastRenderedPageBreak/>
-              <w:t>可以參考URL:</w:t>
-            </w:r>
-            <w:r>
-              <w:t xml:space="preserve"> </w:t>
-            </w:r>
-            <w:hyperlink r:id="rId19" w:history="1">
-              <w:r>
-                <w:rPr>
-                  <w:rStyle w:val="ae"/>
-                  <w:rFonts w:ascii="標楷體" w:eastAsia="標楷體" w:hAnsi="標楷體"/>
-                </w:rPr>
-                <w:t>https://docs.gradle.org/current/dsl/</w:t>
-              </w:r>
-            </w:hyperlink>
-          </w:p>
-          <w:p>
-            <w:pPr>
-              <w:rPr>
-                <w:rFonts w:ascii="標楷體" w:eastAsia="標楷體" w:hAnsi="標楷體"/>
-              </w:rPr>
-            </w:pPr>
-            <w:r>
-              <w:rPr>
-                <w:rFonts w:ascii="標楷體" w:eastAsia="標楷體" w:hAnsi="標楷體"/>
-                <w:noProof/>
-              </w:rPr>
-              <w:drawing>
-                <wp:inline distT="0" distB="0" distL="0" distR="0">
-                  <wp:extent cx="4373542" cy="2377170"/>
-                  <wp:effectExtent l="19050" t="0" r="7958" b="0"/>
-                  <wp:docPr id="11" name="圖片 10"/>
-                  <wp:cNvGraphicFramePr>
-                    <a:graphicFrameLocks xmlns:a="http://schemas.openxmlformats.org/drawingml/2006/main" noChangeAspect="1"/>
-                  </wp:cNvGraphicFramePr>
-                  <a:graphic xmlns:a="http://schemas.openxmlformats.org/drawingml/2006/main">
-                    <a:graphicData uri="http://schemas.openxmlformats.org/drawingml/2006/picture">
-                      <pic:pic xmlns:pic="http://schemas.openxmlformats.org/drawingml/2006/picture">
-                        <pic:nvPicPr>
-                          <pic:cNvPr id="0" name="Picture 10"/>
-                          <pic:cNvPicPr>
-                            <a:picLocks noChangeAspect="1" noChangeArrowheads="1"/>
-                          </pic:cNvPicPr>
-                        </pic:nvPicPr>
-                        <pic:blipFill>
-                          <a:blip r:embed="rId20" cstate="print"/>
-                          <a:srcRect/>
-                          <a:stretch>
-                            <a:fillRect/>
-                          </a:stretch>
-                        </pic:blipFill>
-                        <pic:spPr bwMode="auto">
-                          <a:xfrm>
-                            <a:off x="0" y="0"/>
-                            <a:ext cx="4373859" cy="2377342"/>
-                          </a:xfrm>
-                          <a:prstGeom prst="rect">
-                            <a:avLst/>
-                          </a:prstGeom>
-                          <a:noFill/>
-                          <a:ln w="9525">
-                            <a:noFill/>
-                            <a:miter lim="800000"/>
-                            <a:headEnd/>
-                            <a:tailEnd/>
-                          </a:ln>
-                        </pic:spPr>
-                      </pic:pic>
-                    </a:graphicData>
-                  </a:graphic>
-                </wp:inline>
-              </w:drawing>
-            </w:r>
-          </w:p>
-          <w:p>
-            <w:pPr>
-              <w:pStyle w:val="a7"/>
-              <w:numPr>
-                <w:ilvl w:val="0"/>
-                <w:numId w:val="36"/>
-              </w:numPr>
-              <w:ind w:leftChars="0"/>
-              <w:rPr>
-                <w:rFonts w:ascii="標楷體" w:eastAsia="標楷體" w:hAnsi="標楷體"/>
-              </w:rPr>
-            </w:pPr>
-            <w:r>
-              <w:rPr>
-                <w:rFonts w:ascii="標楷體" w:eastAsia="標楷體" w:hAnsi="標楷體" w:hint="eastAsia"/>
-              </w:rPr>
-              <w:t xml:space="preserve">Build script =&gt; build.gradle </w:t>
-            </w:r>
-          </w:p>
-          <w:p>
-            <w:pPr>
-              <w:pStyle w:val="a7"/>
-              <w:ind w:leftChars="0" w:left="360"/>
-              <w:rPr>
-                <w:rFonts w:ascii="標楷體" w:eastAsia="標楷體" w:hAnsi="標楷體"/>
-              </w:rPr>
-            </w:pPr>
-            <w:r>
-              <w:rPr>
-                <w:rFonts w:ascii="標楷體" w:eastAsia="標楷體" w:hAnsi="標楷體" w:hint="eastAsia"/>
-              </w:rPr>
-              <w:t>對應一個project</w:t>
-            </w:r>
-          </w:p>
-          <w:p>
-            <w:pPr>
-              <w:pStyle w:val="a7"/>
-              <w:ind w:leftChars="0" w:left="360"/>
-              <w:rPr>
-                <w:rFonts w:ascii="標楷體" w:eastAsia="標楷體" w:hAnsi="標楷體"/>
-              </w:rPr>
-            </w:pPr>
-          </w:p>
-          <w:p>
-            <w:pPr>
-              <w:pStyle w:val="a7"/>
-              <w:numPr>
-                <w:ilvl w:val="0"/>
-                <w:numId w:val="36"/>
-              </w:numPr>
-              <w:ind w:leftChars="0"/>
-              <w:rPr>
-                <w:rFonts w:ascii="標楷體" w:eastAsia="標楷體" w:hAnsi="標楷體"/>
-              </w:rPr>
-            </w:pPr>
-            <w:r>
-              <w:rPr>
-                <w:rFonts w:ascii="標楷體" w:eastAsia="標楷體" w:hAnsi="標楷體" w:hint="eastAsia"/>
-              </w:rPr>
-              <w:t>Settings script =&gt; settings.gradle</w:t>
-            </w:r>
-          </w:p>
-          <w:p>
-            <w:pPr>
-              <w:ind w:left="360"/>
-              <w:rPr>
-                <w:rFonts w:ascii="標楷體" w:eastAsia="標楷體" w:hAnsi="標楷體"/>
-              </w:rPr>
-            </w:pPr>
-            <w:r>
-              <w:rPr>
-                <w:rFonts w:ascii="標楷體" w:eastAsia="標楷體" w:hAnsi="標楷體" w:hint="eastAsia"/>
-              </w:rPr>
-              <w:t>看起來比較偏向多個project的導入運作。</w:t>
-            </w:r>
-          </w:p>
-          <w:p>
-            <w:pPr>
-              <w:rPr>
-                <w:rFonts w:ascii="標楷體" w:eastAsia="標楷體" w:hAnsi="標楷體"/>
-              </w:rPr>
-            </w:pPr>
-            <w:r>
-              <w:rPr>
-                <w:rFonts w:ascii="標楷體" w:eastAsia="標楷體" w:hAnsi="標楷體" w:hint="eastAsia"/>
-              </w:rPr>
-              <w:t xml:space="preserve">   </w:t>
-            </w:r>
-          </w:p>
-          <w:p>
-            <w:pPr>
-              <w:pStyle w:val="a7"/>
-              <w:numPr>
-                <w:ilvl w:val="0"/>
-                <w:numId w:val="36"/>
-              </w:numPr>
-              <w:ind w:leftChars="0"/>
-              <w:rPr>
-                <w:rFonts w:ascii="標楷體" w:eastAsia="標楷體" w:hAnsi="標楷體"/>
-              </w:rPr>
-            </w:pPr>
-            <w:r>
-              <w:rPr>
-                <w:rFonts w:ascii="標楷體" w:eastAsia="標楷體" w:hAnsi="標楷體" w:hint="eastAsia"/>
-              </w:rPr>
-              <w:t>Init script =&gt; 尚未研究</w:t>
-            </w:r>
-          </w:p>
-          <w:p>
-            <w:pPr>
-              <w:pStyle w:val="a7"/>
-              <w:ind w:leftChars="0" w:left="360"/>
-              <w:rPr>
-                <w:rFonts w:ascii="標楷體" w:eastAsia="標楷體" w:hAnsi="標楷體"/>
-              </w:rPr>
-            </w:pPr>
-          </w:p>
-          <w:p>
-            <w:pPr>
-              <w:pStyle w:val="a7"/>
-              <w:ind w:leftChars="0" w:left="360"/>
-              <w:rPr>
-                <w:rFonts w:ascii="標楷體" w:eastAsia="標楷體" w:hAnsi="標楷體"/>
-              </w:rPr>
-            </w:pPr>
-          </w:p>
-        </w:tc>
-      </w:tr>
-      <w:tr>
-        <w:trPr>
-          <w:cnfStyle w:val="000000100000"/>
-        </w:trPr>
-        <w:tc>
-          <w:tcPr>
-            <w:cnfStyle w:val="001000000000"/>
-            <w:tcW w:w="10522" w:type="dxa"/>
-          </w:tcPr>
-          <w:p>
-            <w:pPr>
-              <w:jc w:val="center"/>
-              <w:rPr>
-                <w:rFonts w:ascii="標楷體" w:eastAsia="標楷體" w:hAnsi="標楷體"/>
-              </w:rPr>
-            </w:pPr>
-            <w:r>
-              <w:rPr>
-                <w:rFonts w:ascii="標楷體" w:eastAsia="標楷體" w:hAnsi="標楷體" w:hint="eastAsia"/>
-              </w:rPr>
-              <w:t>多個模組的建立方式</w:t>
-            </w:r>
-          </w:p>
-        </w:tc>
-      </w:tr>
-      <w:tr>
-        <w:trPr>
-          <w:cnfStyle w:val="000000010000"/>
-        </w:trPr>
-        <w:tc>
-          <w:tcPr>
-            <w:cnfStyle w:val="001000000000"/>
-            <w:tcW w:w="10522" w:type="dxa"/>
-          </w:tcPr>
-          <w:p>
-            <w:pPr>
-              <w:pStyle w:val="a7"/>
-              <w:numPr>
-                <w:ilvl w:val="0"/>
-                <w:numId w:val="37"/>
-              </w:numPr>
-              <w:ind w:leftChars="0"/>
-              <w:rPr>
-                <w:rFonts w:ascii="標楷體" w:eastAsia="標楷體" w:hAnsi="標楷體"/>
-              </w:rPr>
-            </w:pPr>
-            <w:r>
-              <w:rPr>
-                <w:rFonts w:ascii="標楷體" w:eastAsia="標楷體" w:hAnsi="標楷體" w:hint="eastAsia"/>
-              </w:rPr>
-              <w:t>多個模組有分為 分層式與水平式兩種</w:t>
-            </w:r>
-          </w:p>
-          <w:p>
-            <w:pPr>
-              <w:pStyle w:val="a7"/>
-              <w:numPr>
-                <w:ilvl w:val="0"/>
-                <w:numId w:val="37"/>
-              </w:numPr>
-              <w:ind w:leftChars="0"/>
-              <w:rPr>
-                <w:rFonts w:ascii="標楷體" w:eastAsia="標楷體" w:hAnsi="標楷體"/>
-              </w:rPr>
-            </w:pPr>
-          </w:p>
-        </w:tc>
-      </w:tr>
-      <w:tr>
-        <w:trPr>
-          <w:cnfStyle w:val="000000100000"/>
-        </w:trPr>
-        <w:tc>
-          <w:tcPr>
-            <w:cnfStyle w:val="001000000000"/>
-            <w:tcW w:w="10522" w:type="dxa"/>
-          </w:tcPr>
-          <w:p>
-            <w:pPr>
-              <w:jc w:val="center"/>
-              <w:rPr>
-                <w:rFonts w:ascii="標楷體" w:eastAsia="標楷體" w:hAnsi="標楷體"/>
-              </w:rPr>
-            </w:pPr>
-            <w:r>
-              <w:rPr>
-                <w:rFonts w:ascii="標楷體" w:eastAsia="標楷體" w:hAnsi="標楷體" w:hint="eastAsia"/>
-              </w:rPr>
-              <w:t>參考網站</w:t>
-            </w:r>
-          </w:p>
-        </w:tc>
-      </w:tr>
-      <w:tr>
-        <w:trPr>
-          <w:cnfStyle w:val="000000010000"/>
-        </w:trPr>
-        <w:tc>
-          <w:tcPr>
-            <w:cnfStyle w:val="001000000000"/>
-            <w:tcW w:w="10522" w:type="dxa"/>
-          </w:tcPr>
-          <w:p>
-            <w:pPr>
-              <w:pStyle w:val="a7"/>
-              <w:numPr>
-                <w:ilvl w:val="0"/>
-                <w:numId w:val="32"/>
-              </w:numPr>
-              <w:ind w:leftChars="0"/>
-              <w:rPr>
-                <w:rFonts w:ascii="標楷體" w:eastAsia="標楷體" w:hAnsi="標楷體"/>
-              </w:rPr>
-            </w:pPr>
-            <w:r>
-              <w:rPr>
-                <w:rFonts w:ascii="標楷體" w:eastAsia="標楷體" w:hAnsi="標楷體" w:hint="eastAsia"/>
-              </w:rPr>
-              <w:t>基本說明</w:t>
-            </w:r>
-            <w:r>
-              <w:rPr>
-                <w:rFonts w:ascii="標楷體" w:eastAsia="標楷體" w:hAnsi="標楷體" w:hint="eastAsia"/>
-              </w:rPr>
-              <w:t>：</w:t>
-            </w:r>
-            <w:r>
-              <w:rPr>
-                <w:rFonts w:hint="eastAsia"/>
-              </w:rPr>
-              <w:t xml:space="preserve"> </w:t>
-            </w:r>
-          </w:p>
-          <w:p>
-            <w:pPr>
-              <w:pStyle w:val="a7"/>
-              <w:ind w:leftChars="0" w:left="360"/>
-              <w:rPr>
-                <w:rFonts w:ascii="標楷體" w:eastAsia="標楷體" w:hAnsi="標楷體"/>
-              </w:rPr>
-            </w:pPr>
-            <w:hyperlink r:id="rId21" w:history="1">
-              <w:r>
-                <w:rPr>
-                  <w:rStyle w:val="ae"/>
-                  <w:rFonts w:ascii="標楷體" w:eastAsia="標楷體" w:hAnsi="標楷體"/>
-                </w:rPr>
-                <w:t>http://www.codedata.com.tw/java/understanding-gradle-3-getting-started/</w:t>
-              </w:r>
-            </w:hyperlink>
-          </w:p>
-          <w:p>
-            <w:pPr>
-              <w:pStyle w:val="a7"/>
-              <w:numPr>
-                <w:ilvl w:val="0"/>
-                <w:numId w:val="32"/>
-              </w:numPr>
-              <w:ind w:leftChars="0"/>
-              <w:rPr>
-                <w:rFonts w:ascii="標楷體" w:eastAsia="標楷體" w:hAnsi="標楷體"/>
-              </w:rPr>
-            </w:pPr>
-            <w:r>
-              <w:rPr>
-                <w:rFonts w:ascii="標楷體" w:eastAsia="標楷體" w:hAnsi="標楷體" w:hint="eastAsia"/>
-              </w:rPr>
-              <w:t>插件說明</w:t>
-            </w:r>
-            <w:r>
-              <w:rPr>
-                <w:rFonts w:ascii="標楷體" w:eastAsia="標楷體" w:hAnsi="標楷體" w:hint="eastAsia"/>
-              </w:rPr>
-              <w:t xml:space="preserve">： </w:t>
-            </w:r>
-          </w:p>
-          <w:p>
-            <w:pPr>
-              <w:pStyle w:val="a7"/>
-              <w:ind w:leftChars="0" w:left="360"/>
-              <w:rPr>
-                <w:rFonts w:ascii="標楷體" w:eastAsia="標楷體" w:hAnsi="標楷體"/>
-              </w:rPr>
-            </w:pPr>
-            <w:hyperlink r:id="rId22" w:history="1">
-              <w:r>
-                <w:rPr>
-                  <w:rStyle w:val="ae"/>
-                  <w:rFonts w:ascii="標楷體" w:eastAsia="標楷體" w:hAnsi="標楷體"/>
-                </w:rPr>
-                <w:t>https://www.kancloud.cn/kancloud/gradle2-user-guide/52725</w:t>
-              </w:r>
-            </w:hyperlink>
-          </w:p>
-          <w:p>
-            <w:pPr>
-              <w:pStyle w:val="a7"/>
-              <w:numPr>
-                <w:ilvl w:val="0"/>
-                <w:numId w:val="32"/>
-              </w:numPr>
-              <w:ind w:leftChars="0"/>
-              <w:rPr>
-                <w:rFonts w:ascii="標楷體" w:eastAsia="標楷體" w:hAnsi="標楷體"/>
-              </w:rPr>
-            </w:pPr>
-            <w:r>
-              <w:rPr>
-                <w:rFonts w:ascii="標楷體" w:eastAsia="標楷體" w:hAnsi="標楷體" w:hint="eastAsia"/>
-              </w:rPr>
-              <w:t>Grable Project API:</w:t>
-            </w:r>
-            <w:r>
-              <w:t xml:space="preserve"> </w:t>
-            </w:r>
-            <w:hyperlink r:id="rId23" w:history="1">
-              <w:r>
-                <w:rPr>
-                  <w:rStyle w:val="ae"/>
-                  <w:rFonts w:ascii="標楷體" w:eastAsia="標楷體" w:hAnsi="標楷體"/>
-                </w:rPr>
-                <w:t>https://docs.gradle.org/current/javadoc/org/gradle/api/Project.html</w:t>
-              </w:r>
-            </w:hyperlink>
-          </w:p>
-          <w:p>
-            <w:pPr>
-              <w:pStyle w:val="a7"/>
-              <w:numPr>
-                <w:ilvl w:val="0"/>
-                <w:numId w:val="32"/>
-              </w:numPr>
-              <w:ind w:leftChars="0"/>
-              <w:rPr>
-                <w:rFonts w:ascii="標楷體" w:eastAsia="標楷體" w:hAnsi="標楷體"/>
-              </w:rPr>
-            </w:pPr>
-          </w:p>
-          <w:p>
-            <w:pPr>
-              <w:rPr>
-                <w:rFonts w:ascii="標楷體" w:eastAsia="標楷體" w:hAnsi="標楷體"/>
-              </w:rPr>
-            </w:pPr>
-          </w:p>
-        </w:tc>
-      </w:tr>
-      <w:bookmarkEnd w:id="1"/>
     </w:tbl>
-    <w:p/>
-    <w:p/>
-    <w:p/>
-    <w:p/>
-    <w:p/>
-    <w:p/>
     <w:p>
       <w:pPr>
         <w:rPr>
@@ -5347,25 +3638,261 @@
     </w:p>
     <w:p>
       <w:pPr>
+        <w:rPr>
+          <w:rFonts w:ascii="標楷體" w:eastAsia="標楷體" w:hAnsi="標楷體" w:hint="eastAsia"/>
+        </w:rPr>
+      </w:pPr>
+    </w:p>
+    <w:p>
+      <w:pPr>
+        <w:rPr>
+          <w:rFonts w:ascii="標楷體" w:eastAsia="標楷體" w:hAnsi="標楷體" w:hint="eastAsia"/>
+        </w:rPr>
+      </w:pPr>
+    </w:p>
+    <w:p>
+      <w:pPr>
+        <w:rPr>
+          <w:rFonts w:ascii="標楷體" w:eastAsia="標楷體" w:hAnsi="標楷體" w:hint="eastAsia"/>
+        </w:rPr>
+      </w:pPr>
+    </w:p>
+    <w:p>
+      <w:pPr>
+        <w:rPr>
+          <w:rFonts w:ascii="標楷體" w:eastAsia="標楷體" w:hAnsi="標楷體" w:hint="eastAsia"/>
+        </w:rPr>
+      </w:pPr>
+    </w:p>
+    <w:p>
+      <w:pPr>
+        <w:rPr>
+          <w:rFonts w:ascii="標楷體" w:eastAsia="標楷體" w:hAnsi="標楷體" w:hint="eastAsia"/>
+        </w:rPr>
+      </w:pPr>
+    </w:p>
+    <w:p>
+      <w:pPr>
+        <w:rPr>
+          <w:rFonts w:ascii="標楷體" w:eastAsia="標楷體" w:hAnsi="標楷體" w:hint="eastAsia"/>
+        </w:rPr>
+      </w:pPr>
+    </w:p>
+    <w:p>
+      <w:pPr>
+        <w:rPr>
+          <w:rFonts w:ascii="標楷體" w:eastAsia="標楷體" w:hAnsi="標楷體" w:hint="eastAsia"/>
+        </w:rPr>
+      </w:pPr>
+    </w:p>
+    <w:p>
+      <w:pPr>
+        <w:rPr>
+          <w:rFonts w:ascii="標楷體" w:eastAsia="標楷體" w:hAnsi="標楷體" w:hint="eastAsia"/>
+        </w:rPr>
+      </w:pPr>
+    </w:p>
+    <w:p>
+      <w:pPr>
+        <w:rPr>
+          <w:rFonts w:ascii="標楷體" w:eastAsia="標楷體" w:hAnsi="標楷體" w:hint="eastAsia"/>
+        </w:rPr>
+      </w:pPr>
+    </w:p>
+    <w:p>
+      <w:pPr>
+        <w:rPr>
+          <w:rFonts w:ascii="標楷體" w:eastAsia="標楷體" w:hAnsi="標楷體" w:hint="eastAsia"/>
+        </w:rPr>
+      </w:pPr>
+    </w:p>
+    <w:p>
+      <w:pPr>
+        <w:rPr>
+          <w:rFonts w:ascii="標楷體" w:eastAsia="標楷體" w:hAnsi="標楷體" w:hint="eastAsia"/>
+        </w:rPr>
+      </w:pPr>
+    </w:p>
+    <w:p>
+      <w:pPr>
+        <w:rPr>
+          <w:rFonts w:ascii="標楷體" w:eastAsia="標楷體" w:hAnsi="標楷體" w:hint="eastAsia"/>
+        </w:rPr>
+      </w:pPr>
+    </w:p>
+    <w:p>
+      <w:pPr>
+        <w:rPr>
+          <w:rFonts w:ascii="標楷體" w:eastAsia="標楷體" w:hAnsi="標楷體" w:hint="eastAsia"/>
+        </w:rPr>
+      </w:pPr>
+    </w:p>
+    <w:p>
+      <w:pPr>
+        <w:rPr>
+          <w:rFonts w:ascii="標楷體" w:eastAsia="標楷體" w:hAnsi="標楷體" w:hint="eastAsia"/>
+        </w:rPr>
+      </w:pPr>
+    </w:p>
+    <w:p>
+      <w:pPr>
+        <w:rPr>
+          <w:rFonts w:ascii="標楷體" w:eastAsia="標楷體" w:hAnsi="標楷體" w:hint="eastAsia"/>
+        </w:rPr>
+      </w:pPr>
+    </w:p>
+    <w:p>
+      <w:pPr>
+        <w:rPr>
+          <w:rFonts w:ascii="標楷體" w:eastAsia="標楷體" w:hAnsi="標楷體" w:hint="eastAsia"/>
+        </w:rPr>
+      </w:pPr>
+    </w:p>
+    <w:p>
+      <w:pPr>
+        <w:rPr>
+          <w:rFonts w:ascii="標楷體" w:eastAsia="標楷體" w:hAnsi="標楷體" w:hint="eastAsia"/>
+        </w:rPr>
+      </w:pPr>
+    </w:p>
+    <w:p>
+      <w:pPr>
+        <w:rPr>
+          <w:rFonts w:ascii="標楷體" w:eastAsia="標楷體" w:hAnsi="標楷體" w:hint="eastAsia"/>
+        </w:rPr>
+      </w:pPr>
+    </w:p>
+    <w:p>
+      <w:pPr>
+        <w:rPr>
+          <w:rFonts w:ascii="標楷體" w:eastAsia="標楷體" w:hAnsi="標楷體" w:hint="eastAsia"/>
+        </w:rPr>
+      </w:pPr>
+    </w:p>
+    <w:p>
+      <w:pPr>
+        <w:rPr>
+          <w:rFonts w:ascii="標楷體" w:eastAsia="標楷體" w:hAnsi="標楷體" w:hint="eastAsia"/>
+        </w:rPr>
+      </w:pPr>
+    </w:p>
+    <w:p>
+      <w:pPr>
+        <w:rPr>
+          <w:rFonts w:ascii="標楷體" w:eastAsia="標楷體" w:hAnsi="標楷體" w:hint="eastAsia"/>
+        </w:rPr>
+      </w:pPr>
+    </w:p>
+    <w:p>
+      <w:pPr>
+        <w:rPr>
+          <w:rFonts w:ascii="標楷體" w:eastAsia="標楷體" w:hAnsi="標楷體" w:hint="eastAsia"/>
+        </w:rPr>
+      </w:pPr>
+    </w:p>
+    <w:p>
+      <w:pPr>
+        <w:rPr>
+          <w:rFonts w:ascii="標楷體" w:eastAsia="標楷體" w:hAnsi="標楷體" w:hint="eastAsia"/>
+        </w:rPr>
+      </w:pPr>
+    </w:p>
+    <w:p>
+      <w:pPr>
+        <w:rPr>
+          <w:rFonts w:ascii="標楷體" w:eastAsia="標楷體" w:hAnsi="標楷體" w:hint="eastAsia"/>
+        </w:rPr>
+      </w:pPr>
+    </w:p>
+    <w:p>
+      <w:pPr>
+        <w:rPr>
+          <w:rFonts w:ascii="標楷體" w:eastAsia="標楷體" w:hAnsi="標楷體" w:hint="eastAsia"/>
+        </w:rPr>
+      </w:pPr>
+    </w:p>
+    <w:p>
+      <w:pPr>
+        <w:rPr>
+          <w:rFonts w:ascii="標楷體" w:eastAsia="標楷體" w:hAnsi="標楷體" w:hint="eastAsia"/>
+        </w:rPr>
+      </w:pPr>
+    </w:p>
+    <w:p>
+      <w:pPr>
+        <w:rPr>
+          <w:rFonts w:ascii="標楷體" w:eastAsia="標楷體" w:hAnsi="標楷體" w:hint="eastAsia"/>
+        </w:rPr>
+      </w:pPr>
+    </w:p>
+    <w:p>
+      <w:pPr>
+        <w:rPr>
+          <w:rFonts w:ascii="標楷體" w:eastAsia="標楷體" w:hAnsi="標楷體" w:hint="eastAsia"/>
+        </w:rPr>
+      </w:pPr>
+    </w:p>
+    <w:p>
+      <w:pPr>
+        <w:rPr>
+          <w:rFonts w:ascii="標楷體" w:eastAsia="標楷體" w:hAnsi="標楷體" w:hint="eastAsia"/>
+        </w:rPr>
+      </w:pPr>
+    </w:p>
+    <w:p>
+      <w:pPr>
+        <w:rPr>
+          <w:rFonts w:ascii="標楷體" w:eastAsia="標楷體" w:hAnsi="標楷體" w:hint="eastAsia"/>
+        </w:rPr>
+      </w:pPr>
+    </w:p>
+    <w:p>
+      <w:pPr>
+        <w:rPr>
+          <w:rFonts w:ascii="標楷體" w:eastAsia="標楷體" w:hAnsi="標楷體" w:hint="eastAsia"/>
+        </w:rPr>
+      </w:pPr>
+    </w:p>
+    <w:p>
+      <w:pPr>
+        <w:rPr>
+          <w:rFonts w:ascii="標楷體" w:eastAsia="標楷體" w:hAnsi="標楷體" w:hint="eastAsia"/>
+        </w:rPr>
+      </w:pPr>
+    </w:p>
+    <w:p>
+      <w:pPr>
+        <w:rPr>
+          <w:rFonts w:ascii="標楷體" w:eastAsia="標楷體" w:hAnsi="標楷體" w:hint="eastAsia"/>
+        </w:rPr>
+      </w:pPr>
+    </w:p>
+    <w:p>
+      <w:pPr>
         <w:pStyle w:val="2"/>
-      </w:pPr>
+        <w:rPr>
+          <w:rFonts w:ascii="標楷體" w:eastAsia="標楷體" w:hAnsi="標楷體"/>
+        </w:rPr>
+      </w:pPr>
+      <w:bookmarkStart w:id="6" w:name="_Toc32244252"/>
       <w:r>
         <w:rPr>
-          <w:rFonts w:hint="eastAsia"/>
+          <w:rFonts w:ascii="標楷體" w:eastAsia="標楷體" w:hAnsi="標楷體" w:hint="eastAsia"/>
         </w:rPr>
         <w:lastRenderedPageBreak/>
-        <w:t>2</w:t>
+        <w:t>6</w:t>
       </w:r>
       <w:r>
         <w:rPr>
-          <w:rFonts w:hint="eastAsia"/>
-        </w:rPr>
-        <w:t>對另一個專案依賴</w:t>
+          <w:rFonts w:ascii="標楷體" w:eastAsia="標楷體" w:hAnsi="標楷體" w:hint="eastAsia"/>
+        </w:rPr>
+        <w:t>相依性配置(Dependency configurations)</w:t>
       </w:r>
+      <w:bookmarkEnd w:id="6"/>
     </w:p>
     <w:tbl>
       <w:tblPr>
-        <w:tblStyle w:val="110"/>
+        <w:tblStyle w:val="-40"/>
         <w:tblW w:w="0" w:type="auto"/>
         <w:tblLook w:val="04A0"/>
       </w:tblPr>
@@ -5386,19 +3913,16 @@
               <w:tabs>
                 <w:tab w:val="left" w:pos="900"/>
               </w:tabs>
+              <w:jc w:val="center"/>
               <w:rPr>
                 <w:rFonts w:ascii="標楷體" w:eastAsia="標楷體" w:hAnsi="標楷體"/>
-                <w:sz w:val="40"/>
-                <w:szCs w:val="40"/>
               </w:rPr>
             </w:pPr>
             <w:r>
               <w:rPr>
                 <w:rFonts w:ascii="標楷體" w:eastAsia="標楷體" w:hAnsi="標楷體" w:hint="eastAsia"/>
-                <w:sz w:val="40"/>
-                <w:szCs w:val="40"/>
-              </w:rPr>
-              <w:t>對於另一個專案的依賴方式</w:t>
+              </w:rPr>
+              <w:t>有哪些相依性?</w:t>
             </w:r>
           </w:p>
         </w:tc>
@@ -5414,23 +3938,26 @@
           </w:tcPr>
           <w:p>
             <w:pPr>
+              <w:pStyle w:val="a7"/>
+              <w:numPr>
+                <w:ilvl w:val="0"/>
+                <w:numId w:val="39"/>
+              </w:numPr>
+              <w:ind w:leftChars="0"/>
               <w:rPr>
                 <w:rFonts w:ascii="標楷體" w:eastAsia="標楷體" w:hAnsi="標楷體"/>
               </w:rPr>
             </w:pPr>
             <w:r>
               <w:rPr>
-                <w:rFonts w:ascii="標楷體" w:eastAsia="標楷體" w:hAnsi="標楷體" w:hint="eastAsia"/>
-              </w:rPr>
-              <w:t>我要如何取得另一個專案的方法?</w:t>
+                <w:rFonts w:ascii="標楷體" w:eastAsia="標楷體" w:hAnsi="標楷體"/>
+              </w:rPr>
+              <w:t>compile </w:t>
             </w:r>
           </w:p>
         </w:tc>
       </w:tr>
       <w:tr>
-        <w:trPr>
-          <w:cnfStyle w:val="000000010000"/>
-        </w:trPr>
         <w:tc>
           <w:tcPr>
             <w:cnfStyle w:val="001000000000"/>
@@ -5444,39 +3971,9 @@
             </w:pPr>
             <w:r>
               <w:rPr>
-                <w:rFonts w:ascii="標楷體" w:eastAsia="標楷體" w:hAnsi="標楷體" w:hint="eastAsia"/>
-              </w:rPr>
-              <w:t>直接在dependencies當中鍵入compile project(</w:t>
-            </w:r>
-            <w:r>
-              <w:rPr>
                 <w:rFonts w:ascii="標楷體" w:eastAsia="標楷體" w:hAnsi="標楷體"/>
               </w:rPr>
-              <w:t>':</w:t>
-            </w:r>
-            <w:r>
-              <w:rPr>
-                <w:rFonts w:ascii="標楷體" w:eastAsia="標楷體" w:hAnsi="標楷體" w:hint="eastAsia"/>
-              </w:rPr>
-              <w:t>專案名稱</w:t>
-            </w:r>
-            <w:r>
-              <w:rPr>
-                <w:rFonts w:ascii="標楷體" w:eastAsia="標楷體" w:hAnsi="標楷體"/>
-              </w:rPr>
-              <w:t>'</w:t>
-            </w:r>
-            <w:r>
-              <w:rPr>
-                <w:rFonts w:ascii="標楷體" w:eastAsia="標楷體" w:hAnsi="標楷體" w:hint="eastAsia"/>
-              </w:rPr>
-              <w:t>)</w:t>
-            </w:r>
-            <w:r>
-              <w:rPr>
-                <w:rFonts w:ascii="標楷體" w:eastAsia="標楷體" w:hAnsi="標楷體" w:hint="eastAsia"/>
-              </w:rPr>
-              <w:t xml:space="preserve"> 即可</w:t>
+              <w:t>專案在編譯的階段就需要這些相依函式庫內容，這包含相依庫的子依賴，這些內容最後都會加入到classpath裡去了。 例如Spring、Hibernate的相依庫。</w:t>
             </w:r>
           </w:p>
         </w:tc>
@@ -5492,23 +3989,26 @@
           </w:tcPr>
           <w:p>
             <w:pPr>
+              <w:pStyle w:val="a7"/>
+              <w:numPr>
+                <w:ilvl w:val="0"/>
+                <w:numId w:val="39"/>
+              </w:numPr>
+              <w:ind w:leftChars="0"/>
               <w:rPr>
                 <w:rFonts w:ascii="標楷體" w:eastAsia="標楷體" w:hAnsi="標楷體"/>
               </w:rPr>
             </w:pPr>
             <w:r>
               <w:rPr>
-                <w:rFonts w:ascii="標楷體" w:eastAsia="標楷體" w:hAnsi="標楷體" w:hint="eastAsia"/>
-              </w:rPr>
-              <w:t>如果我遇到要依賴的專案在另一個專案之中(另一個專案的子專案)改怎麼做?</w:t>
+                <w:rFonts w:ascii="標楷體" w:eastAsia="標楷體" w:hAnsi="標楷體"/>
+              </w:rPr>
+              <w:t>runtime </w:t>
             </w:r>
           </w:p>
         </w:tc>
       </w:tr>
       <w:tr>
-        <w:trPr>
-          <w:cnfStyle w:val="000000010000"/>
-        </w:trPr>
         <w:tc>
           <w:tcPr>
             <w:cnfStyle w:val="001000000000"/>
@@ -5522,104 +4022,16 @@
             </w:pPr>
             <w:r>
               <w:rPr>
-                <w:rFonts w:ascii="標楷體" w:eastAsia="標楷體" w:hAnsi="標楷體" w:hint="eastAsia"/>
-              </w:rPr>
-              <w:t>鍵入</w:t>
-            </w:r>
-            <w:r>
-              <w:rPr>
                 <w:rFonts w:ascii="標楷體" w:eastAsia="標楷體" w:hAnsi="標楷體"/>
               </w:rPr>
-              <w:t>compile project('</w:t>
+              <w:t>繼承於compile。專案在執行的時候會需要這些相依庫。例如MySQL driver的相依庫。備註：假設專案使用一個相依A，而A又相依B</w:t>
             </w:r>
             <w:r>
               <w:rPr>
                 <w:rFonts w:ascii="標楷體" w:eastAsia="標楷體" w:hAnsi="標楷體"/>
               </w:rPr>
-              <w:t>:</w:t>
-            </w:r>
-            <w:r>
-              <w:rPr>
-                <w:rFonts w:ascii="標楷體" w:eastAsia="標楷體" w:hAnsi="標楷體" w:hint="eastAsia"/>
-              </w:rPr>
-              <w:t>根專案名稱</w:t>
-            </w:r>
-            <w:r>
-              <w:rPr>
-                <w:rFonts w:ascii="標楷體" w:eastAsia="標楷體" w:hAnsi="標楷體"/>
-              </w:rPr>
-              <w:t>:</w:t>
-            </w:r>
-            <w:r>
-              <w:rPr>
-                <w:rFonts w:ascii="標楷體" w:eastAsia="標楷體" w:hAnsi="標楷體" w:hint="eastAsia"/>
-              </w:rPr>
-              <w:t>子專案名稱</w:t>
-            </w:r>
-            <w:r>
-              <w:rPr>
-                <w:rFonts w:ascii="標楷體" w:eastAsia="標楷體" w:hAnsi="標楷體"/>
-              </w:rPr>
-              <w:t>')</w:t>
-            </w:r>
-            <w:r>
-              <w:rPr>
-                <w:rFonts w:ascii="標楷體" w:eastAsia="標楷體" w:hAnsi="標楷體" w:hint="eastAsia"/>
-              </w:rPr>
-              <w:t>即可</w:t>
-            </w:r>
-          </w:p>
-        </w:tc>
-      </w:tr>
-    </w:tbl>
-    <w:p>
-      <w:pPr>
-        <w:rPr>
-          <w:rFonts w:ascii="標楷體" w:eastAsia="標楷體" w:hAnsi="標楷體"/>
-        </w:rPr>
-      </w:pPr>
-    </w:p>
-    <w:p/>
-    <w:p>
-      <w:pPr>
-        <w:pStyle w:val="2"/>
-      </w:pPr>
-      <w:r>
-        <w:rPr>
-          <w:rFonts w:hint="eastAsia"/>
-        </w:rPr>
-        <w:t>3</w:t>
-      </w:r>
-    </w:p>
-    <w:tbl>
-      <w:tblPr>
-        <w:tblStyle w:val="110"/>
-        <w:tblW w:w="0" w:type="auto"/>
-        <w:tblLook w:val="04A0"/>
-      </w:tblPr>
-      <w:tblGrid>
-        <w:gridCol w:w="10522"/>
-      </w:tblGrid>
-      <w:tr>
-        <w:trPr>
-          <w:cnfStyle w:val="100000000000"/>
-        </w:trPr>
-        <w:tc>
-          <w:tcPr>
-            <w:cnfStyle w:val="001000000000"/>
-            <w:tcW w:w="10522" w:type="dxa"/>
-          </w:tcPr>
-          <w:p>
-            <w:pPr>
-              <w:tabs>
-                <w:tab w:val="left" w:pos="900"/>
-              </w:tabs>
-              <w:rPr>
-                <w:rFonts w:ascii="標楷體" w:eastAsia="標楷體" w:hAnsi="標楷體"/>
-                <w:sz w:val="40"/>
-                <w:szCs w:val="40"/>
-              </w:rPr>
-            </w:pPr>
+              <w:t>，專案編譯階段只需要A，但執行階段時其實是需要A和B，這也是為何配置compile的相依可以被runtime看見，但反過來卻不一定正確。</w:t>
+            </w:r>
           </w:p>
         </w:tc>
       </w:tr>
@@ -5634,17 +4046,26 @@
           </w:tcPr>
           <w:p>
             <w:pPr>
+              <w:pStyle w:val="a7"/>
+              <w:numPr>
+                <w:ilvl w:val="0"/>
+                <w:numId w:val="39"/>
+              </w:numPr>
+              <w:ind w:leftChars="0"/>
               <w:rPr>
                 <w:rFonts w:ascii="標楷體" w:eastAsia="標楷體" w:hAnsi="標楷體"/>
               </w:rPr>
             </w:pPr>
+            <w:r>
+              <w:rPr>
+                <w:rFonts w:ascii="標楷體" w:eastAsia="標楷體" w:hAnsi="標楷體" w:hint="eastAsia"/>
+              </w:rPr>
+              <w:t>compileOnly</w:t>
+            </w:r>
           </w:p>
         </w:tc>
       </w:tr>
       <w:tr>
-        <w:trPr>
-          <w:cnfStyle w:val="000000010000"/>
-        </w:trPr>
         <w:tc>
           <w:tcPr>
             <w:cnfStyle w:val="001000000000"/>
@@ -5656,42 +4077,12 @@
                 <w:rFonts w:ascii="標楷體" w:eastAsia="標楷體" w:hAnsi="標楷體"/>
               </w:rPr>
             </w:pPr>
-          </w:p>
-        </w:tc>
-      </w:tr>
-      <w:tr>
-        <w:trPr>
-          <w:cnfStyle w:val="000000100000"/>
-        </w:trPr>
-        <w:tc>
-          <w:tcPr>
-            <w:cnfStyle w:val="001000000000"/>
-            <w:tcW w:w="10522" w:type="dxa"/>
-          </w:tcPr>
-          <w:p>
-            <w:pPr>
+            <w:r>
               <w:rPr>
                 <w:rFonts w:ascii="標楷體" w:eastAsia="標楷體" w:hAnsi="標楷體"/>
               </w:rPr>
-            </w:pPr>
-          </w:p>
-        </w:tc>
-      </w:tr>
-      <w:tr>
-        <w:trPr>
-          <w:cnfStyle w:val="000000010000"/>
-        </w:trPr>
-        <w:tc>
-          <w:tcPr>
-            <w:cnfStyle w:val="001000000000"/>
-            <w:tcW w:w="10522" w:type="dxa"/>
-          </w:tcPr>
-          <w:p>
-            <w:pPr>
-              <w:rPr>
-                <w:rFonts w:ascii="標楷體" w:eastAsia="標楷體" w:hAnsi="標楷體"/>
-              </w:rPr>
-            </w:pPr>
+              <w:t>繼承於compile。這些相依庫基本上只有專案編譯的階段被使用，專案執行階段的時候不被使用，這些內容最後不會被加入到runtime的classpath裡。像source-only annotations。備註：某相依庫的API在編譯時段被需要，但實作的內容則是由執行時的應用程式、其他相依、環境所提供。</w:t>
+            </w:r>
           </w:p>
         </w:tc>
       </w:tr>
@@ -5707,21 +4098,251 @@
           <w:p/>
         </w:tc>
       </w:tr>
+    </w:tbl>
+    <w:p>
+      <w:pPr>
+        <w:rPr>
+          <w:rFonts w:ascii="標楷體" w:eastAsia="標楷體" w:hAnsi="標楷體" w:hint="eastAsia"/>
+        </w:rPr>
+      </w:pPr>
+    </w:p>
+    <w:p>
+      <w:pPr>
+        <w:rPr>
+          <w:rFonts w:ascii="標楷體" w:eastAsia="標楷體" w:hAnsi="標楷體" w:hint="eastAsia"/>
+        </w:rPr>
+      </w:pPr>
+    </w:p>
+    <w:p>
+      <w:pPr>
+        <w:rPr>
+          <w:rFonts w:ascii="標楷體" w:eastAsia="標楷體" w:hAnsi="標楷體" w:hint="eastAsia"/>
+        </w:rPr>
+      </w:pPr>
+    </w:p>
+    <w:p>
+      <w:pPr>
+        <w:rPr>
+          <w:rFonts w:ascii="標楷體" w:eastAsia="標楷體" w:hAnsi="標楷體" w:hint="eastAsia"/>
+        </w:rPr>
+      </w:pPr>
+    </w:p>
+    <w:p>
+      <w:pPr>
+        <w:rPr>
+          <w:rFonts w:ascii="標楷體" w:eastAsia="標楷體" w:hAnsi="標楷體" w:hint="eastAsia"/>
+        </w:rPr>
+      </w:pPr>
+    </w:p>
+    <w:p>
+      <w:pPr>
+        <w:rPr>
+          <w:rFonts w:ascii="標楷體" w:eastAsia="標楷體" w:hAnsi="標楷體" w:hint="eastAsia"/>
+        </w:rPr>
+      </w:pPr>
+    </w:p>
+    <w:p>
+      <w:pPr>
+        <w:rPr>
+          <w:rFonts w:ascii="標楷體" w:eastAsia="標楷體" w:hAnsi="標楷體" w:hint="eastAsia"/>
+        </w:rPr>
+      </w:pPr>
+    </w:p>
+    <w:p>
+      <w:pPr>
+        <w:rPr>
+          <w:rFonts w:ascii="標楷體" w:eastAsia="標楷體" w:hAnsi="標楷體" w:hint="eastAsia"/>
+        </w:rPr>
+      </w:pPr>
+    </w:p>
+    <w:p>
+      <w:pPr>
+        <w:rPr>
+          <w:rFonts w:ascii="標楷體" w:eastAsia="標楷體" w:hAnsi="標楷體" w:hint="eastAsia"/>
+        </w:rPr>
+      </w:pPr>
+    </w:p>
+    <w:p>
+      <w:pPr>
+        <w:rPr>
+          <w:rFonts w:ascii="標楷體" w:eastAsia="標楷體" w:hAnsi="標楷體" w:hint="eastAsia"/>
+        </w:rPr>
+      </w:pPr>
+    </w:p>
+    <w:p>
+      <w:pPr>
+        <w:rPr>
+          <w:rFonts w:ascii="標楷體" w:eastAsia="標楷體" w:hAnsi="標楷體" w:hint="eastAsia"/>
+        </w:rPr>
+      </w:pPr>
+    </w:p>
+    <w:p>
+      <w:pPr>
+        <w:rPr>
+          <w:rFonts w:ascii="標楷體" w:eastAsia="標楷體" w:hAnsi="標楷體" w:hint="eastAsia"/>
+        </w:rPr>
+      </w:pPr>
+    </w:p>
+    <w:p>
+      <w:pPr>
+        <w:rPr>
+          <w:rFonts w:ascii="標楷體" w:eastAsia="標楷體" w:hAnsi="標楷體" w:hint="eastAsia"/>
+        </w:rPr>
+      </w:pPr>
+    </w:p>
+    <w:p>
+      <w:pPr>
+        <w:rPr>
+          <w:rFonts w:ascii="標楷體" w:eastAsia="標楷體" w:hAnsi="標楷體" w:hint="eastAsia"/>
+        </w:rPr>
+      </w:pPr>
+    </w:p>
+    <w:p>
+      <w:pPr>
+        <w:rPr>
+          <w:rFonts w:ascii="標楷體" w:eastAsia="標楷體" w:hAnsi="標楷體" w:hint="eastAsia"/>
+        </w:rPr>
+      </w:pPr>
+    </w:p>
+    <w:p>
+      <w:pPr>
+        <w:rPr>
+          <w:rFonts w:ascii="標楷體" w:eastAsia="標楷體" w:hAnsi="標楷體" w:hint="eastAsia"/>
+        </w:rPr>
+      </w:pPr>
+    </w:p>
+    <w:p>
+      <w:pPr>
+        <w:rPr>
+          <w:rFonts w:ascii="標楷體" w:eastAsia="標楷體" w:hAnsi="標楷體" w:hint="eastAsia"/>
+        </w:rPr>
+      </w:pPr>
+    </w:p>
+    <w:p>
+      <w:pPr>
+        <w:rPr>
+          <w:rFonts w:ascii="標楷體" w:eastAsia="標楷體" w:hAnsi="標楷體" w:hint="eastAsia"/>
+        </w:rPr>
+      </w:pPr>
+    </w:p>
+    <w:p>
+      <w:pPr>
+        <w:rPr>
+          <w:rFonts w:ascii="標楷體" w:eastAsia="標楷體" w:hAnsi="標楷體" w:hint="eastAsia"/>
+        </w:rPr>
+      </w:pPr>
+    </w:p>
+    <w:p>
+      <w:pPr>
+        <w:rPr>
+          <w:rFonts w:ascii="標楷體" w:eastAsia="標楷體" w:hAnsi="標楷體" w:hint="eastAsia"/>
+        </w:rPr>
+      </w:pPr>
+    </w:p>
+    <w:p>
+      <w:pPr>
+        <w:rPr>
+          <w:rFonts w:ascii="標楷體" w:eastAsia="標楷體" w:hAnsi="標楷體" w:hint="eastAsia"/>
+        </w:rPr>
+      </w:pPr>
+    </w:p>
+    <w:p>
+      <w:pPr>
+        <w:rPr>
+          <w:rFonts w:ascii="標楷體" w:eastAsia="標楷體" w:hAnsi="標楷體" w:hint="eastAsia"/>
+        </w:rPr>
+      </w:pPr>
+    </w:p>
+    <w:p>
+      <w:pPr>
+        <w:rPr>
+          <w:rFonts w:ascii="標楷體" w:eastAsia="標楷體" w:hAnsi="標楷體" w:hint="eastAsia"/>
+        </w:rPr>
+      </w:pPr>
+    </w:p>
+    <w:p>
+      <w:pPr>
+        <w:pStyle w:val="2"/>
+        <w:rPr>
+          <w:rFonts w:ascii="標楷體" w:eastAsia="標楷體" w:hAnsi="標楷體"/>
+        </w:rPr>
+      </w:pPr>
+      <w:bookmarkStart w:id="7" w:name="_Toc32244253"/>
+      <w:r>
+        <w:rPr>
+          <w:rFonts w:ascii="標楷體" w:eastAsia="標楷體" w:hAnsi="標楷體" w:hint="eastAsia"/>
+        </w:rPr>
+        <w:lastRenderedPageBreak/>
+        <w:t>99</w:t>
+      </w:r>
+      <w:r>
+        <w:rPr>
+          <w:rFonts w:ascii="標楷體" w:eastAsia="標楷體" w:hAnsi="標楷體" w:hint="eastAsia"/>
+        </w:rPr>
+        <w:t xml:space="preserve"> Gradle</w:t>
+      </w:r>
+      <w:r>
+        <w:rPr>
+          <w:rFonts w:ascii="標楷體" w:eastAsia="標楷體" w:hAnsi="標楷體" w:hint="eastAsia"/>
+        </w:rPr>
+        <w:t>的CLI一些語法</w:t>
+      </w:r>
+      <w:bookmarkEnd w:id="7"/>
+    </w:p>
+    <w:tbl>
+      <w:tblPr>
+        <w:tblStyle w:val="-40"/>
+        <w:tblW w:w="0" w:type="auto"/>
+        <w:tblLook w:val="04A0"/>
+      </w:tblPr>
+      <w:tblGrid>
+        <w:gridCol w:w="5120"/>
+        <w:gridCol w:w="5512"/>
+      </w:tblGrid>
       <w:tr>
         <w:trPr>
-          <w:cnfStyle w:val="000000010000"/>
+          <w:cnfStyle w:val="100000000000"/>
         </w:trPr>
         <w:tc>
           <w:tcPr>
             <w:cnfStyle w:val="001000000000"/>
-            <w:tcW w:w="10522" w:type="dxa"/>
+            <w:tcW w:w="5120" w:type="dxa"/>
           </w:tcPr>
           <w:p>
             <w:pPr>
+              <w:pStyle w:val="a7"/>
+              <w:ind w:leftChars="0" w:left="0"/>
               <w:rPr>
                 <w:rFonts w:ascii="標楷體" w:eastAsia="標楷體" w:hAnsi="標楷體"/>
               </w:rPr>
             </w:pPr>
+            <w:r>
+              <w:rPr>
+                <w:rFonts w:ascii="標楷體" w:eastAsia="標楷體" w:hAnsi="標楷體" w:hint="eastAsia"/>
+              </w:rPr>
+              <w:t>語法</w:t>
+            </w:r>
+          </w:p>
+        </w:tc>
+        <w:tc>
+          <w:tcPr>
+            <w:tcW w:w="5512" w:type="dxa"/>
+          </w:tcPr>
+          <w:p>
+            <w:pPr>
+              <w:pStyle w:val="a7"/>
+              <w:ind w:leftChars="0" w:left="0"/>
+              <w:cnfStyle w:val="100000000000"/>
+              <w:rPr>
+                <w:rFonts w:ascii="標楷體" w:eastAsia="標楷體" w:hAnsi="標楷體"/>
+              </w:rPr>
+            </w:pPr>
+            <w:r>
+              <w:rPr>
+                <w:rFonts w:ascii="標楷體" w:eastAsia="標楷體" w:hAnsi="標楷體" w:hint="eastAsia"/>
+              </w:rPr>
+              <w:t>說明</w:t>
+            </w:r>
           </w:p>
         </w:tc>
       </w:tr>
@@ -5732,37 +4353,338 @@
         <w:tc>
           <w:tcPr>
             <w:cnfStyle w:val="001000000000"/>
-            <w:tcW w:w="10522" w:type="dxa"/>
+            <w:tcW w:w="5120" w:type="dxa"/>
           </w:tcPr>
           <w:p>
             <w:pPr>
+              <w:pStyle w:val="a7"/>
+              <w:ind w:leftChars="0" w:left="0"/>
               <w:rPr>
                 <w:rFonts w:ascii="標楷體" w:eastAsia="標楷體" w:hAnsi="標楷體"/>
               </w:rPr>
             </w:pPr>
+            <w:r>
+              <w:rPr>
+                <w:rFonts w:ascii="標楷體" w:eastAsia="標楷體" w:hAnsi="標楷體" w:hint="eastAsia"/>
+              </w:rPr>
+              <w:t>gradle</w:t>
+            </w:r>
+          </w:p>
+        </w:tc>
+        <w:tc>
+          <w:tcPr>
+            <w:tcW w:w="5512" w:type="dxa"/>
+          </w:tcPr>
+          <w:p>
+            <w:pPr>
+              <w:pStyle w:val="a7"/>
+              <w:ind w:leftChars="0" w:left="0"/>
+              <w:cnfStyle w:val="000000100000"/>
+              <w:rPr>
+                <w:rFonts w:ascii="標楷體" w:eastAsia="標楷體" w:hAnsi="標楷體"/>
+              </w:rPr>
+            </w:pPr>
+            <w:r>
+              <w:rPr>
+                <w:rFonts w:ascii="標楷體" w:eastAsia="標楷體" w:hAnsi="標楷體" w:hint="eastAsia"/>
+              </w:rPr>
+              <w:t>主要是help與歡迎Gradle。</w:t>
+            </w:r>
+          </w:p>
+        </w:tc>
+      </w:tr>
+      <w:tr>
+        <w:tc>
+          <w:tcPr>
+            <w:cnfStyle w:val="001000000000"/>
+            <w:tcW w:w="5120" w:type="dxa"/>
+          </w:tcPr>
+          <w:p>
+            <w:pPr>
+              <w:pStyle w:val="a7"/>
+              <w:ind w:leftChars="0" w:left="0"/>
+              <w:rPr>
+                <w:rFonts w:ascii="標楷體" w:eastAsia="標楷體" w:hAnsi="標楷體"/>
+              </w:rPr>
+            </w:pPr>
+            <w:r>
+              <w:rPr>
+                <w:rFonts w:ascii="標楷體" w:eastAsia="標楷體" w:hAnsi="標楷體"/>
+              </w:rPr>
+              <w:t xml:space="preserve">gradle tasks </w:t>
+            </w:r>
+          </w:p>
+        </w:tc>
+        <w:tc>
+          <w:tcPr>
+            <w:tcW w:w="5512" w:type="dxa"/>
+          </w:tcPr>
+          <w:p>
+            <w:pPr>
+              <w:pStyle w:val="a7"/>
+              <w:ind w:leftChars="0" w:left="0"/>
+              <w:cnfStyle w:val="000000000000"/>
+              <w:rPr>
+                <w:rFonts w:ascii="標楷體" w:eastAsia="標楷體" w:hAnsi="標楷體"/>
+              </w:rPr>
+            </w:pPr>
+            <w:r>
+              <w:rPr>
+                <w:rFonts w:ascii="標楷體" w:eastAsia="標楷體" w:hAnsi="標楷體" w:hint="eastAsia"/>
+              </w:rPr>
+              <w:t>提示可以使用那些task。</w:t>
+            </w:r>
           </w:p>
         </w:tc>
       </w:tr>
       <w:tr>
         <w:trPr>
-          <w:cnfStyle w:val="000000010000"/>
+          <w:cnfStyle w:val="000000100000"/>
         </w:trPr>
         <w:tc>
           <w:tcPr>
             <w:cnfStyle w:val="001000000000"/>
-            <w:tcW w:w="10522" w:type="dxa"/>
+            <w:tcW w:w="5120" w:type="dxa"/>
           </w:tcPr>
-          <w:p/>
+          <w:p>
+            <w:pPr>
+              <w:pStyle w:val="a7"/>
+              <w:ind w:leftChars="0" w:left="0"/>
+              <w:rPr>
+                <w:rFonts w:ascii="標楷體" w:eastAsia="標楷體" w:hAnsi="標楷體"/>
+              </w:rPr>
+            </w:pPr>
+            <w:r>
+              <w:rPr>
+                <w:rFonts w:ascii="標楷體" w:eastAsia="標楷體" w:hAnsi="標楷體" w:hint="eastAsia"/>
+              </w:rPr>
+              <w:t>gradle build</w:t>
+            </w:r>
+          </w:p>
+        </w:tc>
+        <w:tc>
+          <w:tcPr>
+            <w:tcW w:w="5512" w:type="dxa"/>
+          </w:tcPr>
+          <w:p>
+            <w:pPr>
+              <w:cnfStyle w:val="000000100000"/>
+              <w:rPr>
+                <w:rFonts w:ascii="標楷體" w:eastAsia="標楷體" w:hAnsi="標楷體"/>
+              </w:rPr>
+            </w:pPr>
+            <w:r>
+              <w:rPr>
+                <w:rFonts w:ascii="標楷體" w:eastAsia="標楷體" w:hAnsi="標楷體" w:hint="eastAsia"/>
+              </w:rPr>
+              <w:t>編譯gradle專案，並且產生一個jar檔案(預設)，jar檔位置在根目錄/build/</w:t>
+            </w:r>
+            <w:r>
+              <w:rPr>
+                <w:rFonts w:ascii="標楷體" w:eastAsia="標楷體" w:hAnsi="標楷體"/>
+              </w:rPr>
+              <w:t>…</w:t>
+            </w:r>
+            <w:r>
+              <w:rPr>
+                <w:rFonts w:ascii="標楷體" w:eastAsia="標楷體" w:hAnsi="標楷體" w:hint="eastAsia"/>
+              </w:rPr>
+              <w:t>。</w:t>
+            </w:r>
+          </w:p>
+        </w:tc>
+      </w:tr>
+      <w:tr>
+        <w:tc>
+          <w:tcPr>
+            <w:cnfStyle w:val="001000000000"/>
+            <w:tcW w:w="5120" w:type="dxa"/>
+          </w:tcPr>
+          <w:p>
+            <w:pPr>
+              <w:pStyle w:val="a7"/>
+              <w:ind w:leftChars="0" w:left="0"/>
+              <w:rPr>
+                <w:rFonts w:ascii="標楷體" w:eastAsia="標楷體" w:hAnsi="標楷體"/>
+              </w:rPr>
+            </w:pPr>
+            <w:r>
+              <w:rPr>
+                <w:rFonts w:ascii="標楷體" w:eastAsia="標楷體" w:hAnsi="標楷體" w:hint="eastAsia"/>
+              </w:rPr>
+              <w:t>gradle build run</w:t>
+            </w:r>
+          </w:p>
+        </w:tc>
+        <w:tc>
+          <w:tcPr>
+            <w:tcW w:w="5512" w:type="dxa"/>
+          </w:tcPr>
+          <w:p>
+            <w:pPr>
+              <w:pStyle w:val="a7"/>
+              <w:ind w:leftChars="0" w:left="0"/>
+              <w:cnfStyle w:val="000000000000"/>
+              <w:rPr>
+                <w:rFonts w:ascii="標楷體" w:eastAsia="標楷體" w:hAnsi="標楷體"/>
+              </w:rPr>
+            </w:pPr>
+            <w:r>
+              <w:rPr>
+                <w:rFonts w:ascii="標楷體" w:eastAsia="標楷體" w:hAnsi="標楷體" w:hint="eastAsia"/>
+              </w:rPr>
+              <w:t>編譯gradle專案，並且run該專案的main的入口。</w:t>
+            </w:r>
+          </w:p>
+        </w:tc>
+      </w:tr>
+      <w:tr>
+        <w:trPr>
+          <w:cnfStyle w:val="000000100000"/>
+        </w:trPr>
+        <w:tc>
+          <w:tcPr>
+            <w:cnfStyle w:val="001000000000"/>
+            <w:tcW w:w="5120" w:type="dxa"/>
+          </w:tcPr>
+          <w:p>
+            <w:pPr>
+              <w:pStyle w:val="a7"/>
+              <w:ind w:leftChars="0" w:left="0"/>
+              <w:rPr>
+                <w:rFonts w:ascii="標楷體" w:eastAsia="標楷體" w:hAnsi="標楷體"/>
+              </w:rPr>
+            </w:pPr>
+            <w:r>
+              <w:rPr>
+                <w:rFonts w:ascii="標楷體" w:eastAsia="標楷體" w:hAnsi="標楷體" w:hint="eastAsia"/>
+              </w:rPr>
+              <w:t>gradle eclipse</w:t>
+            </w:r>
+          </w:p>
+        </w:tc>
+        <w:tc>
+          <w:tcPr>
+            <w:tcW w:w="5512" w:type="dxa"/>
+          </w:tcPr>
+          <w:p>
+            <w:pPr>
+              <w:pStyle w:val="a7"/>
+              <w:ind w:leftChars="0" w:left="0"/>
+              <w:cnfStyle w:val="000000100000"/>
+              <w:rPr>
+                <w:rFonts w:ascii="標楷體" w:eastAsia="標楷體" w:hAnsi="標楷體"/>
+              </w:rPr>
+            </w:pPr>
+            <w:r>
+              <w:rPr>
+                <w:rFonts w:ascii="標楷體" w:eastAsia="標楷體" w:hAnsi="標楷體" w:hint="eastAsia"/>
+              </w:rPr>
+              <w:t>產生eclipse專案。</w:t>
+            </w:r>
+          </w:p>
+        </w:tc>
+      </w:tr>
+      <w:tr>
+        <w:tc>
+          <w:tcPr>
+            <w:cnfStyle w:val="001000000000"/>
+            <w:tcW w:w="5120" w:type="dxa"/>
+          </w:tcPr>
+          <w:p>
+            <w:pPr>
+              <w:pStyle w:val="a7"/>
+              <w:ind w:leftChars="0" w:left="0"/>
+              <w:rPr>
+                <w:rFonts w:ascii="標楷體" w:eastAsia="標楷體" w:hAnsi="標楷體"/>
+              </w:rPr>
+            </w:pPr>
+            <w:r>
+              <w:rPr>
+                <w:rFonts w:ascii="標楷體" w:eastAsia="標楷體" w:hAnsi="標楷體" w:hint="eastAsia"/>
+              </w:rPr>
+              <w:t>gradle clean</w:t>
+            </w:r>
+          </w:p>
+        </w:tc>
+        <w:tc>
+          <w:tcPr>
+            <w:tcW w:w="5512" w:type="dxa"/>
+          </w:tcPr>
+          <w:p>
+            <w:pPr>
+              <w:pStyle w:val="a7"/>
+              <w:ind w:leftChars="0" w:left="0"/>
+              <w:cnfStyle w:val="000000000000"/>
+              <w:rPr>
+                <w:rFonts w:ascii="標楷體" w:eastAsia="標楷體" w:hAnsi="標楷體"/>
+              </w:rPr>
+            </w:pPr>
+            <w:r>
+              <w:rPr>
+                <w:rFonts w:ascii="標楷體" w:eastAsia="標楷體" w:hAnsi="標楷體" w:hint="eastAsia"/>
+              </w:rPr>
+              <w:t>清理專案。</w:t>
+            </w:r>
+          </w:p>
+        </w:tc>
+      </w:tr>
+      <w:tr>
+        <w:trPr>
+          <w:cnfStyle w:val="000000100000"/>
+        </w:trPr>
+        <w:tc>
+          <w:tcPr>
+            <w:cnfStyle w:val="001000000000"/>
+            <w:tcW w:w="5120" w:type="dxa"/>
+          </w:tcPr>
+          <w:p>
+            <w:pPr>
+              <w:pStyle w:val="a7"/>
+              <w:ind w:leftChars="0" w:left="0"/>
+              <w:rPr>
+                <w:rFonts w:ascii="標楷體" w:eastAsia="標楷體" w:hAnsi="標楷體" w:hint="eastAsia"/>
+              </w:rPr>
+            </w:pPr>
+          </w:p>
+        </w:tc>
+        <w:tc>
+          <w:tcPr>
+            <w:tcW w:w="5512" w:type="dxa"/>
+          </w:tcPr>
+          <w:p>
+            <w:pPr>
+              <w:pStyle w:val="a7"/>
+              <w:ind w:leftChars="0" w:left="0"/>
+              <w:cnfStyle w:val="000000100000"/>
+              <w:rPr>
+                <w:rFonts w:ascii="標楷體" w:eastAsia="標楷體" w:hAnsi="標楷體" w:hint="eastAsia"/>
+              </w:rPr>
+            </w:pPr>
+          </w:p>
         </w:tc>
       </w:tr>
     </w:tbl>
     <w:p>
       <w:pPr>
         <w:rPr>
+          <w:rFonts w:ascii="標楷體" w:eastAsia="標楷體" w:hAnsi="標楷體" w:hint="eastAsia"/>
+        </w:rPr>
+      </w:pPr>
+    </w:p>
+    <w:p>
+      <w:pPr>
+        <w:rPr>
           <w:rFonts w:ascii="標楷體" w:eastAsia="標楷體" w:hAnsi="標楷體"/>
         </w:rPr>
       </w:pPr>
     </w:p>
+    <w:p/>
+    <w:p/>
+    <w:p/>
+    <w:p/>
+    <w:p/>
+    <w:p/>
     <w:p>
       <w:pPr>
         <w:rPr>
@@ -5770,8 +4692,23 @@
         </w:rPr>
       </w:pPr>
     </w:p>
+    <w:p/>
+    <w:p>
+      <w:pPr>
+        <w:rPr>
+          <w:rFonts w:ascii="標楷體" w:eastAsia="標楷體" w:hAnsi="標楷體"/>
+        </w:rPr>
+      </w:pPr>
+    </w:p>
+    <w:p>
+      <w:pPr>
+        <w:rPr>
+          <w:rFonts w:ascii="標楷體" w:eastAsia="標楷體" w:hAnsi="標楷體"/>
+        </w:rPr>
+      </w:pPr>
+    </w:p>
     <w:sectPr>
-      <w:headerReference w:type="default" r:id="rId24"/>
+      <w:headerReference w:type="default" r:id="rId8"/>
       <w:pgSz w:w="11906" w:h="16838"/>
       <w:pgMar w:top="720" w:right="720" w:bottom="720" w:left="720" w:header="851" w:footer="992" w:gutter="0"/>
       <w:pgNumType w:chapStyle="1"/>
@@ -6474,6 +5411,95 @@
     </w:lvl>
   </w:abstractNum>
   <w:abstractNum w:abstractNumId="7">
+    <w:nsid w:val="1E3046A5"/>
+    <w:multiLevelType w:val="hybridMultilevel"/>
+    <w:tmpl w:val="1748AD92"/>
+    <w:lvl w:ilvl="0" w:tplc="450665D4">
+      <w:start w:val="1"/>
+      <w:numFmt w:val="decimal"/>
+      <w:lvlText w:val="%1."/>
+      <w:lvlJc w:val="left"/>
+      <w:pPr>
+        <w:ind w:left="360" w:hanging="360"/>
+      </w:pPr>
+      <w:rPr>
+        <w:rFonts w:hint="default"/>
+      </w:rPr>
+    </w:lvl>
+    <w:lvl w:ilvl="1" w:tplc="04090019" w:tentative="1">
+      <w:start w:val="1"/>
+      <w:numFmt w:val="ideographTraditional"/>
+      <w:lvlText w:val="%2、"/>
+      <w:lvlJc w:val="left"/>
+      <w:pPr>
+        <w:ind w:left="960" w:hanging="480"/>
+      </w:pPr>
+    </w:lvl>
+    <w:lvl w:ilvl="2" w:tplc="0409001B" w:tentative="1">
+      <w:start w:val="1"/>
+      <w:numFmt w:val="lowerRoman"/>
+      <w:lvlText w:val="%3."/>
+      <w:lvlJc w:val="right"/>
+      <w:pPr>
+        <w:ind w:left="1440" w:hanging="480"/>
+      </w:pPr>
+    </w:lvl>
+    <w:lvl w:ilvl="3" w:tplc="0409000F" w:tentative="1">
+      <w:start w:val="1"/>
+      <w:numFmt w:val="decimal"/>
+      <w:lvlText w:val="%4."/>
+      <w:lvlJc w:val="left"/>
+      <w:pPr>
+        <w:ind w:left="1920" w:hanging="480"/>
+      </w:pPr>
+    </w:lvl>
+    <w:lvl w:ilvl="4" w:tplc="04090019" w:tentative="1">
+      <w:start w:val="1"/>
+      <w:numFmt w:val="ideographTraditional"/>
+      <w:lvlText w:val="%5、"/>
+      <w:lvlJc w:val="left"/>
+      <w:pPr>
+        <w:ind w:left="2400" w:hanging="480"/>
+      </w:pPr>
+    </w:lvl>
+    <w:lvl w:ilvl="5" w:tplc="0409001B" w:tentative="1">
+      <w:start w:val="1"/>
+      <w:numFmt w:val="lowerRoman"/>
+      <w:lvlText w:val="%6."/>
+      <w:lvlJc w:val="right"/>
+      <w:pPr>
+        <w:ind w:left="2880" w:hanging="480"/>
+      </w:pPr>
+    </w:lvl>
+    <w:lvl w:ilvl="6" w:tplc="0409000F" w:tentative="1">
+      <w:start w:val="1"/>
+      <w:numFmt w:val="decimal"/>
+      <w:lvlText w:val="%7."/>
+      <w:lvlJc w:val="left"/>
+      <w:pPr>
+        <w:ind w:left="3360" w:hanging="480"/>
+      </w:pPr>
+    </w:lvl>
+    <w:lvl w:ilvl="7" w:tplc="04090019" w:tentative="1">
+      <w:start w:val="1"/>
+      <w:numFmt w:val="ideographTraditional"/>
+      <w:lvlText w:val="%8、"/>
+      <w:lvlJc w:val="left"/>
+      <w:pPr>
+        <w:ind w:left="3840" w:hanging="480"/>
+      </w:pPr>
+    </w:lvl>
+    <w:lvl w:ilvl="8" w:tplc="0409001B" w:tentative="1">
+      <w:start w:val="1"/>
+      <w:numFmt w:val="lowerRoman"/>
+      <w:lvlText w:val="%9."/>
+      <w:lvlJc w:val="right"/>
+      <w:pPr>
+        <w:ind w:left="4320" w:hanging="480"/>
+      </w:pPr>
+    </w:lvl>
+  </w:abstractNum>
+  <w:abstractNum w:abstractNumId="8">
     <w:nsid w:val="220560A1"/>
     <w:multiLevelType w:val="hybridMultilevel"/>
     <w:tmpl w:val="CA8ACA0A"/>
@@ -6562,7 +5588,7 @@
       </w:pPr>
     </w:lvl>
   </w:abstractNum>
-  <w:abstractNum w:abstractNumId="8">
+  <w:abstractNum w:abstractNumId="9">
     <w:nsid w:val="285F7619"/>
     <w:multiLevelType w:val="hybridMultilevel"/>
     <w:tmpl w:val="8D76734E"/>
@@ -6651,7 +5677,7 @@
       </w:pPr>
     </w:lvl>
   </w:abstractNum>
-  <w:abstractNum w:abstractNumId="9">
+  <w:abstractNum w:abstractNumId="10">
     <w:nsid w:val="300276CF"/>
     <w:multiLevelType w:val="hybridMultilevel"/>
     <w:tmpl w:val="5B08C75A"/>
@@ -6740,7 +5766,7 @@
       </w:pPr>
     </w:lvl>
   </w:abstractNum>
-  <w:abstractNum w:abstractNumId="10">
+  <w:abstractNum w:abstractNumId="11">
     <w:nsid w:val="306E1A02"/>
     <w:multiLevelType w:val="hybridMultilevel"/>
     <w:tmpl w:val="EA66EA32"/>
@@ -6829,7 +5855,7 @@
       </w:pPr>
     </w:lvl>
   </w:abstractNum>
-  <w:abstractNum w:abstractNumId="11">
+  <w:abstractNum w:abstractNumId="12">
     <w:nsid w:val="31780276"/>
     <w:multiLevelType w:val="hybridMultilevel"/>
     <w:tmpl w:val="30104210"/>
@@ -6915,7 +5941,7 @@
       </w:pPr>
     </w:lvl>
   </w:abstractNum>
-  <w:abstractNum w:abstractNumId="12">
+  <w:abstractNum w:abstractNumId="13">
     <w:nsid w:val="318326B3"/>
     <w:multiLevelType w:val="hybridMultilevel"/>
     <w:tmpl w:val="5AE6BEAA"/>
@@ -7005,7 +6031,7 @@
       </w:pPr>
     </w:lvl>
   </w:abstractNum>
-  <w:abstractNum w:abstractNumId="13">
+  <w:abstractNum w:abstractNumId="14">
     <w:nsid w:val="367D2982"/>
     <w:multiLevelType w:val="hybridMultilevel"/>
     <w:tmpl w:val="0096DD34"/>
@@ -7094,7 +6120,7 @@
       </w:pPr>
     </w:lvl>
   </w:abstractNum>
-  <w:abstractNum w:abstractNumId="14">
+  <w:abstractNum w:abstractNumId="15">
     <w:nsid w:val="37B85E4E"/>
     <w:multiLevelType w:val="hybridMultilevel"/>
     <w:tmpl w:val="427CFF10"/>
@@ -7183,7 +6209,7 @@
       </w:pPr>
     </w:lvl>
   </w:abstractNum>
-  <w:abstractNum w:abstractNumId="15">
+  <w:abstractNum w:abstractNumId="16">
     <w:nsid w:val="3CF248B7"/>
     <w:multiLevelType w:val="hybridMultilevel"/>
     <w:tmpl w:val="537C4470"/>
@@ -7272,7 +6298,7 @@
       </w:pPr>
     </w:lvl>
   </w:abstractNum>
-  <w:abstractNum w:abstractNumId="16">
+  <w:abstractNum w:abstractNumId="17">
     <w:nsid w:val="44610EB7"/>
     <w:multiLevelType w:val="hybridMultilevel"/>
     <w:tmpl w:val="79F41F8E"/>
@@ -7361,7 +6387,7 @@
       </w:pPr>
     </w:lvl>
   </w:abstractNum>
-  <w:abstractNum w:abstractNumId="17">
+  <w:abstractNum w:abstractNumId="18">
     <w:nsid w:val="48790134"/>
     <w:multiLevelType w:val="hybridMultilevel"/>
     <w:tmpl w:val="436AA7C0"/>
@@ -7450,7 +6476,7 @@
       </w:pPr>
     </w:lvl>
   </w:abstractNum>
-  <w:abstractNum w:abstractNumId="18">
+  <w:abstractNum w:abstractNumId="19">
     <w:nsid w:val="4C1C15D1"/>
     <w:multiLevelType w:val="hybridMultilevel"/>
     <w:tmpl w:val="806ACE48"/>
@@ -7539,7 +6565,7 @@
       </w:pPr>
     </w:lvl>
   </w:abstractNum>
-  <w:abstractNum w:abstractNumId="19">
+  <w:abstractNum w:abstractNumId="20">
     <w:nsid w:val="4D7964D6"/>
     <w:multiLevelType w:val="hybridMultilevel"/>
     <w:tmpl w:val="561CE6AE"/>
@@ -7628,7 +6654,7 @@
       </w:pPr>
     </w:lvl>
   </w:abstractNum>
-  <w:abstractNum w:abstractNumId="20">
+  <w:abstractNum w:abstractNumId="21">
     <w:nsid w:val="5079027F"/>
     <w:multiLevelType w:val="hybridMultilevel"/>
     <w:tmpl w:val="03261C36"/>
@@ -7717,7 +6743,7 @@
       </w:pPr>
     </w:lvl>
   </w:abstractNum>
-  <w:abstractNum w:abstractNumId="21">
+  <w:abstractNum w:abstractNumId="22">
     <w:nsid w:val="583E7F45"/>
     <w:multiLevelType w:val="hybridMultilevel"/>
     <w:tmpl w:val="AFD4D1F0"/>
@@ -7806,7 +6832,7 @@
       </w:pPr>
     </w:lvl>
   </w:abstractNum>
-  <w:abstractNum w:abstractNumId="22">
+  <w:abstractNum w:abstractNumId="23">
     <w:nsid w:val="59A42321"/>
     <w:multiLevelType w:val="multilevel"/>
     <w:tmpl w:val="A6A82742"/>
@@ -7927,7 +6953,7 @@
       </w:rPr>
     </w:lvl>
   </w:abstractNum>
-  <w:abstractNum w:abstractNumId="23">
+  <w:abstractNum w:abstractNumId="24">
     <w:nsid w:val="5F5F08CC"/>
     <w:multiLevelType w:val="hybridMultilevel"/>
     <w:tmpl w:val="FAFC1E0A"/>
@@ -8016,7 +7042,7 @@
       </w:pPr>
     </w:lvl>
   </w:abstractNum>
-  <w:abstractNum w:abstractNumId="24">
+  <w:abstractNum w:abstractNumId="25">
     <w:nsid w:val="60392435"/>
     <w:multiLevelType w:val="hybridMultilevel"/>
     <w:tmpl w:val="CCCC3154"/>
@@ -8105,7 +7131,7 @@
       </w:pPr>
     </w:lvl>
   </w:abstractNum>
-  <w:abstractNum w:abstractNumId="25">
+  <w:abstractNum w:abstractNumId="26">
     <w:nsid w:val="61802C6C"/>
     <w:multiLevelType w:val="hybridMultilevel"/>
     <w:tmpl w:val="91CA7358"/>
@@ -8194,7 +7220,7 @@
       </w:pPr>
     </w:lvl>
   </w:abstractNum>
-  <w:abstractNum w:abstractNumId="26">
+  <w:abstractNum w:abstractNumId="27">
     <w:nsid w:val="641F4333"/>
     <w:multiLevelType w:val="hybridMultilevel"/>
     <w:tmpl w:val="D0F849E4"/>
@@ -8284,7 +7310,7 @@
       </w:pPr>
     </w:lvl>
   </w:abstractNum>
-  <w:abstractNum w:abstractNumId="27">
+  <w:abstractNum w:abstractNumId="28">
     <w:nsid w:val="67894141"/>
     <w:multiLevelType w:val="hybridMultilevel"/>
     <w:tmpl w:val="EDF08F0E"/>
@@ -8373,7 +7399,7 @@
       </w:pPr>
     </w:lvl>
   </w:abstractNum>
-  <w:abstractNum w:abstractNumId="28">
+  <w:abstractNum w:abstractNumId="29">
     <w:nsid w:val="6BEA3525"/>
     <w:multiLevelType w:val="hybridMultilevel"/>
     <w:tmpl w:val="25CC58A0"/>
@@ -8462,7 +7488,7 @@
       </w:pPr>
     </w:lvl>
   </w:abstractNum>
-  <w:abstractNum w:abstractNumId="29">
+  <w:abstractNum w:abstractNumId="30">
     <w:nsid w:val="6D3975AA"/>
     <w:multiLevelType w:val="hybridMultilevel"/>
     <w:tmpl w:val="2C540E84"/>
@@ -8551,7 +7577,7 @@
       </w:pPr>
     </w:lvl>
   </w:abstractNum>
-  <w:abstractNum w:abstractNumId="30">
+  <w:abstractNum w:abstractNumId="31">
     <w:nsid w:val="6E5C127B"/>
     <w:multiLevelType w:val="hybridMultilevel"/>
     <w:tmpl w:val="170C7A30"/>
@@ -8640,7 +7666,7 @@
       </w:pPr>
     </w:lvl>
   </w:abstractNum>
-  <w:abstractNum w:abstractNumId="31">
+  <w:abstractNum w:abstractNumId="32">
     <w:nsid w:val="6E9340DA"/>
     <w:multiLevelType w:val="hybridMultilevel"/>
     <w:tmpl w:val="A984AB2C"/>
@@ -8729,7 +7755,7 @@
       </w:pPr>
     </w:lvl>
   </w:abstractNum>
-  <w:abstractNum w:abstractNumId="32">
+  <w:abstractNum w:abstractNumId="33">
     <w:nsid w:val="707C2197"/>
     <w:multiLevelType w:val="hybridMultilevel"/>
     <w:tmpl w:val="1DD8665E"/>
@@ -8818,7 +7844,7 @@
       </w:pPr>
     </w:lvl>
   </w:abstractNum>
-  <w:abstractNum w:abstractNumId="33">
+  <w:abstractNum w:abstractNumId="34">
     <w:nsid w:val="72241675"/>
     <w:multiLevelType w:val="hybridMultilevel"/>
     <w:tmpl w:val="DFE4C7F4"/>
@@ -8907,7 +7933,7 @@
       </w:pPr>
     </w:lvl>
   </w:abstractNum>
-  <w:abstractNum w:abstractNumId="34">
+  <w:abstractNum w:abstractNumId="35">
     <w:nsid w:val="73A8326C"/>
     <w:multiLevelType w:val="hybridMultilevel"/>
     <w:tmpl w:val="1E400782"/>
@@ -8996,7 +8022,7 @@
       </w:pPr>
     </w:lvl>
   </w:abstractNum>
-  <w:abstractNum w:abstractNumId="35">
+  <w:abstractNum w:abstractNumId="36">
     <w:nsid w:val="75440F93"/>
     <w:multiLevelType w:val="hybridMultilevel"/>
     <w:tmpl w:val="55E6E090"/>
@@ -9085,7 +8111,7 @@
       </w:pPr>
     </w:lvl>
   </w:abstractNum>
-  <w:abstractNum w:abstractNumId="36">
+  <w:abstractNum w:abstractNumId="37">
     <w:nsid w:val="7A35273A"/>
     <w:multiLevelType w:val="hybridMultilevel"/>
     <w:tmpl w:val="76C26748"/>
@@ -9174,7 +8200,7 @@
       </w:pPr>
     </w:lvl>
   </w:abstractNum>
-  <w:abstractNum w:abstractNumId="37">
+  <w:abstractNum w:abstractNumId="38">
     <w:nsid w:val="7DD70078"/>
     <w:multiLevelType w:val="hybridMultilevel"/>
     <w:tmpl w:val="D4D23C34"/>
@@ -9264,118 +8290,121 @@
     </w:lvl>
   </w:abstractNum>
   <w:num w:numId="1">
-    <w:abstractNumId w:val="36"/>
+    <w:abstractNumId w:val="37"/>
   </w:num>
   <w:num w:numId="2">
-    <w:abstractNumId w:val="10"/>
+    <w:abstractNumId w:val="11"/>
   </w:num>
   <w:num w:numId="3">
-    <w:abstractNumId w:val="27"/>
+    <w:abstractNumId w:val="28"/>
   </w:num>
   <w:num w:numId="4">
-    <w:abstractNumId w:val="25"/>
+    <w:abstractNumId w:val="26"/>
   </w:num>
   <w:num w:numId="5">
-    <w:abstractNumId w:val="35"/>
+    <w:abstractNumId w:val="36"/>
   </w:num>
   <w:num w:numId="6">
     <w:abstractNumId w:val="0"/>
   </w:num>
   <w:num w:numId="7">
-    <w:abstractNumId w:val="24"/>
+    <w:abstractNumId w:val="25"/>
   </w:num>
   <w:num w:numId="8">
-    <w:abstractNumId w:val="26"/>
+    <w:abstractNumId w:val="27"/>
   </w:num>
   <w:num w:numId="9">
-    <w:abstractNumId w:val="16"/>
+    <w:abstractNumId w:val="17"/>
   </w:num>
   <w:num w:numId="10">
-    <w:abstractNumId w:val="8"/>
+    <w:abstractNumId w:val="9"/>
   </w:num>
   <w:num w:numId="11">
-    <w:abstractNumId w:val="33"/>
+    <w:abstractNumId w:val="34"/>
   </w:num>
   <w:num w:numId="12">
-    <w:abstractNumId w:val="14"/>
+    <w:abstractNumId w:val="15"/>
   </w:num>
   <w:num w:numId="13">
     <w:abstractNumId w:val="2"/>
   </w:num>
   <w:num w:numId="14">
-    <w:abstractNumId w:val="18"/>
+    <w:abstractNumId w:val="19"/>
   </w:num>
   <w:num w:numId="15">
-    <w:abstractNumId w:val="9"/>
+    <w:abstractNumId w:val="10"/>
   </w:num>
   <w:num w:numId="16">
-    <w:abstractNumId w:val="22"/>
+    <w:abstractNumId w:val="23"/>
   </w:num>
   <w:num w:numId="17">
-    <w:abstractNumId w:val="21"/>
+    <w:abstractNumId w:val="22"/>
   </w:num>
   <w:num w:numId="18">
     <w:abstractNumId w:val="6"/>
   </w:num>
   <w:num w:numId="19">
-    <w:abstractNumId w:val="29"/>
+    <w:abstractNumId w:val="30"/>
   </w:num>
   <w:num w:numId="20">
     <w:abstractNumId w:val="3"/>
   </w:num>
   <w:num w:numId="21">
-    <w:abstractNumId w:val="15"/>
+    <w:abstractNumId w:val="16"/>
   </w:num>
   <w:num w:numId="22">
-    <w:abstractNumId w:val="30"/>
+    <w:abstractNumId w:val="31"/>
   </w:num>
   <w:num w:numId="23">
     <w:abstractNumId w:val="1"/>
   </w:num>
   <w:num w:numId="24">
-    <w:abstractNumId w:val="7"/>
+    <w:abstractNumId w:val="8"/>
   </w:num>
   <w:num w:numId="25">
-    <w:abstractNumId w:val="11"/>
+    <w:abstractNumId w:val="12"/>
   </w:num>
   <w:num w:numId="26">
-    <w:abstractNumId w:val="34"/>
+    <w:abstractNumId w:val="35"/>
   </w:num>
   <w:num w:numId="27">
-    <w:abstractNumId w:val="23"/>
+    <w:abstractNumId w:val="24"/>
   </w:num>
   <w:num w:numId="28">
+    <w:abstractNumId w:val="33"/>
+  </w:num>
+  <w:num w:numId="29">
     <w:abstractNumId w:val="32"/>
   </w:num>
-  <w:num w:numId="29">
-    <w:abstractNumId w:val="31"/>
-  </w:num>
   <w:num w:numId="30">
-    <w:abstractNumId w:val="19"/>
+    <w:abstractNumId w:val="20"/>
   </w:num>
   <w:num w:numId="31">
-    <w:abstractNumId w:val="28"/>
+    <w:abstractNumId w:val="29"/>
   </w:num>
   <w:num w:numId="32">
-    <w:abstractNumId w:val="20"/>
+    <w:abstractNumId w:val="21"/>
   </w:num>
   <w:num w:numId="33">
     <w:abstractNumId w:val="4"/>
   </w:num>
   <w:num w:numId="34">
-    <w:abstractNumId w:val="17"/>
+    <w:abstractNumId w:val="18"/>
   </w:num>
   <w:num w:numId="35">
-    <w:abstractNumId w:val="12"/>
+    <w:abstractNumId w:val="13"/>
   </w:num>
   <w:num w:numId="36">
-    <w:abstractNumId w:val="37"/>
+    <w:abstractNumId w:val="38"/>
   </w:num>
   <w:num w:numId="37">
-    <w:abstractNumId w:val="13"/>
+    <w:abstractNumId w:val="14"/>
   </w:num>
   <w:num w:numId="38">
     <w:abstractNumId w:val="5"/>
+  </w:num>
+  <w:num w:numId="39">
+    <w:abstractNumId w:val="7"/>
   </w:num>
   <w:numIdMacAtCleanup w:val="17"/>
 </w:numbering>
@@ -11059,6 +10088,195 @@
       <w:szCs w:val="24"/>
     </w:rPr>
   </w:style>
+  <w:style w:type="character" w:styleId="af3">
+    <w:name w:val="Strong"/>
+    <w:basedOn w:val="a0"/>
+    <w:uiPriority w:val="22"/>
+    <w:qFormat/>
+    <w:rsid w:val="00BB1CE2"/>
+    <w:rPr>
+      <w:b/>
+      <w:bCs/>
+    </w:rPr>
+  </w:style>
+  <w:style w:type="table" w:styleId="-50">
+    <w:name w:val="Light List Accent 5"/>
+    <w:basedOn w:val="a1"/>
+    <w:uiPriority w:val="61"/>
+    <w:rsid w:val="00770143"/>
+    <w:tblPr>
+      <w:tblStyleRowBandSize w:val="1"/>
+      <w:tblStyleColBandSize w:val="1"/>
+      <w:tblInd w:w="0" w:type="dxa"/>
+      <w:tblBorders>
+        <w:top w:val="single" w:sz="8" w:space="0" w:color="85ADBC" w:themeColor="accent5"/>
+        <w:left w:val="single" w:sz="8" w:space="0" w:color="85ADBC" w:themeColor="accent5"/>
+        <w:bottom w:val="single" w:sz="8" w:space="0" w:color="85ADBC" w:themeColor="accent5"/>
+        <w:right w:val="single" w:sz="8" w:space="0" w:color="85ADBC" w:themeColor="accent5"/>
+      </w:tblBorders>
+      <w:tblCellMar>
+        <w:top w:w="0" w:type="dxa"/>
+        <w:left w:w="108" w:type="dxa"/>
+        <w:bottom w:w="0" w:type="dxa"/>
+        <w:right w:w="108" w:type="dxa"/>
+      </w:tblCellMar>
+    </w:tblPr>
+    <w:tblStylePr w:type="firstRow">
+      <w:pPr>
+        <w:spacing w:before="0" w:after="0" w:line="240" w:lineRule="auto"/>
+      </w:pPr>
+      <w:rPr>
+        <w:b/>
+        <w:bCs/>
+        <w:color w:val="FFFFFF" w:themeColor="background1"/>
+      </w:rPr>
+      <w:tblPr/>
+      <w:tcPr>
+        <w:shd w:val="clear" w:color="auto" w:fill="85ADBC" w:themeFill="accent5"/>
+      </w:tcPr>
+    </w:tblStylePr>
+    <w:tblStylePr w:type="lastRow">
+      <w:pPr>
+        <w:spacing w:before="0" w:after="0" w:line="240" w:lineRule="auto"/>
+      </w:pPr>
+      <w:rPr>
+        <w:b/>
+        <w:bCs/>
+      </w:rPr>
+      <w:tblPr/>
+      <w:tcPr>
+        <w:tcBorders>
+          <w:top w:val="double" w:sz="6" w:space="0" w:color="85ADBC" w:themeColor="accent5"/>
+          <w:left w:val="single" w:sz="8" w:space="0" w:color="85ADBC" w:themeColor="accent5"/>
+          <w:bottom w:val="single" w:sz="8" w:space="0" w:color="85ADBC" w:themeColor="accent5"/>
+          <w:right w:val="single" w:sz="8" w:space="0" w:color="85ADBC" w:themeColor="accent5"/>
+        </w:tcBorders>
+      </w:tcPr>
+    </w:tblStylePr>
+    <w:tblStylePr w:type="firstCol">
+      <w:rPr>
+        <w:b/>
+        <w:bCs/>
+      </w:rPr>
+    </w:tblStylePr>
+    <w:tblStylePr w:type="lastCol">
+      <w:rPr>
+        <w:b/>
+        <w:bCs/>
+      </w:rPr>
+    </w:tblStylePr>
+    <w:tblStylePr w:type="band1Vert">
+      <w:tblPr/>
+      <w:tcPr>
+        <w:tcBorders>
+          <w:top w:val="single" w:sz="8" w:space="0" w:color="85ADBC" w:themeColor="accent5"/>
+          <w:left w:val="single" w:sz="8" w:space="0" w:color="85ADBC" w:themeColor="accent5"/>
+          <w:bottom w:val="single" w:sz="8" w:space="0" w:color="85ADBC" w:themeColor="accent5"/>
+          <w:right w:val="single" w:sz="8" w:space="0" w:color="85ADBC" w:themeColor="accent5"/>
+        </w:tcBorders>
+      </w:tcPr>
+    </w:tblStylePr>
+    <w:tblStylePr w:type="band1Horz">
+      <w:tblPr/>
+      <w:tcPr>
+        <w:tcBorders>
+          <w:top w:val="single" w:sz="8" w:space="0" w:color="85ADBC" w:themeColor="accent5"/>
+          <w:left w:val="single" w:sz="8" w:space="0" w:color="85ADBC" w:themeColor="accent5"/>
+          <w:bottom w:val="single" w:sz="8" w:space="0" w:color="85ADBC" w:themeColor="accent5"/>
+          <w:right w:val="single" w:sz="8" w:space="0" w:color="85ADBC" w:themeColor="accent5"/>
+        </w:tcBorders>
+      </w:tcPr>
+    </w:tblStylePr>
+  </w:style>
+  <w:style w:type="table" w:styleId="-40">
+    <w:name w:val="Light List Accent 4"/>
+    <w:basedOn w:val="a1"/>
+    <w:uiPriority w:val="61"/>
+    <w:rsid w:val="00770143"/>
+    <w:tblPr>
+      <w:tblStyleRowBandSize w:val="1"/>
+      <w:tblStyleColBandSize w:val="1"/>
+      <w:tblInd w:w="0" w:type="dxa"/>
+      <w:tblBorders>
+        <w:top w:val="single" w:sz="8" w:space="0" w:color="B9945B" w:themeColor="accent4"/>
+        <w:left w:val="single" w:sz="8" w:space="0" w:color="B9945B" w:themeColor="accent4"/>
+        <w:bottom w:val="single" w:sz="8" w:space="0" w:color="B9945B" w:themeColor="accent4"/>
+        <w:right w:val="single" w:sz="8" w:space="0" w:color="B9945B" w:themeColor="accent4"/>
+      </w:tblBorders>
+      <w:tblCellMar>
+        <w:top w:w="0" w:type="dxa"/>
+        <w:left w:w="108" w:type="dxa"/>
+        <w:bottom w:w="0" w:type="dxa"/>
+        <w:right w:w="108" w:type="dxa"/>
+      </w:tblCellMar>
+    </w:tblPr>
+    <w:tblStylePr w:type="firstRow">
+      <w:pPr>
+        <w:spacing w:before="0" w:after="0" w:line="240" w:lineRule="auto"/>
+      </w:pPr>
+      <w:rPr>
+        <w:b/>
+        <w:bCs/>
+        <w:color w:val="FFFFFF" w:themeColor="background1"/>
+      </w:rPr>
+      <w:tblPr/>
+      <w:tcPr>
+        <w:shd w:val="clear" w:color="auto" w:fill="B9945B" w:themeFill="accent4"/>
+      </w:tcPr>
+    </w:tblStylePr>
+    <w:tblStylePr w:type="lastRow">
+      <w:pPr>
+        <w:spacing w:before="0" w:after="0" w:line="240" w:lineRule="auto"/>
+      </w:pPr>
+      <w:rPr>
+        <w:b/>
+        <w:bCs/>
+      </w:rPr>
+      <w:tblPr/>
+      <w:tcPr>
+        <w:tcBorders>
+          <w:top w:val="double" w:sz="6" w:space="0" w:color="B9945B" w:themeColor="accent4"/>
+          <w:left w:val="single" w:sz="8" w:space="0" w:color="B9945B" w:themeColor="accent4"/>
+          <w:bottom w:val="single" w:sz="8" w:space="0" w:color="B9945B" w:themeColor="accent4"/>
+          <w:right w:val="single" w:sz="8" w:space="0" w:color="B9945B" w:themeColor="accent4"/>
+        </w:tcBorders>
+      </w:tcPr>
+    </w:tblStylePr>
+    <w:tblStylePr w:type="firstCol">
+      <w:rPr>
+        <w:b/>
+        <w:bCs/>
+      </w:rPr>
+    </w:tblStylePr>
+    <w:tblStylePr w:type="lastCol">
+      <w:rPr>
+        <w:b/>
+        <w:bCs/>
+      </w:rPr>
+    </w:tblStylePr>
+    <w:tblStylePr w:type="band1Vert">
+      <w:tblPr/>
+      <w:tcPr>
+        <w:tcBorders>
+          <w:top w:val="single" w:sz="8" w:space="0" w:color="B9945B" w:themeColor="accent4"/>
+          <w:left w:val="single" w:sz="8" w:space="0" w:color="B9945B" w:themeColor="accent4"/>
+          <w:bottom w:val="single" w:sz="8" w:space="0" w:color="B9945B" w:themeColor="accent4"/>
+          <w:right w:val="single" w:sz="8" w:space="0" w:color="B9945B" w:themeColor="accent4"/>
+        </w:tcBorders>
+      </w:tcPr>
+    </w:tblStylePr>
+    <w:tblStylePr w:type="band1Horz">
+      <w:tblPr/>
+      <w:tcPr>
+        <w:tcBorders>
+          <w:top w:val="single" w:sz="8" w:space="0" w:color="B9945B" w:themeColor="accent4"/>
+          <w:left w:val="single" w:sz="8" w:space="0" w:color="B9945B" w:themeColor="accent4"/>
+          <w:bottom w:val="single" w:sz="8" w:space="0" w:color="B9945B" w:themeColor="accent4"/>
+          <w:right w:val="single" w:sz="8" w:space="0" w:color="B9945B" w:themeColor="accent4"/>
+        </w:tcBorders>
+      </w:tcPr>
+    </w:tblStylePr>
+  </w:style>
 </w:styles>
 </file>
 
